--- a/glosario-react.docx
+++ b/glosario-react.docx
@@ -1,6 +1,6 @@
 
 <file path=word/document.xml><?xml version="1.0" encoding="utf-8"?>
-<w:document xmlns:wpc="http://schemas.microsoft.com/office/word/2010/wordprocessingCanvas" xmlns:cx="http://schemas.microsoft.com/office/drawing/2014/chartex" xmlns:cx1="http://schemas.microsoft.com/office/drawing/2015/9/8/chartex" xmlns:cx2="http://schemas.microsoft.com/office/drawing/2015/10/21/chartex" xmlns:cx3="http://schemas.microsoft.com/office/drawing/2016/5/9/chartex" xmlns:cx4="http://schemas.microsoft.com/office/drawing/2016/5/10/chartex" xmlns:cx5="http://schemas.microsoft.com/office/drawing/2016/5/11/chartex" xmlns:cx6="http://schemas.microsoft.com/office/drawing/2016/5/12/chartex" xmlns:cx7="http://schemas.microsoft.com/office/drawing/2016/5/13/chartex" xmlns:cx8="http://schemas.microsoft.com/office/drawing/2016/5/14/chartex" xmlns:mc="http://schemas.openxmlformats.org/markup-compatibility/2006" xmlns:aink="http://schemas.microsoft.com/office/drawing/2016/ink" xmlns:am3d="http://schemas.microsoft.com/office/drawing/2017/model3d" xmlns:o="urn:schemas-microsoft-com:office:office" xmlns:oel="http://schemas.microsoft.com/office/2019/extlst" xmlns:r="http://schemas.openxmlformats.org/officeDocument/2006/relationships" xmlns:m="http://schemas.openxmlformats.org/officeDocument/2006/math" xmlns:v="urn:schemas-microsoft-com:vml" xmlns:wp14="http://schemas.microsoft.com/office/word/2010/wordprocessingDrawing" xmlns:wp="http://schemas.openxmlformats.org/drawingml/2006/wordprocessingDrawing" xmlns:w10="urn:schemas-microsoft-com:office:word" xmlns:w="http://schemas.openxmlformats.org/wordprocessingml/2006/main" xmlns:w14="http://schemas.microsoft.com/office/word/2010/wordml" xmlns:w15="http://schemas.microsoft.com/office/word/2012/wordml" xmlns:w16cex="http://schemas.microsoft.com/office/word/2018/wordml/cex" xmlns:w16cid="http://schemas.microsoft.com/office/word/2016/wordml/cid" xmlns:w16="http://schemas.microsoft.com/office/word/2018/wordml" xmlns:w16sdtdh="http://schemas.microsoft.com/office/word/2020/wordml/sdtdatahash" xmlns:w16se="http://schemas.microsoft.com/office/word/2015/wordml/symex" xmlns:wpg="http://schemas.microsoft.com/office/word/2010/wordprocessingGroup" xmlns:wpi="http://schemas.microsoft.com/office/word/2010/wordprocessingInk" xmlns:wne="http://schemas.microsoft.com/office/word/2006/wordml" xmlns:wps="http://schemas.microsoft.com/office/word/2010/wordprocessingShape" mc:Ignorable="w14 w15 w16se w16cid w16 w16cex w16sdtdh wp14">
+<w:document xmlns:wpc="http://schemas.microsoft.com/office/word/2010/wordprocessingCanvas" xmlns:mc="http://schemas.openxmlformats.org/markup-compatibility/2006" xmlns:o="urn:schemas-microsoft-com:office:office" xmlns:r="http://schemas.openxmlformats.org/officeDocument/2006/relationships" xmlns:m="http://schemas.openxmlformats.org/officeDocument/2006/math" xmlns:v="urn:schemas-microsoft-com:vml" xmlns:wp14="http://schemas.microsoft.com/office/word/2010/wordprocessingDrawing" xmlns:wp="http://schemas.openxmlformats.org/drawingml/2006/wordprocessingDrawing" xmlns:w10="urn:schemas-microsoft-com:office:word" xmlns:w="http://schemas.openxmlformats.org/wordprocessingml/2006/main" xmlns:w14="http://schemas.microsoft.com/office/word/2010/wordml" xmlns:w15="http://schemas.microsoft.com/office/word/2012/wordml" xmlns:wpg="http://schemas.microsoft.com/office/word/2010/wordprocessingGroup" xmlns:wpi="http://schemas.microsoft.com/office/word/2010/wordprocessingInk" xmlns:wne="http://schemas.microsoft.com/office/word/2006/wordml" xmlns:wps="http://schemas.microsoft.com/office/word/2010/wordprocessingShape" mc:Ignorable="w14 w15 wp14">
   <w:body>
     <w:p>
       <w:pPr>
@@ -17,7 +17,7 @@
     </w:p>
     <w:p>
       <w:pPr>
-        <w:pStyle w:val="ListParagraph"/>
+        <w:pStyle w:val="Prrafodelista"/>
         <w:numPr>
           <w:ilvl w:val="0"/>
           <w:numId w:val="3"/>
@@ -86,7 +86,6 @@
         </w:rPr>
         <w:t>•</w:t>
       </w:r>
-      <w:proofErr w:type="gramStart"/>
       <w:r>
         <w:rPr>
           <w:lang w:val="es-ES"/>
@@ -95,6 +94,7 @@
         <w:t xml:space="preserve">  </w:t>
       </w:r>
       <w:proofErr w:type="spellStart"/>
+      <w:proofErr w:type="gramStart"/>
       <w:r>
         <w:rPr>
           <w:lang w:val="es-ES"/>
@@ -188,7 +188,7 @@
     </w:p>
     <w:p>
       <w:pPr>
-        <w:pStyle w:val="ListParagraph"/>
+        <w:pStyle w:val="Prrafodelista"/>
         <w:numPr>
           <w:ilvl w:val="0"/>
           <w:numId w:val="3"/>
@@ -215,16 +215,68 @@
         <w:rPr>
           <w:lang w:val="es-ES"/>
         </w:rPr>
-        <w:t xml:space="preserve"> por código, de tener varios, solo el último se </w:t>
-      </w:r>
-      <w:proofErr w:type="gramStart"/>
-      <w:r>
-        <w:rPr>
-          <w:lang w:val="es-ES"/>
-        </w:rPr>
-        <w:t>ejecutara</w:t>
-      </w:r>
-      <w:proofErr w:type="gramEnd"/>
+        <w:t xml:space="preserve"> por código, de tener varios, solo el último se ejecutara</w:t>
+      </w:r>
+    </w:p>
+    <w:p>
+      <w:pPr>
+        <w:pStyle w:val="Prrafodelista"/>
+        <w:numPr>
+          <w:ilvl w:val="0"/>
+          <w:numId w:val="3"/>
+        </w:numPr>
+        <w:rPr>
+          <w:lang w:val="es-ES"/>
+        </w:rPr>
+      </w:pPr>
+      <w:r>
+        <w:rPr>
+          <w:lang w:val="es-ES"/>
+        </w:rPr>
+        <w:t xml:space="preserve">puede tener un </w:t>
+      </w:r>
+      <w:proofErr w:type="spellStart"/>
+      <w:r>
+        <w:rPr>
+          <w:lang w:val="es-ES"/>
+        </w:rPr>
+        <w:t>return</w:t>
+      </w:r>
+      <w:proofErr w:type="spellEnd"/>
+      <w:r>
+        <w:rPr>
+          <w:lang w:val="es-ES"/>
+        </w:rPr>
+        <w:t xml:space="preserve">, de no tenerlo, se puede generar una fuga de memoria (que llame al </w:t>
+      </w:r>
+      <w:proofErr w:type="spellStart"/>
+      <w:r>
+        <w:rPr>
+          <w:lang w:val="es-ES"/>
+        </w:rPr>
+        <w:t>useEffect</w:t>
+      </w:r>
+      <w:proofErr w:type="spellEnd"/>
+      <w:r>
+        <w:rPr>
+          <w:lang w:val="es-ES"/>
+        </w:rPr>
+        <w:t xml:space="preserve"> por cada vez que haga referencia al componente, el </w:t>
+      </w:r>
+      <w:proofErr w:type="spellStart"/>
+      <w:r>
+        <w:rPr>
+          <w:lang w:val="es-ES"/>
+        </w:rPr>
+        <w:t>return</w:t>
+      </w:r>
+      <w:proofErr w:type="spellEnd"/>
+      <w:r>
+        <w:rPr>
+          <w:lang w:val="es-ES"/>
+        </w:rPr>
+        <w:t xml:space="preserve"> termina esa referencia)</w:t>
+      </w:r>
     </w:p>
     <w:p>
       <w:pPr>
@@ -248,7 +300,7 @@
     </w:p>
     <w:p>
       <w:pPr>
-        <w:pStyle w:val="ListParagraph"/>
+        <w:pStyle w:val="Prrafodelista"/>
         <w:numPr>
           <w:ilvl w:val="0"/>
           <w:numId w:val="1"/>
@@ -308,7 +360,7 @@
     </w:p>
     <w:p>
       <w:pPr>
-        <w:pStyle w:val="ListParagraph"/>
+        <w:pStyle w:val="Prrafodelista"/>
         <w:numPr>
           <w:ilvl w:val="0"/>
           <w:numId w:val="1"/>
@@ -339,7 +391,7 @@
     </w:p>
     <w:p>
       <w:pPr>
-        <w:pStyle w:val="ListParagraph"/>
+        <w:pStyle w:val="Prrafodelista"/>
         <w:numPr>
           <w:ilvl w:val="0"/>
           <w:numId w:val="2"/>
@@ -399,7 +451,7 @@
     </w:p>
     <w:p>
       <w:pPr>
-        <w:pStyle w:val="ListParagraph"/>
+        <w:pStyle w:val="Prrafodelista"/>
         <w:numPr>
           <w:ilvl w:val="0"/>
           <w:numId w:val="2"/>
@@ -451,7 +503,7 @@
     </w:p>
     <w:p>
       <w:pPr>
-        <w:pStyle w:val="ListParagraph"/>
+        <w:pStyle w:val="Prrafodelista"/>
         <w:numPr>
           <w:ilvl w:val="0"/>
           <w:numId w:val="2"/>
@@ -472,39 +524,150 @@
         <w:t xml:space="preserve"> from the render, and catch them with the word “props” in the component, like: “</w:t>
       </w:r>
       <w:r>
-        <w:t>&lt;Props_eg3 name={"Byron"} age</w:t>
-      </w:r>
+        <w:t>&lt;Props_eg3 name={"Byron"} age={22}/&gt;</w:t>
+      </w:r>
+      <w:r>
+        <w:t xml:space="preserve"> ….. </w:t>
+      </w:r>
+      <w:r>
+        <w:t>&lt;h1&gt;HI {props.name}, are you {</w:t>
+      </w:r>
+      <w:proofErr w:type="spellStart"/>
+      <w:r>
+        <w:t>props.age</w:t>
+      </w:r>
+      <w:proofErr w:type="spellEnd"/>
+      <w:r>
+        <w:t>} ?&lt;/h1&gt;</w:t>
+      </w:r>
+      <w:r>
+        <w:t>”</w:t>
+      </w:r>
+    </w:p>
+    <w:p>
+      <w:pPr>
+        <w:pStyle w:val="Prrafodelista"/>
+        <w:numPr>
+          <w:ilvl w:val="0"/>
+          <w:numId w:val="2"/>
+        </w:numPr>
+      </w:pPr>
+      <w:r>
+        <w:t xml:space="preserve">in order to </w:t>
+      </w:r>
+      <w:proofErr w:type="spellStart"/>
+      <w:r>
+        <w:t>destructure</w:t>
+      </w:r>
+      <w:proofErr w:type="spellEnd"/>
+      <w:r>
+        <w:t xml:space="preserve"> props to a another component, you have to send each prop to the component (ref. \UdemyBC\05-Hook-App\03-</w:t>
+      </w:r>
+      <w:r>
+        <w:t>functionalComponents\MultipleCustomHooks.js)</w:t>
+      </w:r>
+    </w:p>
+    <w:p>
+      <w:pPr>
+        <w:pStyle w:val="Prrafodelista"/>
+        <w:numPr>
+          <w:ilvl w:val="0"/>
+          <w:numId w:val="2"/>
+        </w:numPr>
+      </w:pPr>
+    </w:p>
+    <w:p/>
+    <w:p>
+      <w:proofErr w:type="spellStart"/>
       <w:proofErr w:type="gramStart"/>
       <w:r>
-        <w:t>={</w:t>
-      </w:r>
+        <w:t>useLayoutEffect</w:t>
+      </w:r>
+      <w:proofErr w:type="spellEnd"/>
       <w:proofErr w:type="gramEnd"/>
-      <w:r>
-        <w:t>22}/&gt;</w:t>
-      </w:r>
-      <w:r>
-        <w:t xml:space="preserve"> ….. </w:t>
-      </w:r>
-      <w:r>
-        <w:t>&lt;h1&gt;HI {props.name}, are you {</w:t>
-      </w:r>
-      <w:proofErr w:type="spellStart"/>
-      <w:r>
-        <w:t>props.age</w:t>
-      </w:r>
-      <w:proofErr w:type="spellEnd"/>
+    </w:p>
+    <w:p>
+      <w:pPr>
+        <w:pStyle w:val="Prrafodelista"/>
+        <w:numPr>
+          <w:ilvl w:val="0"/>
+          <w:numId w:val="2"/>
+        </w:numPr>
+      </w:pPr>
+      <w:r>
+        <w:t>F</w:t>
+      </w:r>
+      <w:r>
+        <w:t>u</w:t>
+      </w:r>
+    </w:p>
+    <w:p/>
+    <w:p>
+      <w:r>
+        <w:t>Memo</w:t>
+      </w:r>
+    </w:p>
+    <w:p>
+      <w:pPr>
+        <w:pStyle w:val="Prrafodelista"/>
+        <w:numPr>
+          <w:ilvl w:val="0"/>
+          <w:numId w:val="2"/>
+        </w:numPr>
+      </w:pPr>
+      <w:r>
+        <w:lastRenderedPageBreak/>
+        <w:t>“Memorize this component, so if only the parent component has changes, the children component with memo, won’t rewrite”</w:t>
+      </w:r>
+    </w:p>
+    <w:p>
+      <w:pPr>
+        <w:pStyle w:val="Prrafodelista"/>
+        <w:numPr>
+          <w:ilvl w:val="0"/>
+          <w:numId w:val="2"/>
+        </w:numPr>
+      </w:pPr>
+      <w:r>
+        <w:t>The “</w:t>
+      </w:r>
+      <w:proofErr w:type="spellStart"/>
+      <w:r>
+        <w:t>useMemo</w:t>
+      </w:r>
+      <w:proofErr w:type="spellEnd"/>
+      <w:r>
+        <w:t>” just memorizes a value, not a whole component</w:t>
+      </w:r>
+    </w:p>
+    <w:p/>
+    <w:p>
+      <w:proofErr w:type="spellStart"/>
       <w:proofErr w:type="gramStart"/>
       <w:r>
-        <w:t>} ?</w:t>
-      </w:r>
+        <w:t>use</w:t>
+      </w:r>
+      <w:r>
+        <w:t>Callback</w:t>
+      </w:r>
+      <w:proofErr w:type="spellEnd"/>
       <w:proofErr w:type="gramEnd"/>
-      <w:r>
-        <w:t>&lt;/h1&gt;</w:t>
-      </w:r>
-      <w:r>
-        <w:t>”</w:t>
-      </w:r>
-    </w:p>
+    </w:p>
+    <w:p>
+      <w:pPr>
+        <w:pStyle w:val="Prrafodelista"/>
+        <w:numPr>
+          <w:ilvl w:val="0"/>
+          <w:numId w:val="2"/>
+        </w:numPr>
+      </w:pPr>
+      <w:r>
+        <w:t>Same as the memo, it memorizes not component, but a function (a callback), that could be in a component or hook</w:t>
+      </w:r>
+      <w:bookmarkStart w:id="0" w:name="_GoBack"/>
+      <w:bookmarkEnd w:id="0"/>
+    </w:p>
+    <w:p/>
     <w:sectPr>
       <w:pgSz w:w="12240" w:h="15840"/>
       <w:pgMar w:top="1440" w:right="1440" w:bottom="1440" w:left="1440" w:header="720" w:footer="720" w:gutter="0"/>
@@ -516,7 +679,7 @@
 </file>
 
 <file path=word/numbering.xml><?xml version="1.0" encoding="utf-8"?>
-<w:numbering xmlns:wpc="http://schemas.microsoft.com/office/word/2010/wordprocessingCanvas" xmlns:cx="http://schemas.microsoft.com/office/drawing/2014/chartex" xmlns:cx1="http://schemas.microsoft.com/office/drawing/2015/9/8/chartex" xmlns:cx2="http://schemas.microsoft.com/office/drawing/2015/10/21/chartex" xmlns:cx3="http://schemas.microsoft.com/office/drawing/2016/5/9/chartex" xmlns:cx4="http://schemas.microsoft.com/office/drawing/2016/5/10/chartex" xmlns:cx5="http://schemas.microsoft.com/office/drawing/2016/5/11/chartex" xmlns:cx6="http://schemas.microsoft.com/office/drawing/2016/5/12/chartex" xmlns:cx7="http://schemas.microsoft.com/office/drawing/2016/5/13/chartex" xmlns:cx8="http://schemas.microsoft.com/office/drawing/2016/5/14/chartex" xmlns:mc="http://schemas.openxmlformats.org/markup-compatibility/2006" xmlns:aink="http://schemas.microsoft.com/office/drawing/2016/ink" xmlns:am3d="http://schemas.microsoft.com/office/drawing/2017/model3d" xmlns:o="urn:schemas-microsoft-com:office:office" xmlns:oel="http://schemas.microsoft.com/office/2019/extlst" xmlns:r="http://schemas.openxmlformats.org/officeDocument/2006/relationships" xmlns:m="http://schemas.openxmlformats.org/officeDocument/2006/math" xmlns:v="urn:schemas-microsoft-com:vml" xmlns:wp14="http://schemas.microsoft.com/office/word/2010/wordprocessingDrawing" xmlns:wp="http://schemas.openxmlformats.org/drawingml/2006/wordprocessingDrawing" xmlns:w10="urn:schemas-microsoft-com:office:word" xmlns:w="http://schemas.openxmlformats.org/wordprocessingml/2006/main" xmlns:w14="http://schemas.microsoft.com/office/word/2010/wordml" xmlns:w15="http://schemas.microsoft.com/office/word/2012/wordml" xmlns:w16cex="http://schemas.microsoft.com/office/word/2018/wordml/cex" xmlns:w16cid="http://schemas.microsoft.com/office/word/2016/wordml/cid" xmlns:w16="http://schemas.microsoft.com/office/word/2018/wordml" xmlns:w16sdtdh="http://schemas.microsoft.com/office/word/2020/wordml/sdtdatahash" xmlns:w16se="http://schemas.microsoft.com/office/word/2015/wordml/symex" xmlns:wpg="http://schemas.microsoft.com/office/word/2010/wordprocessingGroup" xmlns:wpi="http://schemas.microsoft.com/office/word/2010/wordprocessingInk" xmlns:wne="http://schemas.microsoft.com/office/word/2006/wordml" xmlns:wps="http://schemas.microsoft.com/office/word/2010/wordprocessingShape" mc:Ignorable="w14 w15 w16se w16cid w16 w16cex w16sdtdh wp14">
+<w:numbering xmlns:wpc="http://schemas.microsoft.com/office/word/2010/wordprocessingCanvas" xmlns:mc="http://schemas.openxmlformats.org/markup-compatibility/2006" xmlns:o="urn:schemas-microsoft-com:office:office" xmlns:r="http://schemas.openxmlformats.org/officeDocument/2006/relationships" xmlns:m="http://schemas.openxmlformats.org/officeDocument/2006/math" xmlns:v="urn:schemas-microsoft-com:vml" xmlns:wp14="http://schemas.microsoft.com/office/word/2010/wordprocessingDrawing" xmlns:wp="http://schemas.openxmlformats.org/drawingml/2006/wordprocessingDrawing" xmlns:w10="urn:schemas-microsoft-com:office:word" xmlns:w="http://schemas.openxmlformats.org/wordprocessingml/2006/main" xmlns:w14="http://schemas.microsoft.com/office/word/2010/wordml" xmlns:w15="http://schemas.microsoft.com/office/word/2012/wordml" xmlns:wpg="http://schemas.microsoft.com/office/word/2010/wordprocessingGroup" xmlns:wpi="http://schemas.microsoft.com/office/word/2010/wordprocessingInk" xmlns:wne="http://schemas.microsoft.com/office/word/2006/wordml" xmlns:wps="http://schemas.microsoft.com/office/word/2010/wordprocessingShape" mc:Ignorable="w14 w15 wp14">
   <w:abstractNum w:abstractNumId="0" w15:restartNumberingAfterBreak="0">
     <w:nsid w:val="05F531D9"/>
     <w:multiLevelType w:val="hybridMultilevel"/>
@@ -856,20 +1019,20 @@
       </w:rPr>
     </w:lvl>
   </w:abstractNum>
-  <w:num w:numId="1" w16cid:durableId="1544950135">
+  <w:num w:numId="1">
     <w:abstractNumId w:val="2"/>
   </w:num>
-  <w:num w:numId="2" w16cid:durableId="806826441">
+  <w:num w:numId="2">
     <w:abstractNumId w:val="1"/>
   </w:num>
-  <w:num w:numId="3" w16cid:durableId="1662463989">
+  <w:num w:numId="3">
     <w:abstractNumId w:val="0"/>
   </w:num>
 </w:numbering>
 </file>
 
 <file path=word/styles.xml><?xml version="1.0" encoding="utf-8"?>
-<w:styles xmlns:mc="http://schemas.openxmlformats.org/markup-compatibility/2006" xmlns:r="http://schemas.openxmlformats.org/officeDocument/2006/relationships" xmlns:w="http://schemas.openxmlformats.org/wordprocessingml/2006/main" xmlns:w14="http://schemas.microsoft.com/office/word/2010/wordml" xmlns:w15="http://schemas.microsoft.com/office/word/2012/wordml" xmlns:w16cex="http://schemas.microsoft.com/office/word/2018/wordml/cex" xmlns:w16cid="http://schemas.microsoft.com/office/word/2016/wordml/cid" xmlns:w16="http://schemas.microsoft.com/office/word/2018/wordml" xmlns:w16sdtdh="http://schemas.microsoft.com/office/word/2020/wordml/sdtdatahash" xmlns:w16se="http://schemas.microsoft.com/office/word/2015/wordml/symex" mc:Ignorable="w14 w15 w16se w16cid w16 w16cex w16sdtdh">
+<w:styles xmlns:mc="http://schemas.openxmlformats.org/markup-compatibility/2006" xmlns:r="http://schemas.openxmlformats.org/officeDocument/2006/relationships" xmlns:w="http://schemas.openxmlformats.org/wordprocessingml/2006/main" xmlns:w14="http://schemas.microsoft.com/office/word/2010/wordml" xmlns:w15="http://schemas.microsoft.com/office/word/2012/wordml" mc:Ignorable="w14 w15">
   <w:docDefaults>
     <w:rPrDefault>
       <w:rPr>
@@ -887,7 +1050,7 @@
       </w:pPr>
     </w:pPrDefault>
   </w:docDefaults>
-  <w:latentStyles w:defLockedState="0" w:defUIPriority="99" w:defSemiHidden="0" w:defUnhideWhenUsed="0" w:defQFormat="0" w:count="376">
+  <w:latentStyles w:defLockedState="0" w:defUIPriority="99" w:defSemiHidden="0" w:defUnhideWhenUsed="0" w:defQFormat="0" w:count="371">
     <w:lsdException w:name="Normal" w:uiPriority="0" w:qFormat="1"/>
     <w:lsdException w:name="heading 1" w:uiPriority="9" w:qFormat="1"/>
     <w:lsdException w:name="heading 2" w:semiHidden="1" w:uiPriority="9" w:unhideWhenUsed="1" w:qFormat="1"/>
@@ -1259,21 +1422,16 @@
     <w:lsdException w:name="List Table 5 Dark Accent 6" w:uiPriority="50"/>
     <w:lsdException w:name="List Table 6 Colorful Accent 6" w:uiPriority="51"/>
     <w:lsdException w:name="List Table 7 Colorful Accent 6" w:uiPriority="52"/>
-    <w:lsdException w:name="Mention" w:semiHidden="1" w:unhideWhenUsed="1"/>
-    <w:lsdException w:name="Smart Hyperlink" w:semiHidden="1" w:unhideWhenUsed="1"/>
-    <w:lsdException w:name="Hashtag" w:semiHidden="1" w:unhideWhenUsed="1"/>
-    <w:lsdException w:name="Unresolved Mention" w:semiHidden="1" w:unhideWhenUsed="1"/>
-    <w:lsdException w:name="Smart Link" w:semiHidden="1" w:unhideWhenUsed="1"/>
   </w:latentStyles>
   <w:style w:type="paragraph" w:default="1" w:styleId="Normal">
     <w:name w:val="Normal"/>
     <w:qFormat/>
   </w:style>
-  <w:style w:type="paragraph" w:styleId="Heading1">
+  <w:style w:type="paragraph" w:styleId="Ttulo1">
     <w:name w:val="heading 1"/>
     <w:basedOn w:val="Normal"/>
     <w:next w:val="Normal"/>
-    <w:link w:val="Heading1Char"/>
+    <w:link w:val="Ttulo1Car"/>
     <w:uiPriority w:val="9"/>
     <w:qFormat/>
     <w:rsid w:val="00AC463B"/>
@@ -1290,11 +1448,11 @@
       <w:szCs w:val="40"/>
     </w:rPr>
   </w:style>
-  <w:style w:type="paragraph" w:styleId="Heading2">
+  <w:style w:type="paragraph" w:styleId="Ttulo2">
     <w:name w:val="heading 2"/>
     <w:basedOn w:val="Normal"/>
     <w:next w:val="Normal"/>
-    <w:link w:val="Heading2Char"/>
+    <w:link w:val="Ttulo2Car"/>
     <w:uiPriority w:val="9"/>
     <w:semiHidden/>
     <w:unhideWhenUsed/>
@@ -1313,11 +1471,11 @@
       <w:szCs w:val="32"/>
     </w:rPr>
   </w:style>
-  <w:style w:type="paragraph" w:styleId="Heading3">
+  <w:style w:type="paragraph" w:styleId="Ttulo3">
     <w:name w:val="heading 3"/>
     <w:basedOn w:val="Normal"/>
     <w:next w:val="Normal"/>
-    <w:link w:val="Heading3Char"/>
+    <w:link w:val="Ttulo3Car"/>
     <w:uiPriority w:val="9"/>
     <w:semiHidden/>
     <w:unhideWhenUsed/>
@@ -1336,11 +1494,11 @@
       <w:szCs w:val="28"/>
     </w:rPr>
   </w:style>
-  <w:style w:type="paragraph" w:styleId="Heading4">
+  <w:style w:type="paragraph" w:styleId="Ttulo4">
     <w:name w:val="heading 4"/>
     <w:basedOn w:val="Normal"/>
     <w:next w:val="Normal"/>
-    <w:link w:val="Heading4Char"/>
+    <w:link w:val="Ttulo4Car"/>
     <w:uiPriority w:val="9"/>
     <w:semiHidden/>
     <w:unhideWhenUsed/>
@@ -1359,11 +1517,11 @@
       <w:color w:val="0F4761" w:themeColor="accent1" w:themeShade="BF"/>
     </w:rPr>
   </w:style>
-  <w:style w:type="paragraph" w:styleId="Heading5">
+  <w:style w:type="paragraph" w:styleId="Ttulo5">
     <w:name w:val="heading 5"/>
     <w:basedOn w:val="Normal"/>
     <w:next w:val="Normal"/>
-    <w:link w:val="Heading5Char"/>
+    <w:link w:val="Ttulo5Car"/>
     <w:uiPriority w:val="9"/>
     <w:semiHidden/>
     <w:unhideWhenUsed/>
@@ -1380,11 +1538,11 @@
       <w:color w:val="0F4761" w:themeColor="accent1" w:themeShade="BF"/>
     </w:rPr>
   </w:style>
-  <w:style w:type="paragraph" w:styleId="Heading6">
+  <w:style w:type="paragraph" w:styleId="Ttulo6">
     <w:name w:val="heading 6"/>
     <w:basedOn w:val="Normal"/>
     <w:next w:val="Normal"/>
-    <w:link w:val="Heading6Char"/>
+    <w:link w:val="Ttulo6Car"/>
     <w:uiPriority w:val="9"/>
     <w:semiHidden/>
     <w:unhideWhenUsed/>
@@ -1403,11 +1561,11 @@
       <w:color w:val="595959" w:themeColor="text1" w:themeTint="A6"/>
     </w:rPr>
   </w:style>
-  <w:style w:type="paragraph" w:styleId="Heading7">
+  <w:style w:type="paragraph" w:styleId="Ttulo7">
     <w:name w:val="heading 7"/>
     <w:basedOn w:val="Normal"/>
     <w:next w:val="Normal"/>
-    <w:link w:val="Heading7Char"/>
+    <w:link w:val="Ttulo7Car"/>
     <w:uiPriority w:val="9"/>
     <w:semiHidden/>
     <w:unhideWhenUsed/>
@@ -1424,11 +1582,11 @@
       <w:color w:val="595959" w:themeColor="text1" w:themeTint="A6"/>
     </w:rPr>
   </w:style>
-  <w:style w:type="paragraph" w:styleId="Heading8">
+  <w:style w:type="paragraph" w:styleId="Ttulo8">
     <w:name w:val="heading 8"/>
     <w:basedOn w:val="Normal"/>
     <w:next w:val="Normal"/>
-    <w:link w:val="Heading8Char"/>
+    <w:link w:val="Ttulo8Car"/>
     <w:uiPriority w:val="9"/>
     <w:semiHidden/>
     <w:unhideWhenUsed/>
@@ -1447,11 +1605,11 @@
       <w:color w:val="272727" w:themeColor="text1" w:themeTint="D8"/>
     </w:rPr>
   </w:style>
-  <w:style w:type="paragraph" w:styleId="Heading9">
+  <w:style w:type="paragraph" w:styleId="Ttulo9">
     <w:name w:val="heading 9"/>
     <w:basedOn w:val="Normal"/>
     <w:next w:val="Normal"/>
-    <w:link w:val="Heading9Char"/>
+    <w:link w:val="Ttulo9Car"/>
     <w:uiPriority w:val="9"/>
     <w:semiHidden/>
     <w:unhideWhenUsed/>
@@ -1468,13 +1626,13 @@
       <w:color w:val="272727" w:themeColor="text1" w:themeTint="D8"/>
     </w:rPr>
   </w:style>
-  <w:style w:type="character" w:default="1" w:styleId="DefaultParagraphFont">
+  <w:style w:type="character" w:default="1" w:styleId="Fuentedeprrafopredeter">
     <w:name w:val="Default Paragraph Font"/>
     <w:uiPriority w:val="1"/>
     <w:semiHidden/>
     <w:unhideWhenUsed/>
   </w:style>
-  <w:style w:type="table" w:default="1" w:styleId="TableNormal">
+  <w:style w:type="table" w:default="1" w:styleId="Tablanormal">
     <w:name w:val="Normal Table"/>
     <w:uiPriority w:val="99"/>
     <w:semiHidden/>
@@ -1489,16 +1647,16 @@
       </w:tblCellMar>
     </w:tblPr>
   </w:style>
-  <w:style w:type="numbering" w:default="1" w:styleId="NoList">
+  <w:style w:type="numbering" w:default="1" w:styleId="Sinlista">
     <w:name w:val="No List"/>
     <w:uiPriority w:val="99"/>
     <w:semiHidden/>
     <w:unhideWhenUsed/>
   </w:style>
-  <w:style w:type="character" w:customStyle="1" w:styleId="Heading1Char">
-    <w:name w:val="Heading 1 Char"/>
-    <w:basedOn w:val="DefaultParagraphFont"/>
-    <w:link w:val="Heading1"/>
+  <w:style w:type="character" w:customStyle="1" w:styleId="Ttulo1Car">
+    <w:name w:val="Título 1 Car"/>
+    <w:basedOn w:val="Fuentedeprrafopredeter"/>
+    <w:link w:val="Ttulo1"/>
     <w:uiPriority w:val="9"/>
     <w:rsid w:val="00AC463B"/>
     <w:rPr>
@@ -1508,10 +1666,10 @@
       <w:szCs w:val="40"/>
     </w:rPr>
   </w:style>
-  <w:style w:type="character" w:customStyle="1" w:styleId="Heading2Char">
-    <w:name w:val="Heading 2 Char"/>
-    <w:basedOn w:val="DefaultParagraphFont"/>
-    <w:link w:val="Heading2"/>
+  <w:style w:type="character" w:customStyle="1" w:styleId="Ttulo2Car">
+    <w:name w:val="Título 2 Car"/>
+    <w:basedOn w:val="Fuentedeprrafopredeter"/>
+    <w:link w:val="Ttulo2"/>
     <w:uiPriority w:val="9"/>
     <w:semiHidden/>
     <w:rsid w:val="00AC463B"/>
@@ -1522,10 +1680,10 @@
       <w:szCs w:val="32"/>
     </w:rPr>
   </w:style>
-  <w:style w:type="character" w:customStyle="1" w:styleId="Heading3Char">
-    <w:name w:val="Heading 3 Char"/>
-    <w:basedOn w:val="DefaultParagraphFont"/>
-    <w:link w:val="Heading3"/>
+  <w:style w:type="character" w:customStyle="1" w:styleId="Ttulo3Car">
+    <w:name w:val="Título 3 Car"/>
+    <w:basedOn w:val="Fuentedeprrafopredeter"/>
+    <w:link w:val="Ttulo3"/>
     <w:uiPriority w:val="9"/>
     <w:semiHidden/>
     <w:rsid w:val="00AC463B"/>
@@ -1536,10 +1694,10 @@
       <w:szCs w:val="28"/>
     </w:rPr>
   </w:style>
-  <w:style w:type="character" w:customStyle="1" w:styleId="Heading4Char">
-    <w:name w:val="Heading 4 Char"/>
-    <w:basedOn w:val="DefaultParagraphFont"/>
-    <w:link w:val="Heading4"/>
+  <w:style w:type="character" w:customStyle="1" w:styleId="Ttulo4Car">
+    <w:name w:val="Título 4 Car"/>
+    <w:basedOn w:val="Fuentedeprrafopredeter"/>
+    <w:link w:val="Ttulo4"/>
     <w:uiPriority w:val="9"/>
     <w:semiHidden/>
     <w:rsid w:val="00AC463B"/>
@@ -1550,10 +1708,10 @@
       <w:color w:val="0F4761" w:themeColor="accent1" w:themeShade="BF"/>
     </w:rPr>
   </w:style>
-  <w:style w:type="character" w:customStyle="1" w:styleId="Heading5Char">
-    <w:name w:val="Heading 5 Char"/>
-    <w:basedOn w:val="DefaultParagraphFont"/>
-    <w:link w:val="Heading5"/>
+  <w:style w:type="character" w:customStyle="1" w:styleId="Ttulo5Car">
+    <w:name w:val="Título 5 Car"/>
+    <w:basedOn w:val="Fuentedeprrafopredeter"/>
+    <w:link w:val="Ttulo5"/>
     <w:uiPriority w:val="9"/>
     <w:semiHidden/>
     <w:rsid w:val="00AC463B"/>
@@ -1562,10 +1720,10 @@
       <w:color w:val="0F4761" w:themeColor="accent1" w:themeShade="BF"/>
     </w:rPr>
   </w:style>
-  <w:style w:type="character" w:customStyle="1" w:styleId="Heading6Char">
-    <w:name w:val="Heading 6 Char"/>
-    <w:basedOn w:val="DefaultParagraphFont"/>
-    <w:link w:val="Heading6"/>
+  <w:style w:type="character" w:customStyle="1" w:styleId="Ttulo6Car">
+    <w:name w:val="Título 6 Car"/>
+    <w:basedOn w:val="Fuentedeprrafopredeter"/>
+    <w:link w:val="Ttulo6"/>
     <w:uiPriority w:val="9"/>
     <w:semiHidden/>
     <w:rsid w:val="00AC463B"/>
@@ -1576,10 +1734,10 @@
       <w:color w:val="595959" w:themeColor="text1" w:themeTint="A6"/>
     </w:rPr>
   </w:style>
-  <w:style w:type="character" w:customStyle="1" w:styleId="Heading7Char">
-    <w:name w:val="Heading 7 Char"/>
-    <w:basedOn w:val="DefaultParagraphFont"/>
-    <w:link w:val="Heading7"/>
+  <w:style w:type="character" w:customStyle="1" w:styleId="Ttulo7Car">
+    <w:name w:val="Título 7 Car"/>
+    <w:basedOn w:val="Fuentedeprrafopredeter"/>
+    <w:link w:val="Ttulo7"/>
     <w:uiPriority w:val="9"/>
     <w:semiHidden/>
     <w:rsid w:val="00AC463B"/>
@@ -1588,10 +1746,10 @@
       <w:color w:val="595959" w:themeColor="text1" w:themeTint="A6"/>
     </w:rPr>
   </w:style>
-  <w:style w:type="character" w:customStyle="1" w:styleId="Heading8Char">
-    <w:name w:val="Heading 8 Char"/>
-    <w:basedOn w:val="DefaultParagraphFont"/>
-    <w:link w:val="Heading8"/>
+  <w:style w:type="character" w:customStyle="1" w:styleId="Ttulo8Car">
+    <w:name w:val="Título 8 Car"/>
+    <w:basedOn w:val="Fuentedeprrafopredeter"/>
+    <w:link w:val="Ttulo8"/>
     <w:uiPriority w:val="9"/>
     <w:semiHidden/>
     <w:rsid w:val="00AC463B"/>
@@ -1602,10 +1760,10 @@
       <w:color w:val="272727" w:themeColor="text1" w:themeTint="D8"/>
     </w:rPr>
   </w:style>
-  <w:style w:type="character" w:customStyle="1" w:styleId="Heading9Char">
-    <w:name w:val="Heading 9 Char"/>
-    <w:basedOn w:val="DefaultParagraphFont"/>
-    <w:link w:val="Heading9"/>
+  <w:style w:type="character" w:customStyle="1" w:styleId="Ttulo9Car">
+    <w:name w:val="Título 9 Car"/>
+    <w:basedOn w:val="Fuentedeprrafopredeter"/>
+    <w:link w:val="Ttulo9"/>
     <w:uiPriority w:val="9"/>
     <w:semiHidden/>
     <w:rsid w:val="00AC463B"/>
@@ -1614,11 +1772,11 @@
       <w:color w:val="272727" w:themeColor="text1" w:themeTint="D8"/>
     </w:rPr>
   </w:style>
-  <w:style w:type="paragraph" w:styleId="Title">
+  <w:style w:type="paragraph" w:styleId="Puesto">
     <w:name w:val="Title"/>
     <w:basedOn w:val="Normal"/>
     <w:next w:val="Normal"/>
-    <w:link w:val="TitleChar"/>
+    <w:link w:val="PuestoCar"/>
     <w:uiPriority w:val="10"/>
     <w:qFormat/>
     <w:rsid w:val="00AC463B"/>
@@ -1634,10 +1792,10 @@
       <w:szCs w:val="56"/>
     </w:rPr>
   </w:style>
-  <w:style w:type="character" w:customStyle="1" w:styleId="TitleChar">
-    <w:name w:val="Title Char"/>
-    <w:basedOn w:val="DefaultParagraphFont"/>
-    <w:link w:val="Title"/>
+  <w:style w:type="character" w:customStyle="1" w:styleId="PuestoCar">
+    <w:name w:val="Puesto Car"/>
+    <w:basedOn w:val="Fuentedeprrafopredeter"/>
+    <w:link w:val="Puesto"/>
     <w:uiPriority w:val="10"/>
     <w:rsid w:val="00AC463B"/>
     <w:rPr>
@@ -1648,11 +1806,11 @@
       <w:szCs w:val="56"/>
     </w:rPr>
   </w:style>
-  <w:style w:type="paragraph" w:styleId="Subtitle">
+  <w:style w:type="paragraph" w:styleId="Subttulo">
     <w:name w:val="Subtitle"/>
     <w:basedOn w:val="Normal"/>
     <w:next w:val="Normal"/>
-    <w:link w:val="SubtitleChar"/>
+    <w:link w:val="SubttuloCar"/>
     <w:uiPriority w:val="11"/>
     <w:qFormat/>
     <w:rsid w:val="00AC463B"/>
@@ -1669,10 +1827,10 @@
       <w:szCs w:val="28"/>
     </w:rPr>
   </w:style>
-  <w:style w:type="character" w:customStyle="1" w:styleId="SubtitleChar">
-    <w:name w:val="Subtitle Char"/>
-    <w:basedOn w:val="DefaultParagraphFont"/>
-    <w:link w:val="Subtitle"/>
+  <w:style w:type="character" w:customStyle="1" w:styleId="SubttuloCar">
+    <w:name w:val="Subtítulo Car"/>
+    <w:basedOn w:val="Fuentedeprrafopredeter"/>
+    <w:link w:val="Subttulo"/>
     <w:uiPriority w:val="11"/>
     <w:rsid w:val="00AC463B"/>
     <w:rPr>
@@ -1683,11 +1841,11 @@
       <w:szCs w:val="28"/>
     </w:rPr>
   </w:style>
-  <w:style w:type="paragraph" w:styleId="Quote">
+  <w:style w:type="paragraph" w:styleId="Cita">
     <w:name w:val="Quote"/>
     <w:basedOn w:val="Normal"/>
     <w:next w:val="Normal"/>
-    <w:link w:val="QuoteChar"/>
+    <w:link w:val="CitaCar"/>
     <w:uiPriority w:val="29"/>
     <w:qFormat/>
     <w:rsid w:val="00AC463B"/>
@@ -1701,10 +1859,10 @@
       <w:color w:val="404040" w:themeColor="text1" w:themeTint="BF"/>
     </w:rPr>
   </w:style>
-  <w:style w:type="character" w:customStyle="1" w:styleId="QuoteChar">
-    <w:name w:val="Quote Char"/>
-    <w:basedOn w:val="DefaultParagraphFont"/>
-    <w:link w:val="Quote"/>
+  <w:style w:type="character" w:customStyle="1" w:styleId="CitaCar">
+    <w:name w:val="Cita Car"/>
+    <w:basedOn w:val="Fuentedeprrafopredeter"/>
+    <w:link w:val="Cita"/>
     <w:uiPriority w:val="29"/>
     <w:rsid w:val="00AC463B"/>
     <w:rPr>
@@ -1713,7 +1871,7 @@
       <w:color w:val="404040" w:themeColor="text1" w:themeTint="BF"/>
     </w:rPr>
   </w:style>
-  <w:style w:type="paragraph" w:styleId="ListParagraph">
+  <w:style w:type="paragraph" w:styleId="Prrafodelista">
     <w:name w:val="List Paragraph"/>
     <w:basedOn w:val="Normal"/>
     <w:uiPriority w:val="34"/>
@@ -1724,9 +1882,9 @@
       <w:contextualSpacing/>
     </w:pPr>
   </w:style>
-  <w:style w:type="character" w:styleId="IntenseEmphasis">
+  <w:style w:type="character" w:styleId="nfasisintenso">
     <w:name w:val="Intense Emphasis"/>
-    <w:basedOn w:val="DefaultParagraphFont"/>
+    <w:basedOn w:val="Fuentedeprrafopredeter"/>
     <w:uiPriority w:val="21"/>
     <w:qFormat/>
     <w:rsid w:val="00AC463B"/>
@@ -1736,11 +1894,11 @@
       <w:color w:val="0F4761" w:themeColor="accent1" w:themeShade="BF"/>
     </w:rPr>
   </w:style>
-  <w:style w:type="paragraph" w:styleId="IntenseQuote">
+  <w:style w:type="paragraph" w:styleId="Citadestacada">
     <w:name w:val="Intense Quote"/>
     <w:basedOn w:val="Normal"/>
     <w:next w:val="Normal"/>
-    <w:link w:val="IntenseQuoteChar"/>
+    <w:link w:val="CitadestacadaCar"/>
     <w:uiPriority w:val="30"/>
     <w:qFormat/>
     <w:rsid w:val="00AC463B"/>
@@ -1759,10 +1917,10 @@
       <w:color w:val="0F4761" w:themeColor="accent1" w:themeShade="BF"/>
     </w:rPr>
   </w:style>
-  <w:style w:type="character" w:customStyle="1" w:styleId="IntenseQuoteChar">
-    <w:name w:val="Intense Quote Char"/>
-    <w:basedOn w:val="DefaultParagraphFont"/>
-    <w:link w:val="IntenseQuote"/>
+  <w:style w:type="character" w:customStyle="1" w:styleId="CitadestacadaCar">
+    <w:name w:val="Cita destacada Car"/>
+    <w:basedOn w:val="Fuentedeprrafopredeter"/>
+    <w:link w:val="Citadestacada"/>
     <w:uiPriority w:val="30"/>
     <w:rsid w:val="00AC463B"/>
     <w:rPr>
@@ -1771,9 +1929,9 @@
       <w:color w:val="0F4761" w:themeColor="accent1" w:themeShade="BF"/>
     </w:rPr>
   </w:style>
-  <w:style w:type="character" w:styleId="IntenseReference">
+  <w:style w:type="character" w:styleId="Referenciaintensa">
     <w:name w:val="Intense Reference"/>
-    <w:basedOn w:val="DefaultParagraphFont"/>
+    <w:basedOn w:val="Fuentedeprrafopredeter"/>
     <w:uiPriority w:val="32"/>
     <w:qFormat/>
     <w:rsid w:val="00AC463B"/>

--- a/glosario-react.docx
+++ b/glosario-react.docx
@@ -595,10 +595,56 @@
         </w:numPr>
       </w:pPr>
       <w:r>
-        <w:t>F</w:t>
-      </w:r>
-      <w:r>
-        <w:t>u</w:t>
+        <w:t xml:space="preserve">Works </w:t>
+      </w:r>
+      <w:proofErr w:type="spellStart"/>
+      <w:r>
+        <w:t>kinda</w:t>
+      </w:r>
+      <w:proofErr w:type="spellEnd"/>
+      <w:r>
+        <w:t xml:space="preserve"> like “</w:t>
+      </w:r>
+      <w:proofErr w:type="spellStart"/>
+      <w:r>
+        <w:t>useEffect</w:t>
+      </w:r>
+      <w:proofErr w:type="spellEnd"/>
+      <w:r>
+        <w:t xml:space="preserve">” BUT, the </w:t>
+      </w:r>
+      <w:proofErr w:type="spellStart"/>
+      <w:r>
+        <w:t>useLayoutEffect</w:t>
+      </w:r>
+      <w:proofErr w:type="spellEnd"/>
+      <w:r>
+        <w:t xml:space="preserve"> runs at the beginning (when the browser rendered the </w:t>
+      </w:r>
+      <w:proofErr w:type="spellStart"/>
+      <w:r>
+        <w:rPr>
+          <w:u w:val="single"/>
+        </w:rPr>
+        <w:t>dom</w:t>
+      </w:r>
+      <w:proofErr w:type="spellEnd"/>
+      <w:r>
+        <w:t xml:space="preserve"> but not the elements), and the </w:t>
+      </w:r>
+      <w:proofErr w:type="spellStart"/>
+      <w:r>
+        <w:t>useEffect</w:t>
+      </w:r>
+      <w:proofErr w:type="spellEnd"/>
+      <w:r>
+        <w:t xml:space="preserve"> after (</w:t>
+      </w:r>
+      <w:r>
+        <w:t>when the browser rendered the elements</w:t>
+      </w:r>
+      <w:r>
+        <w:t>)</w:t>
       </w:r>
     </w:p>
     <w:p/>
@@ -617,7 +663,16 @@
       </w:pPr>
       <w:r>
         <w:lastRenderedPageBreak/>
-        <w:t>“Memorize this component, so if only the parent component has changes, the children component with memo, won’t rewrite”</w:t>
+        <w:t>“Memorize this component, so</w:t>
+      </w:r>
+      <w:r>
+        <w:t xml:space="preserve"> only</w:t>
+      </w:r>
+      <w:r>
+        <w:t xml:space="preserve"> if</w:t>
+      </w:r>
+      <w:r>
+        <w:t xml:space="preserve"> the parent component has changes, the children component with memo, won’t rewrite”</w:t>
       </w:r>
     </w:p>
     <w:p>
@@ -629,29 +684,140 @@
         </w:numPr>
       </w:pPr>
       <w:r>
-        <w:t>The “</w:t>
-      </w:r>
-      <w:proofErr w:type="spellStart"/>
-      <w:r>
+        <w:t>This will memorize anything that returns</w:t>
+      </w:r>
+      <w:r>
+        <w:t xml:space="preserve"> : “</w:t>
+      </w:r>
+      <w:proofErr w:type="spellStart"/>
+      <w:r>
+        <w:rPr>
+          <w:rFonts w:ascii="Consolas" w:eastAsia="Times New Roman" w:hAnsi="Consolas" w:cs="Times New Roman"/>
+          <w:color w:val="569CD6"/>
+          <w:kern w:val="0"/>
+          <w:sz w:val="21"/>
+          <w:szCs w:val="21"/>
+          <w:lang w:val="es-MX" w:eastAsia="es-MX"/>
+          <w14:ligatures w14:val="none"/>
+        </w:rPr>
+        <w:t>const</w:t>
+      </w:r>
+      <w:proofErr w:type="spellEnd"/>
+      <w:r>
+        <w:rPr>
+          <w:rFonts w:ascii="Consolas" w:eastAsia="Times New Roman" w:hAnsi="Consolas" w:cs="Times New Roman"/>
+          <w:color w:val="CCCCCC"/>
+          <w:kern w:val="0"/>
+          <w:sz w:val="21"/>
+          <w:szCs w:val="21"/>
+          <w:lang w:val="es-MX" w:eastAsia="es-MX"/>
+          <w14:ligatures w14:val="none"/>
+        </w:rPr>
+        <w:t xml:space="preserve"> </w:t>
+      </w:r>
+      <w:proofErr w:type="spellStart"/>
+      <w:r>
+        <w:rPr>
+          <w:rFonts w:ascii="Consolas" w:eastAsia="Times New Roman" w:hAnsi="Consolas" w:cs="Times New Roman"/>
+          <w:color w:val="4FC1FF"/>
+          <w:kern w:val="0"/>
+          <w:sz w:val="21"/>
+          <w:szCs w:val="21"/>
+          <w:lang w:val="es-MX" w:eastAsia="es-MX"/>
+          <w14:ligatures w14:val="none"/>
+        </w:rPr>
+        <w:t>messageMemorize</w:t>
+      </w:r>
+      <w:proofErr w:type="spellEnd"/>
+      <w:r>
+        <w:rPr>
+          <w:rFonts w:ascii="Consolas" w:eastAsia="Times New Roman" w:hAnsi="Consolas" w:cs="Times New Roman"/>
+          <w:color w:val="CCCCCC"/>
+          <w:kern w:val="0"/>
+          <w:sz w:val="21"/>
+          <w:szCs w:val="21"/>
+          <w:lang w:val="es-MX" w:eastAsia="es-MX"/>
+          <w14:ligatures w14:val="none"/>
+        </w:rPr>
+        <w:t xml:space="preserve"> </w:t>
+      </w:r>
+      <w:r>
+        <w:rPr>
+          <w:rFonts w:ascii="Consolas" w:eastAsia="Times New Roman" w:hAnsi="Consolas" w:cs="Times New Roman"/>
+          <w:color w:val="D4D4D4"/>
+          <w:kern w:val="0"/>
+          <w:sz w:val="21"/>
+          <w:szCs w:val="21"/>
+          <w:lang w:val="es-MX" w:eastAsia="es-MX"/>
+          <w14:ligatures w14:val="none"/>
+        </w:rPr>
+        <w:t>=</w:t>
+      </w:r>
+      <w:r>
+        <w:rPr>
+          <w:rFonts w:ascii="Consolas" w:eastAsia="Times New Roman" w:hAnsi="Consolas" w:cs="Times New Roman"/>
+          <w:color w:val="CCCCCC"/>
+          <w:kern w:val="0"/>
+          <w:sz w:val="21"/>
+          <w:szCs w:val="21"/>
+          <w:lang w:val="es-MX" w:eastAsia="es-MX"/>
+          <w14:ligatures w14:val="none"/>
+        </w:rPr>
+        <w:t xml:space="preserve"> </w:t>
+      </w:r>
+      <w:proofErr w:type="spellStart"/>
+      <w:r>
+        <w:rPr>
+          <w:rFonts w:ascii="Consolas" w:eastAsia="Times New Roman" w:hAnsi="Consolas" w:cs="Times New Roman"/>
+          <w:color w:val="DCDCAA"/>
+          <w:kern w:val="0"/>
+          <w:sz w:val="21"/>
+          <w:szCs w:val="21"/>
+          <w:lang w:val="es-MX" w:eastAsia="es-MX"/>
+          <w14:ligatures w14:val="none"/>
+        </w:rPr>
         <w:t>useMemo</w:t>
       </w:r>
       <w:proofErr w:type="spellEnd"/>
       <w:r>
-        <w:t>” just memorizes a value, not a whole component</w:t>
-      </w:r>
-    </w:p>
-    <w:p/>
-    <w:p>
-      <w:proofErr w:type="spellStart"/>
-      <w:proofErr w:type="gramStart"/>
-      <w:r>
-        <w:t>use</w:t>
-      </w:r>
-      <w:r>
-        <w:t>Callback</w:t>
-      </w:r>
-      <w:proofErr w:type="spellEnd"/>
-      <w:proofErr w:type="gramEnd"/>
+        <w:rPr>
+          <w:rFonts w:ascii="Consolas" w:eastAsia="Times New Roman" w:hAnsi="Consolas" w:cs="Times New Roman"/>
+          <w:color w:val="CCCCCC"/>
+          <w:kern w:val="0"/>
+          <w:sz w:val="21"/>
+          <w:szCs w:val="21"/>
+          <w:lang w:val="es-MX" w:eastAsia="es-MX"/>
+          <w14:ligatures w14:val="none"/>
+        </w:rPr>
+        <w:t>()</w:t>
+      </w:r>
+      <w:r>
+        <w:rPr>
+          <w:rFonts w:ascii="Consolas" w:eastAsia="Times New Roman" w:hAnsi="Consolas" w:cs="Times New Roman"/>
+          <w:color w:val="CCCCCC"/>
+          <w:kern w:val="0"/>
+          <w:sz w:val="21"/>
+          <w:szCs w:val="21"/>
+          <w:lang w:val="es-MX" w:eastAsia="es-MX"/>
+          <w14:ligatures w14:val="none"/>
+        </w:rPr>
+        <w:t>, []</w:t>
+      </w:r>
+      <w:r>
+        <w:rPr>
+          <w:rFonts w:ascii="Consolas" w:eastAsia="Times New Roman" w:hAnsi="Consolas" w:cs="Times New Roman"/>
+          <w:color w:val="CCCCCC"/>
+          <w:kern w:val="0"/>
+          <w:sz w:val="21"/>
+          <w:szCs w:val="21"/>
+          <w:lang w:val="es-MX" w:eastAsia="es-MX"/>
+          <w14:ligatures w14:val="none"/>
+        </w:rPr>
+        <w:t>;</w:t>
+      </w:r>
+      <w:r>
+        <w:t>” and it will remain, unless the dependencies of the memo changes</w:t>
+      </w:r>
     </w:p>
     <w:p>
       <w:pPr>
@@ -662,10 +828,42 @@
         </w:numPr>
       </w:pPr>
       <w:r>
-        <w:t>Same as the memo, it memorizes not component, but a function (a callback), that could be in a component or hook</w:t>
+        <w:t>If has “[]” at the end, it will memorize each time the element inside changes</w:t>
+      </w:r>
+      <w:r>
+        <w:t xml:space="preserve"> (similar to the “</w:t>
+      </w:r>
+      <w:proofErr w:type="spellStart"/>
+      <w:r>
+        <w:t>useEffect</w:t>
+      </w:r>
+      <w:proofErr w:type="spellEnd"/>
+      <w:r>
+        <w:t xml:space="preserve">” where the event occur if the dependencies on the [] changes) IF NOT, it will only memorize it one time </w:t>
       </w:r>
       <w:bookmarkStart w:id="0" w:name="_GoBack"/>
       <w:bookmarkEnd w:id="0"/>
+    </w:p>
+    <w:p>
+      <w:proofErr w:type="spellStart"/>
+      <w:proofErr w:type="gramStart"/>
+      <w:r>
+        <w:t>useCallback</w:t>
+      </w:r>
+      <w:proofErr w:type="spellEnd"/>
+      <w:proofErr w:type="gramEnd"/>
+    </w:p>
+    <w:p>
+      <w:pPr>
+        <w:pStyle w:val="Prrafodelista"/>
+        <w:numPr>
+          <w:ilvl w:val="0"/>
+          <w:numId w:val="2"/>
+        </w:numPr>
+      </w:pPr>
+      <w:r>
+        <w:t>Same as the memo, it memorizes not component, but a function (a callback), that could be in a component or hook</w:t>
+      </w:r>
     </w:p>
     <w:p/>
     <w:sectPr>

--- a/glosario-react.docx
+++ b/glosario-react.docx
@@ -638,13 +638,7 @@
       </w:r>
       <w:proofErr w:type="spellEnd"/>
       <w:r>
-        <w:t xml:space="preserve"> after (</w:t>
-      </w:r>
-      <w:r>
-        <w:t>when the browser rendered the elements</w:t>
-      </w:r>
-      <w:r>
-        <w:t>)</w:t>
+        <w:t xml:space="preserve"> after (when the browser rendered the elements)</w:t>
       </w:r>
     </w:p>
     <w:p/>
@@ -684,10 +678,7 @@
         </w:numPr>
       </w:pPr>
       <w:r>
-        <w:t>This will memorize anything that returns</w:t>
-      </w:r>
-      <w:r>
-        <w:t xml:space="preserve"> : “</w:t>
+        <w:t>This will memorize anything that returns : “</w:t>
       </w:r>
       <w:proofErr w:type="spellStart"/>
       <w:r>
@@ -841,8 +832,6 @@
       <w:r>
         <w:t xml:space="preserve">” where the event occur if the dependencies on the [] changes) IF NOT, it will only memorize it one time </w:t>
       </w:r>
-      <w:bookmarkStart w:id="0" w:name="_GoBack"/>
-      <w:bookmarkEnd w:id="0"/>
     </w:p>
     <w:p>
       <w:proofErr w:type="spellStart"/>
@@ -862,10 +851,68 @@
         </w:numPr>
       </w:pPr>
       <w:r>
-        <w:t>Same as the memo, it memorizes not component, but a function (a callback), that could be in a component or hook</w:t>
-      </w:r>
-    </w:p>
-    <w:p/>
+        <w:t>Sa</w:t>
+      </w:r>
+      <w:r>
+        <w:t>me as the memo, it memorizes no</w:t>
+      </w:r>
+      <w:r>
+        <w:t xml:space="preserve"> component, but a function (a callback), that could be in a component or hook</w:t>
+      </w:r>
+      <w:r>
+        <w:t>, and it will be rendered/memorized if something in it changes</w:t>
+      </w:r>
+    </w:p>
+    <w:p>
+      <w:pPr>
+        <w:pStyle w:val="Prrafodelista"/>
+        <w:numPr>
+          <w:ilvl w:val="0"/>
+          <w:numId w:val="2"/>
+        </w:numPr>
+      </w:pPr>
+      <w:r>
+        <w:t>If we wa</w:t>
+      </w:r>
+      <w:r>
+        <w:t xml:space="preserve">nt to use </w:t>
+      </w:r>
+      <w:proofErr w:type="spellStart"/>
+      <w:r>
+        <w:t>params</w:t>
+      </w:r>
+      <w:proofErr w:type="spellEnd"/>
+      <w:r>
+        <w:t xml:space="preserve">, check for the </w:t>
+      </w:r>
+      <w:r>
+        <w:t>“</w:t>
+      </w:r>
+      <w:r>
+        <w:t>\</w:t>
+      </w:r>
+      <w:proofErr w:type="spellStart"/>
+      <w:r>
+        <w:t>UdemyBC</w:t>
+      </w:r>
+      <w:proofErr w:type="spellEnd"/>
+      <w:r>
+        <w:t>\05-Hook-App\06-memos\</w:t>
+      </w:r>
+      <w:proofErr w:type="spellStart"/>
+      <w:r>
+        <w:t>CallBackHook.jsx</w:t>
+      </w:r>
+      <w:proofErr w:type="spellEnd"/>
+      <w:r>
+        <w:t>”</w:t>
+      </w:r>
+      <w:r>
+        <w:t xml:space="preserve"> </w:t>
+      </w:r>
+      <w:bookmarkStart w:id="0" w:name="_GoBack"/>
+      <w:bookmarkEnd w:id="0"/>
+    </w:p>
     <w:sectPr>
       <w:pgSz w:w="12240" w:h="15840"/>
       <w:pgMar w:top="1440" w:right="1440" w:bottom="1440" w:left="1440" w:header="720" w:footer="720" w:gutter="0"/>

--- a/glosario-react.docx
+++ b/glosario-react.docx
@@ -641,12 +641,6 @@
         <w:t xml:space="preserve"> after (when the browser rendered the elements)</w:t>
       </w:r>
     </w:p>
-    <w:p/>
-    <w:p>
-      <w:r>
-        <w:t>Memo</w:t>
-      </w:r>
-    </w:p>
     <w:p>
       <w:pPr>
         <w:pStyle w:val="Prrafodelista"/>
@@ -656,7 +650,28 @@
         </w:numPr>
       </w:pPr>
       <w:r>
+        <w:t>it</w:t>
+      </w:r>
+      <w:r>
+        <w:t xml:space="preserve"> runs after the component has rendered but before the browser paints the screen</w:t>
+      </w:r>
+    </w:p>
+    <w:p/>
+    <w:p>
+      <w:r>
         <w:lastRenderedPageBreak/>
+        <w:t>Memo</w:t>
+      </w:r>
+    </w:p>
+    <w:p>
+      <w:pPr>
+        <w:pStyle w:val="Prrafodelista"/>
+        <w:numPr>
+          <w:ilvl w:val="0"/>
+          <w:numId w:val="2"/>
+        </w:numPr>
+      </w:pPr>
+      <w:r>
         <w:t>“Memorize this component, so</w:t>
       </w:r>
       <w:r>
@@ -910,6 +925,137 @@
       <w:r>
         <w:t xml:space="preserve"> </w:t>
       </w:r>
+    </w:p>
+    <w:p/>
+    <w:p>
+      <w:r>
+        <w:t>Reducer</w:t>
+      </w:r>
+    </w:p>
+    <w:p>
+      <w:pPr>
+        <w:pStyle w:val="Prrafodelista"/>
+        <w:numPr>
+          <w:ilvl w:val="0"/>
+          <w:numId w:val="4"/>
+        </w:numPr>
+      </w:pPr>
+      <w:r>
+        <w:t>it’s a normal function, actually, has to be a pure function:</w:t>
+      </w:r>
+    </w:p>
+    <w:p>
+      <w:pPr>
+        <w:pStyle w:val="Prrafodelista"/>
+        <w:numPr>
+          <w:ilvl w:val="1"/>
+          <w:numId w:val="4"/>
+        </w:numPr>
+      </w:pPr>
+      <w:r>
+        <w:t>it needs to resolve itself internally</w:t>
+      </w:r>
+    </w:p>
+    <w:p>
+      <w:pPr>
+        <w:pStyle w:val="Prrafodelista"/>
+        <w:numPr>
+          <w:ilvl w:val="1"/>
+          <w:numId w:val="4"/>
+        </w:numPr>
+      </w:pPr>
+      <w:r>
+        <w:t>it should (must not ?) call another functions</w:t>
+      </w:r>
+    </w:p>
+    <w:p>
+      <w:pPr>
+        <w:pStyle w:val="Prrafodelista"/>
+        <w:numPr>
+          <w:ilvl w:val="1"/>
+          <w:numId w:val="4"/>
+        </w:numPr>
+      </w:pPr>
+      <w:r>
+        <w:t xml:space="preserve">should not have </w:t>
+      </w:r>
+      <w:proofErr w:type="spellStart"/>
+      <w:r>
+        <w:t>async</w:t>
+      </w:r>
+      <w:proofErr w:type="spellEnd"/>
+      <w:r>
+        <w:t xml:space="preserve"> task</w:t>
+      </w:r>
+    </w:p>
+    <w:p>
+      <w:pPr>
+        <w:pStyle w:val="Prrafodelista"/>
+        <w:numPr>
+          <w:ilvl w:val="1"/>
+          <w:numId w:val="4"/>
+        </w:numPr>
+      </w:pPr>
+      <w:r>
+        <w:t>must not call the "</w:t>
+      </w:r>
+      <w:proofErr w:type="spellStart"/>
+      <w:r>
+        <w:t>localStorage</w:t>
+      </w:r>
+      <w:proofErr w:type="spellEnd"/>
+      <w:r>
+        <w:t xml:space="preserve"> / </w:t>
+      </w:r>
+      <w:proofErr w:type="spellStart"/>
+      <w:r>
+        <w:t>sessionStorage</w:t>
+      </w:r>
+      <w:proofErr w:type="spellEnd"/>
+      <w:r>
+        <w:t>" (are considered side effects</w:t>
+      </w:r>
+      <w:r>
+        <w:t xml:space="preserve"> even though are sync </w:t>
+      </w:r>
+      <w:proofErr w:type="spellStart"/>
+      <w:r>
+        <w:t>funcs</w:t>
+      </w:r>
+      <w:proofErr w:type="spellEnd"/>
+      <w:r>
+        <w:t>)</w:t>
+      </w:r>
+    </w:p>
+    <w:p>
+      <w:pPr>
+        <w:pStyle w:val="Prrafodelista"/>
+        <w:numPr>
+          <w:ilvl w:val="1"/>
+          <w:numId w:val="4"/>
+        </w:numPr>
+      </w:pPr>
+    </w:p>
+    <w:p>
+      <w:pPr>
+        <w:pStyle w:val="Prrafodelista"/>
+        <w:numPr>
+          <w:ilvl w:val="0"/>
+          <w:numId w:val="4"/>
+        </w:numPr>
+      </w:pPr>
+      <w:r>
+        <w:t>it will always return an state (the hook)</w:t>
+      </w:r>
+    </w:p>
+    <w:p>
+      <w:pPr>
+        <w:pStyle w:val="Prrafodelista"/>
+        <w:numPr>
+          <w:ilvl w:val="0"/>
+          <w:numId w:val="4"/>
+        </w:numPr>
+      </w:pPr>
       <w:bookmarkStart w:id="0" w:name="_GoBack"/>
       <w:bookmarkEnd w:id="0"/>
     </w:p>
@@ -1264,6 +1410,119 @@
       </w:rPr>
     </w:lvl>
   </w:abstractNum>
+  <w:abstractNum w:abstractNumId="3" w15:restartNumberingAfterBreak="0">
+    <w:nsid w:val="68BC3D32"/>
+    <w:multiLevelType w:val="hybridMultilevel"/>
+    <w:tmpl w:val="F34C52C4"/>
+    <w:lvl w:ilvl="0" w:tplc="080A0001">
+      <w:start w:val="1"/>
+      <w:numFmt w:val="bullet"/>
+      <w:lvlText w:val=""/>
+      <w:lvlJc w:val="left"/>
+      <w:pPr>
+        <w:ind w:left="360" w:hanging="360"/>
+      </w:pPr>
+      <w:rPr>
+        <w:rFonts w:ascii="Symbol" w:hAnsi="Symbol" w:hint="default"/>
+      </w:rPr>
+    </w:lvl>
+    <w:lvl w:ilvl="1" w:tplc="080A0003">
+      <w:start w:val="1"/>
+      <w:numFmt w:val="bullet"/>
+      <w:lvlText w:val="o"/>
+      <w:lvlJc w:val="left"/>
+      <w:pPr>
+        <w:ind w:left="1080" w:hanging="360"/>
+      </w:pPr>
+      <w:rPr>
+        <w:rFonts w:ascii="Courier New" w:hAnsi="Courier New" w:cs="Courier New" w:hint="default"/>
+      </w:rPr>
+    </w:lvl>
+    <w:lvl w:ilvl="2" w:tplc="080A0005" w:tentative="1">
+      <w:start w:val="1"/>
+      <w:numFmt w:val="bullet"/>
+      <w:lvlText w:val=""/>
+      <w:lvlJc w:val="left"/>
+      <w:pPr>
+        <w:ind w:left="1800" w:hanging="360"/>
+      </w:pPr>
+      <w:rPr>
+        <w:rFonts w:ascii="Wingdings" w:hAnsi="Wingdings" w:hint="default"/>
+      </w:rPr>
+    </w:lvl>
+    <w:lvl w:ilvl="3" w:tplc="080A0001" w:tentative="1">
+      <w:start w:val="1"/>
+      <w:numFmt w:val="bullet"/>
+      <w:lvlText w:val=""/>
+      <w:lvlJc w:val="left"/>
+      <w:pPr>
+        <w:ind w:left="2520" w:hanging="360"/>
+      </w:pPr>
+      <w:rPr>
+        <w:rFonts w:ascii="Symbol" w:hAnsi="Symbol" w:hint="default"/>
+      </w:rPr>
+    </w:lvl>
+    <w:lvl w:ilvl="4" w:tplc="080A0003" w:tentative="1">
+      <w:start w:val="1"/>
+      <w:numFmt w:val="bullet"/>
+      <w:lvlText w:val="o"/>
+      <w:lvlJc w:val="left"/>
+      <w:pPr>
+        <w:ind w:left="3240" w:hanging="360"/>
+      </w:pPr>
+      <w:rPr>
+        <w:rFonts w:ascii="Courier New" w:hAnsi="Courier New" w:cs="Courier New" w:hint="default"/>
+      </w:rPr>
+    </w:lvl>
+    <w:lvl w:ilvl="5" w:tplc="080A0005" w:tentative="1">
+      <w:start w:val="1"/>
+      <w:numFmt w:val="bullet"/>
+      <w:lvlText w:val=""/>
+      <w:lvlJc w:val="left"/>
+      <w:pPr>
+        <w:ind w:left="3960" w:hanging="360"/>
+      </w:pPr>
+      <w:rPr>
+        <w:rFonts w:ascii="Wingdings" w:hAnsi="Wingdings" w:hint="default"/>
+      </w:rPr>
+    </w:lvl>
+    <w:lvl w:ilvl="6" w:tplc="080A0001" w:tentative="1">
+      <w:start w:val="1"/>
+      <w:numFmt w:val="bullet"/>
+      <w:lvlText w:val=""/>
+      <w:lvlJc w:val="left"/>
+      <w:pPr>
+        <w:ind w:left="4680" w:hanging="360"/>
+      </w:pPr>
+      <w:rPr>
+        <w:rFonts w:ascii="Symbol" w:hAnsi="Symbol" w:hint="default"/>
+      </w:rPr>
+    </w:lvl>
+    <w:lvl w:ilvl="7" w:tplc="080A0003" w:tentative="1">
+      <w:start w:val="1"/>
+      <w:numFmt w:val="bullet"/>
+      <w:lvlText w:val="o"/>
+      <w:lvlJc w:val="left"/>
+      <w:pPr>
+        <w:ind w:left="5400" w:hanging="360"/>
+      </w:pPr>
+      <w:rPr>
+        <w:rFonts w:ascii="Courier New" w:hAnsi="Courier New" w:cs="Courier New" w:hint="default"/>
+      </w:rPr>
+    </w:lvl>
+    <w:lvl w:ilvl="8" w:tplc="080A0005" w:tentative="1">
+      <w:start w:val="1"/>
+      <w:numFmt w:val="bullet"/>
+      <w:lvlText w:val=""/>
+      <w:lvlJc w:val="left"/>
+      <w:pPr>
+        <w:ind w:left="6120" w:hanging="360"/>
+      </w:pPr>
+      <w:rPr>
+        <w:rFonts w:ascii="Wingdings" w:hAnsi="Wingdings" w:hint="default"/>
+      </w:rPr>
+    </w:lvl>
+  </w:abstractNum>
   <w:num w:numId="1">
     <w:abstractNumId w:val="2"/>
   </w:num>
@@ -1272,6 +1531,9 @@
   </w:num>
   <w:num w:numId="3">
     <w:abstractNumId w:val="0"/>
+  </w:num>
+  <w:num w:numId="4">
+    <w:abstractNumId w:val="3"/>
   </w:num>
 </w:numbering>
 </file>

--- a/glosario-react.docx
+++ b/glosario-react.docx
@@ -1,6 +1,6 @@
 
 <file path=word/document.xml><?xml version="1.0" encoding="utf-8"?>
-<w:document xmlns:wpc="http://schemas.microsoft.com/office/word/2010/wordprocessingCanvas" xmlns:mc="http://schemas.openxmlformats.org/markup-compatibility/2006" xmlns:o="urn:schemas-microsoft-com:office:office" xmlns:r="http://schemas.openxmlformats.org/officeDocument/2006/relationships" xmlns:m="http://schemas.openxmlformats.org/officeDocument/2006/math" xmlns:v="urn:schemas-microsoft-com:vml" xmlns:wp14="http://schemas.microsoft.com/office/word/2010/wordprocessingDrawing" xmlns:wp="http://schemas.openxmlformats.org/drawingml/2006/wordprocessingDrawing" xmlns:w10="urn:schemas-microsoft-com:office:word" xmlns:w="http://schemas.openxmlformats.org/wordprocessingml/2006/main" xmlns:w14="http://schemas.microsoft.com/office/word/2010/wordml" xmlns:w15="http://schemas.microsoft.com/office/word/2012/wordml" xmlns:wpg="http://schemas.microsoft.com/office/word/2010/wordprocessingGroup" xmlns:wpi="http://schemas.microsoft.com/office/word/2010/wordprocessingInk" xmlns:wne="http://schemas.microsoft.com/office/word/2006/wordml" xmlns:wps="http://schemas.microsoft.com/office/word/2010/wordprocessingShape" mc:Ignorable="w14 w15 wp14">
+<w:document xmlns:wpc="http://schemas.microsoft.com/office/word/2010/wordprocessingCanvas" xmlns:cx="http://schemas.microsoft.com/office/drawing/2014/chartex" xmlns:cx1="http://schemas.microsoft.com/office/drawing/2015/9/8/chartex" xmlns:cx2="http://schemas.microsoft.com/office/drawing/2015/10/21/chartex" xmlns:cx3="http://schemas.microsoft.com/office/drawing/2016/5/9/chartex" xmlns:cx4="http://schemas.microsoft.com/office/drawing/2016/5/10/chartex" xmlns:cx5="http://schemas.microsoft.com/office/drawing/2016/5/11/chartex" xmlns:cx6="http://schemas.microsoft.com/office/drawing/2016/5/12/chartex" xmlns:cx7="http://schemas.microsoft.com/office/drawing/2016/5/13/chartex" xmlns:cx8="http://schemas.microsoft.com/office/drawing/2016/5/14/chartex" xmlns:mc="http://schemas.openxmlformats.org/markup-compatibility/2006" xmlns:aink="http://schemas.microsoft.com/office/drawing/2016/ink" xmlns:am3d="http://schemas.microsoft.com/office/drawing/2017/model3d" xmlns:o="urn:schemas-microsoft-com:office:office" xmlns:oel="http://schemas.microsoft.com/office/2019/extlst" xmlns:r="http://schemas.openxmlformats.org/officeDocument/2006/relationships" xmlns:m="http://schemas.openxmlformats.org/officeDocument/2006/math" xmlns:v="urn:schemas-microsoft-com:vml" xmlns:wp14="http://schemas.microsoft.com/office/word/2010/wordprocessingDrawing" xmlns:wp="http://schemas.openxmlformats.org/drawingml/2006/wordprocessingDrawing" xmlns:w10="urn:schemas-microsoft-com:office:word" xmlns:w="http://schemas.openxmlformats.org/wordprocessingml/2006/main" xmlns:w14="http://schemas.microsoft.com/office/word/2010/wordml" xmlns:w15="http://schemas.microsoft.com/office/word/2012/wordml" xmlns:w16cex="http://schemas.microsoft.com/office/word/2018/wordml/cex" xmlns:w16cid="http://schemas.microsoft.com/office/word/2016/wordml/cid" xmlns:w16="http://schemas.microsoft.com/office/word/2018/wordml" xmlns:w16du="http://schemas.microsoft.com/office/word/2023/wordml/word16du" xmlns:w16sdtdh="http://schemas.microsoft.com/office/word/2020/wordml/sdtdatahash" xmlns:w16se="http://schemas.microsoft.com/office/word/2015/wordml/symex" xmlns:wpg="http://schemas.microsoft.com/office/word/2010/wordprocessingGroup" xmlns:wpi="http://schemas.microsoft.com/office/word/2010/wordprocessingInk" xmlns:wne="http://schemas.microsoft.com/office/word/2006/wordml" xmlns:wps="http://schemas.microsoft.com/office/word/2010/wordprocessingShape" mc:Ignorable="w14 w15 w16se w16cid w16 w16cex w16sdtdh w16du wp14">
   <w:body>
     <w:p>
       <w:pPr>
@@ -17,7 +17,7 @@
     </w:p>
     <w:p>
       <w:pPr>
-        <w:pStyle w:val="Prrafodelista"/>
+        <w:pStyle w:val="ListParagraph"/>
         <w:numPr>
           <w:ilvl w:val="0"/>
           <w:numId w:val="3"/>
@@ -86,6 +86,7 @@
         </w:rPr>
         <w:t>•</w:t>
       </w:r>
+      <w:proofErr w:type="gramStart"/>
       <w:r>
         <w:rPr>
           <w:lang w:val="es-ES"/>
@@ -94,7 +95,6 @@
         <w:t xml:space="preserve">  </w:t>
       </w:r>
       <w:proofErr w:type="spellStart"/>
-      <w:proofErr w:type="gramStart"/>
       <w:r>
         <w:rPr>
           <w:lang w:val="es-ES"/>
@@ -188,7 +188,7 @@
     </w:p>
     <w:p>
       <w:pPr>
-        <w:pStyle w:val="Prrafodelista"/>
+        <w:pStyle w:val="ListParagraph"/>
         <w:numPr>
           <w:ilvl w:val="0"/>
           <w:numId w:val="3"/>
@@ -220,7 +220,7 @@
     </w:p>
     <w:p>
       <w:pPr>
-        <w:pStyle w:val="Prrafodelista"/>
+        <w:pStyle w:val="ListParagraph"/>
         <w:numPr>
           <w:ilvl w:val="0"/>
           <w:numId w:val="3"/>
@@ -300,7 +300,7 @@
     </w:p>
     <w:p>
       <w:pPr>
-        <w:pStyle w:val="Prrafodelista"/>
+        <w:pStyle w:val="ListParagraph"/>
         <w:numPr>
           <w:ilvl w:val="0"/>
           <w:numId w:val="1"/>
@@ -360,7 +360,7 @@
     </w:p>
     <w:p>
       <w:pPr>
-        <w:pStyle w:val="Prrafodelista"/>
+        <w:pStyle w:val="ListParagraph"/>
         <w:numPr>
           <w:ilvl w:val="0"/>
           <w:numId w:val="1"/>
@@ -391,7 +391,7 @@
     </w:p>
     <w:p>
       <w:pPr>
-        <w:pStyle w:val="Prrafodelista"/>
+        <w:pStyle w:val="ListParagraph"/>
         <w:numPr>
           <w:ilvl w:val="0"/>
           <w:numId w:val="2"/>
@@ -451,7 +451,7 @@
     </w:p>
     <w:p>
       <w:pPr>
-        <w:pStyle w:val="Prrafodelista"/>
+        <w:pStyle w:val="ListParagraph"/>
         <w:numPr>
           <w:ilvl w:val="0"/>
           <w:numId w:val="2"/>
@@ -503,7 +503,7 @@
     </w:p>
     <w:p>
       <w:pPr>
-        <w:pStyle w:val="Prrafodelista"/>
+        <w:pStyle w:val="ListParagraph"/>
         <w:numPr>
           <w:ilvl w:val="0"/>
           <w:numId w:val="2"/>
@@ -546,7 +546,7 @@
     </w:p>
     <w:p>
       <w:pPr>
-        <w:pStyle w:val="Prrafodelista"/>
+        <w:pStyle w:val="ListParagraph"/>
         <w:numPr>
           <w:ilvl w:val="0"/>
           <w:numId w:val="2"/>
@@ -569,7 +569,7 @@
     </w:p>
     <w:p>
       <w:pPr>
-        <w:pStyle w:val="Prrafodelista"/>
+        <w:pStyle w:val="ListParagraph"/>
         <w:numPr>
           <w:ilvl w:val="0"/>
           <w:numId w:val="2"/>
@@ -579,16 +579,14 @@
     <w:p/>
     <w:p>
       <w:proofErr w:type="spellStart"/>
-      <w:proofErr w:type="gramStart"/>
       <w:r>
         <w:t>useLayoutEffect</w:t>
       </w:r>
       <w:proofErr w:type="spellEnd"/>
-      <w:proofErr w:type="gramEnd"/>
-    </w:p>
-    <w:p>
-      <w:pPr>
-        <w:pStyle w:val="Prrafodelista"/>
+    </w:p>
+    <w:p>
+      <w:pPr>
+        <w:pStyle w:val="ListParagraph"/>
         <w:numPr>
           <w:ilvl w:val="0"/>
           <w:numId w:val="2"/>
@@ -643,7 +641,7 @@
     </w:p>
     <w:p>
       <w:pPr>
-        <w:pStyle w:val="Prrafodelista"/>
+        <w:pStyle w:val="ListParagraph"/>
         <w:numPr>
           <w:ilvl w:val="0"/>
           <w:numId w:val="2"/>
@@ -659,13 +657,12 @@
     <w:p/>
     <w:p>
       <w:r>
-        <w:lastRenderedPageBreak/>
         <w:t>Memo</w:t>
       </w:r>
     </w:p>
     <w:p>
       <w:pPr>
-        <w:pStyle w:val="Prrafodelista"/>
+        <w:pStyle w:val="ListParagraph"/>
         <w:numPr>
           <w:ilvl w:val="0"/>
           <w:numId w:val="2"/>
@@ -686,16 +683,23 @@
     </w:p>
     <w:p>
       <w:pPr>
-        <w:pStyle w:val="Prrafodelista"/>
+        <w:pStyle w:val="ListParagraph"/>
         <w:numPr>
           <w:ilvl w:val="0"/>
           <w:numId w:val="2"/>
         </w:numPr>
       </w:pPr>
       <w:r>
-        <w:t>This will memorize anything that returns : “</w:t>
-      </w:r>
-      <w:proofErr w:type="spellStart"/>
+        <w:t xml:space="preserve">This will memorize anything that </w:t>
+      </w:r>
+      <w:proofErr w:type="gramStart"/>
+      <w:r>
+        <w:t>returns :</w:t>
+      </w:r>
+      <w:proofErr w:type="gramEnd"/>
+      <w:r>
+        <w:t xml:space="preserve"> “</w:t>
+      </w:r>
       <w:r>
         <w:rPr>
           <w:rFonts w:ascii="Consolas" w:eastAsia="Times New Roman" w:hAnsi="Consolas" w:cs="Times New Roman"/>
@@ -703,12 +707,11 @@
           <w:kern w:val="0"/>
           <w:sz w:val="21"/>
           <w:szCs w:val="21"/>
-          <w:lang w:val="es-MX" w:eastAsia="es-MX"/>
+          <w:lang w:eastAsia="es-MX"/>
           <w14:ligatures w14:val="none"/>
         </w:rPr>
         <w:t>const</w:t>
       </w:r>
-      <w:proofErr w:type="spellEnd"/>
       <w:r>
         <w:rPr>
           <w:rFonts w:ascii="Consolas" w:eastAsia="Times New Roman" w:hAnsi="Consolas" w:cs="Times New Roman"/>
@@ -716,7 +719,7 @@
           <w:kern w:val="0"/>
           <w:sz w:val="21"/>
           <w:szCs w:val="21"/>
-          <w:lang w:val="es-MX" w:eastAsia="es-MX"/>
+          <w:lang w:eastAsia="es-MX"/>
           <w14:ligatures w14:val="none"/>
         </w:rPr>
         <w:t xml:space="preserve"> </w:t>
@@ -729,7 +732,7 @@
           <w:kern w:val="0"/>
           <w:sz w:val="21"/>
           <w:szCs w:val="21"/>
-          <w:lang w:val="es-MX" w:eastAsia="es-MX"/>
+          <w:lang w:eastAsia="es-MX"/>
           <w14:ligatures w14:val="none"/>
         </w:rPr>
         <w:t>messageMemorize</w:t>
@@ -742,7 +745,7 @@
           <w:kern w:val="0"/>
           <w:sz w:val="21"/>
           <w:szCs w:val="21"/>
-          <w:lang w:val="es-MX" w:eastAsia="es-MX"/>
+          <w:lang w:eastAsia="es-MX"/>
           <w14:ligatures w14:val="none"/>
         </w:rPr>
         <w:t xml:space="preserve"> </w:t>
@@ -754,7 +757,7 @@
           <w:kern w:val="0"/>
           <w:sz w:val="21"/>
           <w:szCs w:val="21"/>
-          <w:lang w:val="es-MX" w:eastAsia="es-MX"/>
+          <w:lang w:eastAsia="es-MX"/>
           <w14:ligatures w14:val="none"/>
         </w:rPr>
         <w:t>=</w:t>
@@ -766,7 +769,7 @@
           <w:kern w:val="0"/>
           <w:sz w:val="21"/>
           <w:szCs w:val="21"/>
-          <w:lang w:val="es-MX" w:eastAsia="es-MX"/>
+          <w:lang w:eastAsia="es-MX"/>
           <w14:ligatures w14:val="none"/>
         </w:rPr>
         <w:t xml:space="preserve"> </w:t>
@@ -779,7 +782,7 @@
           <w:kern w:val="0"/>
           <w:sz w:val="21"/>
           <w:szCs w:val="21"/>
-          <w:lang w:val="es-MX" w:eastAsia="es-MX"/>
+          <w:lang w:eastAsia="es-MX"/>
           <w14:ligatures w14:val="none"/>
         </w:rPr>
         <w:t>useMemo</w:t>
@@ -792,7 +795,7 @@
           <w:kern w:val="0"/>
           <w:sz w:val="21"/>
           <w:szCs w:val="21"/>
-          <w:lang w:val="es-MX" w:eastAsia="es-MX"/>
+          <w:lang w:eastAsia="es-MX"/>
           <w14:ligatures w14:val="none"/>
         </w:rPr>
         <w:t>()</w:t>
@@ -804,7 +807,7 @@
           <w:kern w:val="0"/>
           <w:sz w:val="21"/>
           <w:szCs w:val="21"/>
-          <w:lang w:val="es-MX" w:eastAsia="es-MX"/>
+          <w:lang w:eastAsia="es-MX"/>
           <w14:ligatures w14:val="none"/>
         </w:rPr>
         <w:t>, []</w:t>
@@ -816,7 +819,7 @@
           <w:kern w:val="0"/>
           <w:sz w:val="21"/>
           <w:szCs w:val="21"/>
-          <w:lang w:val="es-MX" w:eastAsia="es-MX"/>
+          <w:lang w:eastAsia="es-MX"/>
           <w14:ligatures w14:val="none"/>
         </w:rPr>
         <w:t>;</w:t>
@@ -827,7 +830,7 @@
     </w:p>
     <w:p>
       <w:pPr>
-        <w:pStyle w:val="Prrafodelista"/>
+        <w:pStyle w:val="ListParagraph"/>
         <w:numPr>
           <w:ilvl w:val="0"/>
           <w:numId w:val="2"/>
@@ -850,16 +853,14 @@
     </w:p>
     <w:p>
       <w:proofErr w:type="spellStart"/>
-      <w:proofErr w:type="gramStart"/>
       <w:r>
         <w:t>useCallback</w:t>
       </w:r>
       <w:proofErr w:type="spellEnd"/>
-      <w:proofErr w:type="gramEnd"/>
-    </w:p>
-    <w:p>
-      <w:pPr>
-        <w:pStyle w:val="Prrafodelista"/>
+    </w:p>
+    <w:p>
+      <w:pPr>
+        <w:pStyle w:val="ListParagraph"/>
         <w:numPr>
           <w:ilvl w:val="0"/>
           <w:numId w:val="2"/>
@@ -880,7 +881,7 @@
     </w:p>
     <w:p>
       <w:pPr>
-        <w:pStyle w:val="Prrafodelista"/>
+        <w:pStyle w:val="ListParagraph"/>
         <w:numPr>
           <w:ilvl w:val="0"/>
           <w:numId w:val="2"/>
@@ -890,15 +891,7 @@
         <w:t>If we wa</w:t>
       </w:r>
       <w:r>
-        <w:t xml:space="preserve">nt to use </w:t>
-      </w:r>
-      <w:proofErr w:type="spellStart"/>
-      <w:r>
-        <w:t>params</w:t>
-      </w:r>
-      <w:proofErr w:type="spellEnd"/>
-      <w:r>
-        <w:t xml:space="preserve">, check for the </w:t>
+        <w:t xml:space="preserve">nt to use params, check for the </w:t>
       </w:r>
       <w:r>
         <w:t>“</w:t>
@@ -934,7 +927,7 @@
     </w:p>
     <w:p>
       <w:pPr>
-        <w:pStyle w:val="Prrafodelista"/>
+        <w:pStyle w:val="ListParagraph"/>
         <w:numPr>
           <w:ilvl w:val="0"/>
           <w:numId w:val="4"/>
@@ -946,7 +939,7 @@
     </w:p>
     <w:p>
       <w:pPr>
-        <w:pStyle w:val="Prrafodelista"/>
+        <w:pStyle w:val="ListParagraph"/>
         <w:numPr>
           <w:ilvl w:val="1"/>
           <w:numId w:val="4"/>
@@ -958,7 +951,7 @@
     </w:p>
     <w:p>
       <w:pPr>
-        <w:pStyle w:val="Prrafodelista"/>
+        <w:pStyle w:val="ListParagraph"/>
         <w:numPr>
           <w:ilvl w:val="1"/>
           <w:numId w:val="4"/>
@@ -970,27 +963,19 @@
     </w:p>
     <w:p>
       <w:pPr>
-        <w:pStyle w:val="Prrafodelista"/>
+        <w:pStyle w:val="ListParagraph"/>
         <w:numPr>
           <w:ilvl w:val="1"/>
           <w:numId w:val="4"/>
         </w:numPr>
       </w:pPr>
       <w:r>
-        <w:t xml:space="preserve">should not have </w:t>
-      </w:r>
-      <w:proofErr w:type="spellStart"/>
-      <w:r>
-        <w:t>async</w:t>
-      </w:r>
-      <w:proofErr w:type="spellEnd"/>
-      <w:r>
-        <w:t xml:space="preserve"> task</w:t>
-      </w:r>
-    </w:p>
-    <w:p>
-      <w:pPr>
-        <w:pStyle w:val="Prrafodelista"/>
+        <w:t>should not have async task</w:t>
+      </w:r>
+    </w:p>
+    <w:p>
+      <w:pPr>
+        <w:pStyle w:val="ListParagraph"/>
         <w:numPr>
           <w:ilvl w:val="1"/>
           <w:numId w:val="4"/>
@@ -1029,7 +1014,7 @@
     </w:p>
     <w:p>
       <w:pPr>
-        <w:pStyle w:val="Prrafodelista"/>
+        <w:pStyle w:val="ListParagraph"/>
         <w:numPr>
           <w:ilvl w:val="1"/>
           <w:numId w:val="4"/>
@@ -1038,7 +1023,7 @@
     </w:p>
     <w:p>
       <w:pPr>
-        <w:pStyle w:val="Prrafodelista"/>
+        <w:pStyle w:val="ListParagraph"/>
         <w:numPr>
           <w:ilvl w:val="0"/>
           <w:numId w:val="4"/>
@@ -1050,14 +1035,125 @@
     </w:p>
     <w:p>
       <w:pPr>
-        <w:pStyle w:val="Prrafodelista"/>
+        <w:pStyle w:val="ListParagraph"/>
         <w:numPr>
           <w:ilvl w:val="0"/>
           <w:numId w:val="4"/>
         </w:numPr>
       </w:pPr>
-      <w:bookmarkStart w:id="0" w:name="_GoBack"/>
-      <w:bookmarkEnd w:id="0"/>
+      <w:r>
+        <w:t>an alternative to “</w:t>
+      </w:r>
+      <w:proofErr w:type="spellStart"/>
+      <w:r>
+        <w:t>useState</w:t>
+      </w:r>
+      <w:proofErr w:type="spellEnd"/>
+      <w:r>
+        <w:t>”</w:t>
+      </w:r>
+    </w:p>
+    <w:p>
+      <w:pPr>
+        <w:pStyle w:val="ListParagraph"/>
+        <w:numPr>
+          <w:ilvl w:val="0"/>
+          <w:numId w:val="4"/>
+        </w:numPr>
+      </w:pPr>
+      <w:r>
+        <w:t xml:space="preserve">IN ALL </w:t>
+      </w:r>
+      <w:proofErr w:type="gramStart"/>
+      <w:r>
+        <w:t>CASES ,</w:t>
+      </w:r>
+      <w:proofErr w:type="gramEnd"/>
+      <w:r>
+        <w:t xml:space="preserve"> when using the hook, the hook and the dispatch must have this order:</w:t>
+      </w:r>
+      <w:r>
+        <w:br/>
+        <w:t xml:space="preserve">- </w:t>
+      </w:r>
+      <w:r>
+        <w:t>const [</w:t>
+      </w:r>
+      <w:proofErr w:type="spellStart"/>
+      <w:r>
+        <w:t>todos</w:t>
+      </w:r>
+      <w:proofErr w:type="spellEnd"/>
+      <w:r>
+        <w:t xml:space="preserve">, dispatch] = </w:t>
+      </w:r>
+      <w:proofErr w:type="spellStart"/>
+      <w:r>
+        <w:t>useReducer</w:t>
+      </w:r>
+      <w:proofErr w:type="spellEnd"/>
+      <w:r>
+        <w:t>(</w:t>
+      </w:r>
+      <w:r>
+        <w:t>ALWAYS THE FILE/FUNCTION FOR DISPACTH</w:t>
+      </w:r>
+      <w:r>
+        <w:t xml:space="preserve">, </w:t>
+      </w:r>
+      <w:r>
+        <w:t>ALWAYS THE STATE TO SEND/RETURN</w:t>
+      </w:r>
+      <w:r>
+        <w:t xml:space="preserve">, </w:t>
+      </w:r>
+      <w:proofErr w:type="spellStart"/>
+      <w:r>
+        <w:t>init</w:t>
+      </w:r>
+      <w:proofErr w:type="spellEnd"/>
+      <w:r>
+        <w:t>);</w:t>
+      </w:r>
+      <w:r>
+        <w:br/>
+        <w:t xml:space="preserve">- </w:t>
+      </w:r>
+      <w:r>
+        <w:t xml:space="preserve">export const </w:t>
+      </w:r>
+      <w:proofErr w:type="spellStart"/>
+      <w:r>
+        <w:t>ToDoReducer</w:t>
+      </w:r>
+      <w:proofErr w:type="spellEnd"/>
+      <w:r>
+        <w:t xml:space="preserve"> = (</w:t>
+      </w:r>
+      <w:r>
+        <w:t>ALWAYS THE STATE TO SEND/RETURN</w:t>
+      </w:r>
+      <w:r>
+        <w:t xml:space="preserve">,, </w:t>
+      </w:r>
+      <w:r>
+        <w:t>ALWAYS “ACTION”</w:t>
+      </w:r>
+      <w:r>
+        <w:t>) =&gt;</w:t>
+      </w:r>
+      <w:r>
+        <w:t xml:space="preserve"> {}</w:t>
+      </w:r>
+    </w:p>
+    <w:p>
+      <w:pPr>
+        <w:pStyle w:val="ListParagraph"/>
+        <w:numPr>
+          <w:ilvl w:val="0"/>
+          <w:numId w:val="4"/>
+        </w:numPr>
+      </w:pPr>
     </w:p>
     <w:sectPr>
       <w:pgSz w:w="12240" w:h="15840"/>
@@ -1070,7 +1166,7 @@
 </file>
 
 <file path=word/numbering.xml><?xml version="1.0" encoding="utf-8"?>
-<w:numbering xmlns:wpc="http://schemas.microsoft.com/office/word/2010/wordprocessingCanvas" xmlns:mc="http://schemas.openxmlformats.org/markup-compatibility/2006" xmlns:o="urn:schemas-microsoft-com:office:office" xmlns:r="http://schemas.openxmlformats.org/officeDocument/2006/relationships" xmlns:m="http://schemas.openxmlformats.org/officeDocument/2006/math" xmlns:v="urn:schemas-microsoft-com:vml" xmlns:wp14="http://schemas.microsoft.com/office/word/2010/wordprocessingDrawing" xmlns:wp="http://schemas.openxmlformats.org/drawingml/2006/wordprocessingDrawing" xmlns:w10="urn:schemas-microsoft-com:office:word" xmlns:w="http://schemas.openxmlformats.org/wordprocessingml/2006/main" xmlns:w14="http://schemas.microsoft.com/office/word/2010/wordml" xmlns:w15="http://schemas.microsoft.com/office/word/2012/wordml" xmlns:wpg="http://schemas.microsoft.com/office/word/2010/wordprocessingGroup" xmlns:wpi="http://schemas.microsoft.com/office/word/2010/wordprocessingInk" xmlns:wne="http://schemas.microsoft.com/office/word/2006/wordml" xmlns:wps="http://schemas.microsoft.com/office/word/2010/wordprocessingShape" mc:Ignorable="w14 w15 wp14">
+<w:numbering xmlns:wpc="http://schemas.microsoft.com/office/word/2010/wordprocessingCanvas" xmlns:cx="http://schemas.microsoft.com/office/drawing/2014/chartex" xmlns:cx1="http://schemas.microsoft.com/office/drawing/2015/9/8/chartex" xmlns:cx2="http://schemas.microsoft.com/office/drawing/2015/10/21/chartex" xmlns:cx3="http://schemas.microsoft.com/office/drawing/2016/5/9/chartex" xmlns:cx4="http://schemas.microsoft.com/office/drawing/2016/5/10/chartex" xmlns:cx5="http://schemas.microsoft.com/office/drawing/2016/5/11/chartex" xmlns:cx6="http://schemas.microsoft.com/office/drawing/2016/5/12/chartex" xmlns:cx7="http://schemas.microsoft.com/office/drawing/2016/5/13/chartex" xmlns:cx8="http://schemas.microsoft.com/office/drawing/2016/5/14/chartex" xmlns:mc="http://schemas.openxmlformats.org/markup-compatibility/2006" xmlns:aink="http://schemas.microsoft.com/office/drawing/2016/ink" xmlns:am3d="http://schemas.microsoft.com/office/drawing/2017/model3d" xmlns:o="urn:schemas-microsoft-com:office:office" xmlns:oel="http://schemas.microsoft.com/office/2019/extlst" xmlns:r="http://schemas.openxmlformats.org/officeDocument/2006/relationships" xmlns:m="http://schemas.openxmlformats.org/officeDocument/2006/math" xmlns:v="urn:schemas-microsoft-com:vml" xmlns:wp14="http://schemas.microsoft.com/office/word/2010/wordprocessingDrawing" xmlns:wp="http://schemas.openxmlformats.org/drawingml/2006/wordprocessingDrawing" xmlns:w10="urn:schemas-microsoft-com:office:word" xmlns:w="http://schemas.openxmlformats.org/wordprocessingml/2006/main" xmlns:w14="http://schemas.microsoft.com/office/word/2010/wordml" xmlns:w15="http://schemas.microsoft.com/office/word/2012/wordml" xmlns:w16cex="http://schemas.microsoft.com/office/word/2018/wordml/cex" xmlns:w16cid="http://schemas.microsoft.com/office/word/2016/wordml/cid" xmlns:w16="http://schemas.microsoft.com/office/word/2018/wordml" xmlns:w16du="http://schemas.microsoft.com/office/word/2023/wordml/word16du" xmlns:w16sdtdh="http://schemas.microsoft.com/office/word/2020/wordml/sdtdatahash" xmlns:w16se="http://schemas.microsoft.com/office/word/2015/wordml/symex" xmlns:wpg="http://schemas.microsoft.com/office/word/2010/wordprocessingGroup" xmlns:wpi="http://schemas.microsoft.com/office/word/2010/wordprocessingInk" xmlns:wne="http://schemas.microsoft.com/office/word/2006/wordml" xmlns:wps="http://schemas.microsoft.com/office/word/2010/wordprocessingShape" mc:Ignorable="w14 w15 w16se w16cid w16 w16cex w16sdtdh w16du wp14">
   <w:abstractNum w:abstractNumId="0" w15:restartNumberingAfterBreak="0">
     <w:nsid w:val="05F531D9"/>
     <w:multiLevelType w:val="hybridMultilevel"/>
@@ -1523,23 +1619,23 @@
       </w:rPr>
     </w:lvl>
   </w:abstractNum>
-  <w:num w:numId="1">
+  <w:num w:numId="1" w16cid:durableId="1382906119">
     <w:abstractNumId w:val="2"/>
   </w:num>
-  <w:num w:numId="2">
+  <w:num w:numId="2" w16cid:durableId="1468670236">
     <w:abstractNumId w:val="1"/>
   </w:num>
-  <w:num w:numId="3">
+  <w:num w:numId="3" w16cid:durableId="593052814">
     <w:abstractNumId w:val="0"/>
   </w:num>
-  <w:num w:numId="4">
+  <w:num w:numId="4" w16cid:durableId="213546848">
     <w:abstractNumId w:val="3"/>
   </w:num>
 </w:numbering>
 </file>
 
 <file path=word/styles.xml><?xml version="1.0" encoding="utf-8"?>
-<w:styles xmlns:mc="http://schemas.openxmlformats.org/markup-compatibility/2006" xmlns:r="http://schemas.openxmlformats.org/officeDocument/2006/relationships" xmlns:w="http://schemas.openxmlformats.org/wordprocessingml/2006/main" xmlns:w14="http://schemas.microsoft.com/office/word/2010/wordml" xmlns:w15="http://schemas.microsoft.com/office/word/2012/wordml" mc:Ignorable="w14 w15">
+<w:styles xmlns:mc="http://schemas.openxmlformats.org/markup-compatibility/2006" xmlns:r="http://schemas.openxmlformats.org/officeDocument/2006/relationships" xmlns:w="http://schemas.openxmlformats.org/wordprocessingml/2006/main" xmlns:w14="http://schemas.microsoft.com/office/word/2010/wordml" xmlns:w15="http://schemas.microsoft.com/office/word/2012/wordml" xmlns:w16cex="http://schemas.microsoft.com/office/word/2018/wordml/cex" xmlns:w16cid="http://schemas.microsoft.com/office/word/2016/wordml/cid" xmlns:w16="http://schemas.microsoft.com/office/word/2018/wordml" xmlns:w16du="http://schemas.microsoft.com/office/word/2023/wordml/word16du" xmlns:w16sdtdh="http://schemas.microsoft.com/office/word/2020/wordml/sdtdatahash" xmlns:w16se="http://schemas.microsoft.com/office/word/2015/wordml/symex" mc:Ignorable="w14 w15 w16se w16cid w16 w16cex w16sdtdh w16du">
   <w:docDefaults>
     <w:rPrDefault>
       <w:rPr>
@@ -1557,7 +1653,7 @@
       </w:pPr>
     </w:pPrDefault>
   </w:docDefaults>
-  <w:latentStyles w:defLockedState="0" w:defUIPriority="99" w:defSemiHidden="0" w:defUnhideWhenUsed="0" w:defQFormat="0" w:count="371">
+  <w:latentStyles w:defLockedState="0" w:defUIPriority="99" w:defSemiHidden="0" w:defUnhideWhenUsed="0" w:defQFormat="0" w:count="376">
     <w:lsdException w:name="Normal" w:uiPriority="0" w:qFormat="1"/>
     <w:lsdException w:name="heading 1" w:uiPriority="9" w:qFormat="1"/>
     <w:lsdException w:name="heading 2" w:semiHidden="1" w:uiPriority="9" w:unhideWhenUsed="1" w:qFormat="1"/>
@@ -1929,16 +2025,21 @@
     <w:lsdException w:name="List Table 5 Dark Accent 6" w:uiPriority="50"/>
     <w:lsdException w:name="List Table 6 Colorful Accent 6" w:uiPriority="51"/>
     <w:lsdException w:name="List Table 7 Colorful Accent 6" w:uiPriority="52"/>
+    <w:lsdException w:name="Mention" w:semiHidden="1" w:unhideWhenUsed="1"/>
+    <w:lsdException w:name="Smart Hyperlink" w:semiHidden="1" w:unhideWhenUsed="1"/>
+    <w:lsdException w:name="Hashtag" w:semiHidden="1" w:unhideWhenUsed="1"/>
+    <w:lsdException w:name="Unresolved Mention" w:semiHidden="1" w:unhideWhenUsed="1"/>
+    <w:lsdException w:name="Smart Link" w:semiHidden="1" w:unhideWhenUsed="1"/>
   </w:latentStyles>
   <w:style w:type="paragraph" w:default="1" w:styleId="Normal">
     <w:name w:val="Normal"/>
     <w:qFormat/>
   </w:style>
-  <w:style w:type="paragraph" w:styleId="Ttulo1">
+  <w:style w:type="paragraph" w:styleId="Heading1">
     <w:name w:val="heading 1"/>
     <w:basedOn w:val="Normal"/>
     <w:next w:val="Normal"/>
-    <w:link w:val="Ttulo1Car"/>
+    <w:link w:val="Heading1Char"/>
     <w:uiPriority w:val="9"/>
     <w:qFormat/>
     <w:rsid w:val="00AC463B"/>
@@ -1955,11 +2056,11 @@
       <w:szCs w:val="40"/>
     </w:rPr>
   </w:style>
-  <w:style w:type="paragraph" w:styleId="Ttulo2">
+  <w:style w:type="paragraph" w:styleId="Heading2">
     <w:name w:val="heading 2"/>
     <w:basedOn w:val="Normal"/>
     <w:next w:val="Normal"/>
-    <w:link w:val="Ttulo2Car"/>
+    <w:link w:val="Heading2Char"/>
     <w:uiPriority w:val="9"/>
     <w:semiHidden/>
     <w:unhideWhenUsed/>
@@ -1978,11 +2079,11 @@
       <w:szCs w:val="32"/>
     </w:rPr>
   </w:style>
-  <w:style w:type="paragraph" w:styleId="Ttulo3">
+  <w:style w:type="paragraph" w:styleId="Heading3">
     <w:name w:val="heading 3"/>
     <w:basedOn w:val="Normal"/>
     <w:next w:val="Normal"/>
-    <w:link w:val="Ttulo3Car"/>
+    <w:link w:val="Heading3Char"/>
     <w:uiPriority w:val="9"/>
     <w:semiHidden/>
     <w:unhideWhenUsed/>
@@ -2001,11 +2102,11 @@
       <w:szCs w:val="28"/>
     </w:rPr>
   </w:style>
-  <w:style w:type="paragraph" w:styleId="Ttulo4">
+  <w:style w:type="paragraph" w:styleId="Heading4">
     <w:name w:val="heading 4"/>
     <w:basedOn w:val="Normal"/>
     <w:next w:val="Normal"/>
-    <w:link w:val="Ttulo4Car"/>
+    <w:link w:val="Heading4Char"/>
     <w:uiPriority w:val="9"/>
     <w:semiHidden/>
     <w:unhideWhenUsed/>
@@ -2024,11 +2125,11 @@
       <w:color w:val="0F4761" w:themeColor="accent1" w:themeShade="BF"/>
     </w:rPr>
   </w:style>
-  <w:style w:type="paragraph" w:styleId="Ttulo5">
+  <w:style w:type="paragraph" w:styleId="Heading5">
     <w:name w:val="heading 5"/>
     <w:basedOn w:val="Normal"/>
     <w:next w:val="Normal"/>
-    <w:link w:val="Ttulo5Car"/>
+    <w:link w:val="Heading5Char"/>
     <w:uiPriority w:val="9"/>
     <w:semiHidden/>
     <w:unhideWhenUsed/>
@@ -2045,11 +2146,11 @@
       <w:color w:val="0F4761" w:themeColor="accent1" w:themeShade="BF"/>
     </w:rPr>
   </w:style>
-  <w:style w:type="paragraph" w:styleId="Ttulo6">
+  <w:style w:type="paragraph" w:styleId="Heading6">
     <w:name w:val="heading 6"/>
     <w:basedOn w:val="Normal"/>
     <w:next w:val="Normal"/>
-    <w:link w:val="Ttulo6Car"/>
+    <w:link w:val="Heading6Char"/>
     <w:uiPriority w:val="9"/>
     <w:semiHidden/>
     <w:unhideWhenUsed/>
@@ -2068,11 +2169,11 @@
       <w:color w:val="595959" w:themeColor="text1" w:themeTint="A6"/>
     </w:rPr>
   </w:style>
-  <w:style w:type="paragraph" w:styleId="Ttulo7">
+  <w:style w:type="paragraph" w:styleId="Heading7">
     <w:name w:val="heading 7"/>
     <w:basedOn w:val="Normal"/>
     <w:next w:val="Normal"/>
-    <w:link w:val="Ttulo7Car"/>
+    <w:link w:val="Heading7Char"/>
     <w:uiPriority w:val="9"/>
     <w:semiHidden/>
     <w:unhideWhenUsed/>
@@ -2089,11 +2190,11 @@
       <w:color w:val="595959" w:themeColor="text1" w:themeTint="A6"/>
     </w:rPr>
   </w:style>
-  <w:style w:type="paragraph" w:styleId="Ttulo8">
+  <w:style w:type="paragraph" w:styleId="Heading8">
     <w:name w:val="heading 8"/>
     <w:basedOn w:val="Normal"/>
     <w:next w:val="Normal"/>
-    <w:link w:val="Ttulo8Car"/>
+    <w:link w:val="Heading8Char"/>
     <w:uiPriority w:val="9"/>
     <w:semiHidden/>
     <w:unhideWhenUsed/>
@@ -2112,11 +2213,11 @@
       <w:color w:val="272727" w:themeColor="text1" w:themeTint="D8"/>
     </w:rPr>
   </w:style>
-  <w:style w:type="paragraph" w:styleId="Ttulo9">
+  <w:style w:type="paragraph" w:styleId="Heading9">
     <w:name w:val="heading 9"/>
     <w:basedOn w:val="Normal"/>
     <w:next w:val="Normal"/>
-    <w:link w:val="Ttulo9Car"/>
+    <w:link w:val="Heading9Char"/>
     <w:uiPriority w:val="9"/>
     <w:semiHidden/>
     <w:unhideWhenUsed/>
@@ -2133,13 +2234,12 @@
       <w:color w:val="272727" w:themeColor="text1" w:themeTint="D8"/>
     </w:rPr>
   </w:style>
-  <w:style w:type="character" w:default="1" w:styleId="Fuentedeprrafopredeter">
+  <w:style w:type="character" w:default="1" w:styleId="DefaultParagraphFont">
     <w:name w:val="Default Paragraph Font"/>
     <w:uiPriority w:val="1"/>
-    <w:semiHidden/>
     <w:unhideWhenUsed/>
   </w:style>
-  <w:style w:type="table" w:default="1" w:styleId="Tablanormal">
+  <w:style w:type="table" w:default="1" w:styleId="TableNormal">
     <w:name w:val="Normal Table"/>
     <w:uiPriority w:val="99"/>
     <w:semiHidden/>
@@ -2154,16 +2254,16 @@
       </w:tblCellMar>
     </w:tblPr>
   </w:style>
-  <w:style w:type="numbering" w:default="1" w:styleId="Sinlista">
+  <w:style w:type="numbering" w:default="1" w:styleId="NoList">
     <w:name w:val="No List"/>
     <w:uiPriority w:val="99"/>
     <w:semiHidden/>
     <w:unhideWhenUsed/>
   </w:style>
-  <w:style w:type="character" w:customStyle="1" w:styleId="Ttulo1Car">
-    <w:name w:val="Título 1 Car"/>
-    <w:basedOn w:val="Fuentedeprrafopredeter"/>
-    <w:link w:val="Ttulo1"/>
+  <w:style w:type="character" w:customStyle="1" w:styleId="Heading1Char">
+    <w:name w:val="Heading 1 Char"/>
+    <w:basedOn w:val="DefaultParagraphFont"/>
+    <w:link w:val="Heading1"/>
     <w:uiPriority w:val="9"/>
     <w:rsid w:val="00AC463B"/>
     <w:rPr>
@@ -2173,10 +2273,10 @@
       <w:szCs w:val="40"/>
     </w:rPr>
   </w:style>
-  <w:style w:type="character" w:customStyle="1" w:styleId="Ttulo2Car">
-    <w:name w:val="Título 2 Car"/>
-    <w:basedOn w:val="Fuentedeprrafopredeter"/>
-    <w:link w:val="Ttulo2"/>
+  <w:style w:type="character" w:customStyle="1" w:styleId="Heading2Char">
+    <w:name w:val="Heading 2 Char"/>
+    <w:basedOn w:val="DefaultParagraphFont"/>
+    <w:link w:val="Heading2"/>
     <w:uiPriority w:val="9"/>
     <w:semiHidden/>
     <w:rsid w:val="00AC463B"/>
@@ -2187,10 +2287,10 @@
       <w:szCs w:val="32"/>
     </w:rPr>
   </w:style>
-  <w:style w:type="character" w:customStyle="1" w:styleId="Ttulo3Car">
-    <w:name w:val="Título 3 Car"/>
-    <w:basedOn w:val="Fuentedeprrafopredeter"/>
-    <w:link w:val="Ttulo3"/>
+  <w:style w:type="character" w:customStyle="1" w:styleId="Heading3Char">
+    <w:name w:val="Heading 3 Char"/>
+    <w:basedOn w:val="DefaultParagraphFont"/>
+    <w:link w:val="Heading3"/>
     <w:uiPriority w:val="9"/>
     <w:semiHidden/>
     <w:rsid w:val="00AC463B"/>
@@ -2201,10 +2301,10 @@
       <w:szCs w:val="28"/>
     </w:rPr>
   </w:style>
-  <w:style w:type="character" w:customStyle="1" w:styleId="Ttulo4Car">
-    <w:name w:val="Título 4 Car"/>
-    <w:basedOn w:val="Fuentedeprrafopredeter"/>
-    <w:link w:val="Ttulo4"/>
+  <w:style w:type="character" w:customStyle="1" w:styleId="Heading4Char">
+    <w:name w:val="Heading 4 Char"/>
+    <w:basedOn w:val="DefaultParagraphFont"/>
+    <w:link w:val="Heading4"/>
     <w:uiPriority w:val="9"/>
     <w:semiHidden/>
     <w:rsid w:val="00AC463B"/>
@@ -2215,10 +2315,10 @@
       <w:color w:val="0F4761" w:themeColor="accent1" w:themeShade="BF"/>
     </w:rPr>
   </w:style>
-  <w:style w:type="character" w:customStyle="1" w:styleId="Ttulo5Car">
-    <w:name w:val="Título 5 Car"/>
-    <w:basedOn w:val="Fuentedeprrafopredeter"/>
-    <w:link w:val="Ttulo5"/>
+  <w:style w:type="character" w:customStyle="1" w:styleId="Heading5Char">
+    <w:name w:val="Heading 5 Char"/>
+    <w:basedOn w:val="DefaultParagraphFont"/>
+    <w:link w:val="Heading5"/>
     <w:uiPriority w:val="9"/>
     <w:semiHidden/>
     <w:rsid w:val="00AC463B"/>
@@ -2227,10 +2327,10 @@
       <w:color w:val="0F4761" w:themeColor="accent1" w:themeShade="BF"/>
     </w:rPr>
   </w:style>
-  <w:style w:type="character" w:customStyle="1" w:styleId="Ttulo6Car">
-    <w:name w:val="Título 6 Car"/>
-    <w:basedOn w:val="Fuentedeprrafopredeter"/>
-    <w:link w:val="Ttulo6"/>
+  <w:style w:type="character" w:customStyle="1" w:styleId="Heading6Char">
+    <w:name w:val="Heading 6 Char"/>
+    <w:basedOn w:val="DefaultParagraphFont"/>
+    <w:link w:val="Heading6"/>
     <w:uiPriority w:val="9"/>
     <w:semiHidden/>
     <w:rsid w:val="00AC463B"/>
@@ -2241,10 +2341,10 @@
       <w:color w:val="595959" w:themeColor="text1" w:themeTint="A6"/>
     </w:rPr>
   </w:style>
-  <w:style w:type="character" w:customStyle="1" w:styleId="Ttulo7Car">
-    <w:name w:val="Título 7 Car"/>
-    <w:basedOn w:val="Fuentedeprrafopredeter"/>
-    <w:link w:val="Ttulo7"/>
+  <w:style w:type="character" w:customStyle="1" w:styleId="Heading7Char">
+    <w:name w:val="Heading 7 Char"/>
+    <w:basedOn w:val="DefaultParagraphFont"/>
+    <w:link w:val="Heading7"/>
     <w:uiPriority w:val="9"/>
     <w:semiHidden/>
     <w:rsid w:val="00AC463B"/>
@@ -2253,10 +2353,10 @@
       <w:color w:val="595959" w:themeColor="text1" w:themeTint="A6"/>
     </w:rPr>
   </w:style>
-  <w:style w:type="character" w:customStyle="1" w:styleId="Ttulo8Car">
-    <w:name w:val="Título 8 Car"/>
-    <w:basedOn w:val="Fuentedeprrafopredeter"/>
-    <w:link w:val="Ttulo8"/>
+  <w:style w:type="character" w:customStyle="1" w:styleId="Heading8Char">
+    <w:name w:val="Heading 8 Char"/>
+    <w:basedOn w:val="DefaultParagraphFont"/>
+    <w:link w:val="Heading8"/>
     <w:uiPriority w:val="9"/>
     <w:semiHidden/>
     <w:rsid w:val="00AC463B"/>
@@ -2267,10 +2367,10 @@
       <w:color w:val="272727" w:themeColor="text1" w:themeTint="D8"/>
     </w:rPr>
   </w:style>
-  <w:style w:type="character" w:customStyle="1" w:styleId="Ttulo9Car">
-    <w:name w:val="Título 9 Car"/>
-    <w:basedOn w:val="Fuentedeprrafopredeter"/>
-    <w:link w:val="Ttulo9"/>
+  <w:style w:type="character" w:customStyle="1" w:styleId="Heading9Char">
+    <w:name w:val="Heading 9 Char"/>
+    <w:basedOn w:val="DefaultParagraphFont"/>
+    <w:link w:val="Heading9"/>
     <w:uiPriority w:val="9"/>
     <w:semiHidden/>
     <w:rsid w:val="00AC463B"/>
@@ -2279,11 +2379,11 @@
       <w:color w:val="272727" w:themeColor="text1" w:themeTint="D8"/>
     </w:rPr>
   </w:style>
-  <w:style w:type="paragraph" w:styleId="Puesto">
+  <w:style w:type="paragraph" w:styleId="Title">
     <w:name w:val="Title"/>
     <w:basedOn w:val="Normal"/>
     <w:next w:val="Normal"/>
-    <w:link w:val="PuestoCar"/>
+    <w:link w:val="TitleChar"/>
     <w:uiPriority w:val="10"/>
     <w:qFormat/>
     <w:rsid w:val="00AC463B"/>
@@ -2299,10 +2399,10 @@
       <w:szCs w:val="56"/>
     </w:rPr>
   </w:style>
-  <w:style w:type="character" w:customStyle="1" w:styleId="PuestoCar">
-    <w:name w:val="Puesto Car"/>
-    <w:basedOn w:val="Fuentedeprrafopredeter"/>
-    <w:link w:val="Puesto"/>
+  <w:style w:type="character" w:customStyle="1" w:styleId="TitleChar">
+    <w:name w:val="Title Char"/>
+    <w:basedOn w:val="DefaultParagraphFont"/>
+    <w:link w:val="Title"/>
     <w:uiPriority w:val="10"/>
     <w:rsid w:val="00AC463B"/>
     <w:rPr>
@@ -2313,11 +2413,11 @@
       <w:szCs w:val="56"/>
     </w:rPr>
   </w:style>
-  <w:style w:type="paragraph" w:styleId="Subttulo">
+  <w:style w:type="paragraph" w:styleId="Subtitle">
     <w:name w:val="Subtitle"/>
     <w:basedOn w:val="Normal"/>
     <w:next w:val="Normal"/>
-    <w:link w:val="SubttuloCar"/>
+    <w:link w:val="SubtitleChar"/>
     <w:uiPriority w:val="11"/>
     <w:qFormat/>
     <w:rsid w:val="00AC463B"/>
@@ -2334,10 +2434,10 @@
       <w:szCs w:val="28"/>
     </w:rPr>
   </w:style>
-  <w:style w:type="character" w:customStyle="1" w:styleId="SubttuloCar">
-    <w:name w:val="Subtítulo Car"/>
-    <w:basedOn w:val="Fuentedeprrafopredeter"/>
-    <w:link w:val="Subttulo"/>
+  <w:style w:type="character" w:customStyle="1" w:styleId="SubtitleChar">
+    <w:name w:val="Subtitle Char"/>
+    <w:basedOn w:val="DefaultParagraphFont"/>
+    <w:link w:val="Subtitle"/>
     <w:uiPriority w:val="11"/>
     <w:rsid w:val="00AC463B"/>
     <w:rPr>
@@ -2348,11 +2448,11 @@
       <w:szCs w:val="28"/>
     </w:rPr>
   </w:style>
-  <w:style w:type="paragraph" w:styleId="Cita">
+  <w:style w:type="paragraph" w:styleId="Quote">
     <w:name w:val="Quote"/>
     <w:basedOn w:val="Normal"/>
     <w:next w:val="Normal"/>
-    <w:link w:val="CitaCar"/>
+    <w:link w:val="QuoteChar"/>
     <w:uiPriority w:val="29"/>
     <w:qFormat/>
     <w:rsid w:val="00AC463B"/>
@@ -2366,10 +2466,10 @@
       <w:color w:val="404040" w:themeColor="text1" w:themeTint="BF"/>
     </w:rPr>
   </w:style>
-  <w:style w:type="character" w:customStyle="1" w:styleId="CitaCar">
-    <w:name w:val="Cita Car"/>
-    <w:basedOn w:val="Fuentedeprrafopredeter"/>
-    <w:link w:val="Cita"/>
+  <w:style w:type="character" w:customStyle="1" w:styleId="QuoteChar">
+    <w:name w:val="Quote Char"/>
+    <w:basedOn w:val="DefaultParagraphFont"/>
+    <w:link w:val="Quote"/>
     <w:uiPriority w:val="29"/>
     <w:rsid w:val="00AC463B"/>
     <w:rPr>
@@ -2378,7 +2478,7 @@
       <w:color w:val="404040" w:themeColor="text1" w:themeTint="BF"/>
     </w:rPr>
   </w:style>
-  <w:style w:type="paragraph" w:styleId="Prrafodelista">
+  <w:style w:type="paragraph" w:styleId="ListParagraph">
     <w:name w:val="List Paragraph"/>
     <w:basedOn w:val="Normal"/>
     <w:uiPriority w:val="34"/>
@@ -2389,9 +2489,9 @@
       <w:contextualSpacing/>
     </w:pPr>
   </w:style>
-  <w:style w:type="character" w:styleId="nfasisintenso">
+  <w:style w:type="character" w:styleId="IntenseEmphasis">
     <w:name w:val="Intense Emphasis"/>
-    <w:basedOn w:val="Fuentedeprrafopredeter"/>
+    <w:basedOn w:val="DefaultParagraphFont"/>
     <w:uiPriority w:val="21"/>
     <w:qFormat/>
     <w:rsid w:val="00AC463B"/>
@@ -2401,11 +2501,11 @@
       <w:color w:val="0F4761" w:themeColor="accent1" w:themeShade="BF"/>
     </w:rPr>
   </w:style>
-  <w:style w:type="paragraph" w:styleId="Citadestacada">
+  <w:style w:type="paragraph" w:styleId="IntenseQuote">
     <w:name w:val="Intense Quote"/>
     <w:basedOn w:val="Normal"/>
     <w:next w:val="Normal"/>
-    <w:link w:val="CitadestacadaCar"/>
+    <w:link w:val="IntenseQuoteChar"/>
     <w:uiPriority w:val="30"/>
     <w:qFormat/>
     <w:rsid w:val="00AC463B"/>
@@ -2424,10 +2524,10 @@
       <w:color w:val="0F4761" w:themeColor="accent1" w:themeShade="BF"/>
     </w:rPr>
   </w:style>
-  <w:style w:type="character" w:customStyle="1" w:styleId="CitadestacadaCar">
-    <w:name w:val="Cita destacada Car"/>
-    <w:basedOn w:val="Fuentedeprrafopredeter"/>
-    <w:link w:val="Citadestacada"/>
+  <w:style w:type="character" w:customStyle="1" w:styleId="IntenseQuoteChar">
+    <w:name w:val="Intense Quote Char"/>
+    <w:basedOn w:val="DefaultParagraphFont"/>
+    <w:link w:val="IntenseQuote"/>
     <w:uiPriority w:val="30"/>
     <w:rsid w:val="00AC463B"/>
     <w:rPr>
@@ -2436,9 +2536,9 @@
       <w:color w:val="0F4761" w:themeColor="accent1" w:themeShade="BF"/>
     </w:rPr>
   </w:style>
-  <w:style w:type="character" w:styleId="Referenciaintensa">
+  <w:style w:type="character" w:styleId="IntenseReference">
     <w:name w:val="Intense Reference"/>
-    <w:basedOn w:val="Fuentedeprrafopredeter"/>
+    <w:basedOn w:val="DefaultParagraphFont"/>
     <w:uiPriority w:val="32"/>
     <w:qFormat/>
     <w:rsid w:val="00AC463B"/>

--- a/glosario-react.docx
+++ b/glosario-react.docx
@@ -2,6 +2,162 @@
 <file path=word/document.xml><?xml version="1.0" encoding="utf-8"?>
 <w:document xmlns:wpc="http://schemas.microsoft.com/office/word/2010/wordprocessingCanvas" xmlns:mc="http://schemas.openxmlformats.org/markup-compatibility/2006" xmlns:o="urn:schemas-microsoft-com:office:office" xmlns:r="http://schemas.openxmlformats.org/officeDocument/2006/relationships" xmlns:m="http://schemas.openxmlformats.org/officeDocument/2006/math" xmlns:v="urn:schemas-microsoft-com:vml" xmlns:wp14="http://schemas.microsoft.com/office/word/2010/wordprocessingDrawing" xmlns:wp="http://schemas.openxmlformats.org/drawingml/2006/wordprocessingDrawing" xmlns:w10="urn:schemas-microsoft-com:office:word" xmlns:w="http://schemas.openxmlformats.org/wordprocessingml/2006/main" xmlns:w14="http://schemas.microsoft.com/office/word/2010/wordml" xmlns:w15="http://schemas.microsoft.com/office/word/2012/wordml" xmlns:wpg="http://schemas.microsoft.com/office/word/2010/wordprocessingGroup" xmlns:wpi="http://schemas.microsoft.com/office/word/2010/wordprocessingInk" xmlns:wne="http://schemas.microsoft.com/office/word/2006/wordml" xmlns:wps="http://schemas.microsoft.com/office/word/2010/wordprocessingShape" mc:Ignorable="w14 w15 wp14">
   <w:body>
+    <w:p>
+      <w:pPr>
+        <w:rPr>
+          <w:lang w:val="es-ES"/>
+        </w:rPr>
+      </w:pPr>
+      <w:proofErr w:type="spellStart"/>
+      <w:r>
+        <w:rPr>
+          <w:lang w:val="es-ES"/>
+        </w:rPr>
+        <w:t>The</w:t>
+      </w:r>
+      <w:proofErr w:type="spellEnd"/>
+      <w:r>
+        <w:rPr>
+          <w:lang w:val="es-ES"/>
+        </w:rPr>
+        <w:t xml:space="preserve"> </w:t>
+      </w:r>
+      <w:proofErr w:type="spellStart"/>
+      <w:r>
+        <w:rPr>
+          <w:lang w:val="es-ES"/>
+        </w:rPr>
+        <w:t>four</w:t>
+      </w:r>
+      <w:proofErr w:type="spellEnd"/>
+      <w:r>
+        <w:rPr>
+          <w:lang w:val="es-ES"/>
+        </w:rPr>
+        <w:t xml:space="preserve"> </w:t>
+      </w:r>
+      <w:proofErr w:type="spellStart"/>
+      <w:r>
+        <w:rPr>
+          <w:lang w:val="es-ES"/>
+        </w:rPr>
+        <w:t>types</w:t>
+      </w:r>
+      <w:proofErr w:type="spellEnd"/>
+      <w:r>
+        <w:rPr>
+          <w:lang w:val="es-ES"/>
+        </w:rPr>
+        <w:t xml:space="preserve"> of </w:t>
+      </w:r>
+      <w:proofErr w:type="spellStart"/>
+      <w:r>
+        <w:rPr>
+          <w:lang w:val="es-ES"/>
+        </w:rPr>
+        <w:t>React</w:t>
+      </w:r>
+      <w:proofErr w:type="spellEnd"/>
+      <w:r>
+        <w:rPr>
+          <w:lang w:val="es-ES"/>
+        </w:rPr>
+        <w:t xml:space="preserve"> </w:t>
+      </w:r>
+      <w:proofErr w:type="spellStart"/>
+      <w:r>
+        <w:rPr>
+          <w:lang w:val="es-ES"/>
+        </w:rPr>
+        <w:t>components</w:t>
+      </w:r>
+      <w:proofErr w:type="spellEnd"/>
+      <w:r>
+        <w:rPr>
+          <w:lang w:val="es-ES"/>
+        </w:rPr>
+        <w:t xml:space="preserve"> are </w:t>
+      </w:r>
+      <w:proofErr w:type="spellStart"/>
+      <w:r>
+        <w:rPr>
+          <w:lang w:val="es-ES"/>
+        </w:rPr>
+        <w:t>functional</w:t>
+      </w:r>
+      <w:proofErr w:type="spellEnd"/>
+      <w:r>
+        <w:rPr>
+          <w:lang w:val="es-ES"/>
+        </w:rPr>
+        <w:t xml:space="preserve">, </w:t>
+      </w:r>
+      <w:proofErr w:type="spellStart"/>
+      <w:r>
+        <w:rPr>
+          <w:lang w:val="es-ES"/>
+        </w:rPr>
+        <w:t>class</w:t>
+      </w:r>
+      <w:proofErr w:type="spellEnd"/>
+      <w:r>
+        <w:rPr>
+          <w:lang w:val="es-ES"/>
+        </w:rPr>
+        <w:t xml:space="preserve">, </w:t>
+      </w:r>
+      <w:proofErr w:type="spellStart"/>
+      <w:r>
+        <w:rPr>
+          <w:lang w:val="es-ES"/>
+        </w:rPr>
+        <w:t>pure</w:t>
+      </w:r>
+      <w:proofErr w:type="spellEnd"/>
+      <w:r>
+        <w:rPr>
+          <w:lang w:val="es-ES"/>
+        </w:rPr>
+        <w:t xml:space="preserve">, and </w:t>
+      </w:r>
+      <w:proofErr w:type="spellStart"/>
+      <w:r>
+        <w:rPr>
+          <w:lang w:val="es-ES"/>
+        </w:rPr>
+        <w:t>high-order</w:t>
+      </w:r>
+      <w:proofErr w:type="spellEnd"/>
+      <w:r>
+        <w:rPr>
+          <w:lang w:val="es-ES"/>
+        </w:rPr>
+        <w:t xml:space="preserve"> </w:t>
+      </w:r>
+      <w:proofErr w:type="spellStart"/>
+      <w:r>
+        <w:rPr>
+          <w:lang w:val="es-ES"/>
+        </w:rPr>
+        <w:t>components</w:t>
+      </w:r>
+      <w:proofErr w:type="spellEnd"/>
+      <w:r>
+        <w:rPr>
+          <w:lang w:val="es-ES"/>
+        </w:rPr>
+        <w:t>.</w:t>
+      </w:r>
+      <w:bookmarkStart w:id="0" w:name="_GoBack"/>
+      <w:bookmarkEnd w:id="0"/>
+    </w:p>
+    <w:p>
+      <w:pPr>
+        <w:rPr>
+          <w:lang w:val="es-ES"/>
+        </w:rPr>
+      </w:pPr>
+    </w:p>
     <w:p>
       <w:pPr>
         <w:rPr>
@@ -648,6 +804,7 @@
         </w:numPr>
       </w:pPr>
       <w:r>
+        <w:lastRenderedPageBreak/>
         <w:t>it</w:t>
       </w:r>
       <w:r>
@@ -657,7 +814,6 @@
     <w:p/>
     <w:p>
       <w:r>
-        <w:lastRenderedPageBreak/>
         <w:t>Memo</w:t>
       </w:r>
     </w:p>
@@ -823,12 +979,7 @@
         <w:t>;</w:t>
       </w:r>
       <w:r>
-        <w:t xml:space="preserve">” and it will remain, unless the dependencies of the memo </w:t>
-      </w:r>
-      <w:bookmarkStart w:id="0" w:name="_GoBack"/>
-      <w:bookmarkEnd w:id="0"/>
-      <w:r>
-        <w:t>changes</w:t>
+        <w:t>” and it will remain, unless the dependencies of the memo changes</w:t>
       </w:r>
     </w:p>
     <w:p>
@@ -1216,7 +1367,6 @@
         </w:numPr>
       </w:pPr>
       <w:r>
-        <w:lastRenderedPageBreak/>
         <w:t xml:space="preserve">Its </w:t>
       </w:r>
       <w:proofErr w:type="spellStart"/>

--- a/glosario-react.docx
+++ b/glosario-react.docx
@@ -8,6 +8,24 @@
           <w:lang w:val="es-ES"/>
         </w:rPr>
       </w:pPr>
+      <w:r>
+        <w:rPr>
+          <w:lang w:val="es-ES"/>
+        </w:rPr>
+        <w:t>COMPONENTS</w:t>
+      </w:r>
+    </w:p>
+    <w:p>
+      <w:pPr>
+        <w:pStyle w:val="Prrafodelista"/>
+        <w:numPr>
+          <w:ilvl w:val="0"/>
+          <w:numId w:val="6"/>
+        </w:numPr>
+        <w:rPr>
+          <w:lang w:val="es-ES"/>
+        </w:rPr>
+      </w:pPr>
       <w:proofErr w:type="spellStart"/>
       <w:r>
         <w:rPr>
@@ -147,16 +165,1697 @@
           <w:lang w:val="es-ES"/>
         </w:rPr>
         <w:t>.</w:t>
+      </w:r>
+    </w:p>
+    <w:p>
+      <w:pPr>
+        <w:pStyle w:val="Prrafodelista"/>
+        <w:numPr>
+          <w:ilvl w:val="0"/>
+          <w:numId w:val="6"/>
+        </w:numPr>
+        <w:rPr>
+          <w:lang w:val="es-ES"/>
+        </w:rPr>
+      </w:pPr>
+      <w:proofErr w:type="spellStart"/>
+      <w:r>
+        <w:rPr>
+          <w:lang w:val="es-ES"/>
+        </w:rPr>
+        <w:t>The</w:t>
+      </w:r>
+      <w:proofErr w:type="spellEnd"/>
+      <w:r>
+        <w:rPr>
+          <w:lang w:val="es-ES"/>
+        </w:rPr>
+        <w:t xml:space="preserve"> </w:t>
+      </w:r>
+      <w:proofErr w:type="spellStart"/>
+      <w:r>
+        <w:rPr>
+          <w:lang w:val="es-ES"/>
+        </w:rPr>
+        <w:t>phases</w:t>
+      </w:r>
+      <w:proofErr w:type="spellEnd"/>
+      <w:r>
+        <w:rPr>
+          <w:lang w:val="es-ES"/>
+        </w:rPr>
+        <w:t xml:space="preserve"> of a </w:t>
+      </w:r>
+      <w:proofErr w:type="spellStart"/>
+      <w:r>
+        <w:rPr>
+          <w:lang w:val="es-ES"/>
+        </w:rPr>
+        <w:t>component</w:t>
+      </w:r>
+      <w:proofErr w:type="spellEnd"/>
+      <w:r>
+        <w:rPr>
+          <w:lang w:val="es-ES"/>
+        </w:rPr>
+        <w:t xml:space="preserve"> are:</w:t>
+      </w:r>
+    </w:p>
+    <w:p>
+      <w:pPr>
+        <w:pStyle w:val="Prrafodelista"/>
+        <w:numPr>
+          <w:ilvl w:val="1"/>
+          <w:numId w:val="6"/>
+        </w:numPr>
+        <w:rPr>
+          <w:lang w:val="es-ES"/>
+        </w:rPr>
+      </w:pPr>
+      <w:proofErr w:type="spellStart"/>
+      <w:r>
+        <w:rPr>
+          <w:lang w:val="es-ES"/>
+        </w:rPr>
+        <w:t>Mounting</w:t>
+      </w:r>
+      <w:proofErr w:type="spellEnd"/>
+    </w:p>
+    <w:p>
+      <w:pPr>
+        <w:pStyle w:val="Prrafodelista"/>
+        <w:numPr>
+          <w:ilvl w:val="2"/>
+          <w:numId w:val="6"/>
+        </w:numPr>
+        <w:rPr>
+          <w:lang w:val="es-ES"/>
+        </w:rPr>
+      </w:pPr>
+      <w:proofErr w:type="spellStart"/>
+      <w:r>
+        <w:rPr>
+          <w:lang w:val="es-ES"/>
+        </w:rPr>
+        <w:t>React</w:t>
+      </w:r>
+      <w:proofErr w:type="spellEnd"/>
+      <w:r>
+        <w:rPr>
+          <w:lang w:val="es-ES"/>
+        </w:rPr>
+        <w:t xml:space="preserve"> </w:t>
+      </w:r>
+      <w:proofErr w:type="spellStart"/>
+      <w:r>
+        <w:rPr>
+          <w:lang w:val="es-ES"/>
+        </w:rPr>
+        <w:t>initializes</w:t>
+      </w:r>
+      <w:proofErr w:type="spellEnd"/>
+      <w:r>
+        <w:rPr>
+          <w:lang w:val="es-ES"/>
+        </w:rPr>
+        <w:t xml:space="preserve"> </w:t>
+      </w:r>
+      <w:proofErr w:type="spellStart"/>
+      <w:r>
+        <w:rPr>
+          <w:lang w:val="es-ES"/>
+        </w:rPr>
+        <w:t>the</w:t>
+      </w:r>
+      <w:proofErr w:type="spellEnd"/>
+      <w:r>
+        <w:rPr>
+          <w:lang w:val="es-ES"/>
+        </w:rPr>
+        <w:t xml:space="preserve"> </w:t>
+      </w:r>
+      <w:proofErr w:type="spellStart"/>
+      <w:r>
+        <w:rPr>
+          <w:lang w:val="es-ES"/>
+        </w:rPr>
+        <w:t>functional</w:t>
+      </w:r>
+      <w:proofErr w:type="spellEnd"/>
+      <w:r>
+        <w:rPr>
+          <w:lang w:val="es-ES"/>
+        </w:rPr>
+        <w:t xml:space="preserve"> </w:t>
+      </w:r>
+      <w:proofErr w:type="spellStart"/>
+      <w:r>
+        <w:rPr>
+          <w:lang w:val="es-ES"/>
+        </w:rPr>
+        <w:t>component</w:t>
+      </w:r>
+      <w:proofErr w:type="spellEnd"/>
+      <w:r>
+        <w:rPr>
+          <w:lang w:val="es-ES"/>
+        </w:rPr>
+        <w:t xml:space="preserve">, </w:t>
+      </w:r>
+      <w:proofErr w:type="spellStart"/>
+      <w:r>
+        <w:rPr>
+          <w:lang w:val="es-ES"/>
+        </w:rPr>
+        <w:t>preparing</w:t>
+      </w:r>
+      <w:proofErr w:type="spellEnd"/>
+      <w:r>
+        <w:rPr>
+          <w:lang w:val="es-ES"/>
+        </w:rPr>
+        <w:t xml:space="preserve"> </w:t>
+      </w:r>
+      <w:proofErr w:type="spellStart"/>
+      <w:r>
+        <w:rPr>
+          <w:lang w:val="es-ES"/>
+        </w:rPr>
+        <w:t>it</w:t>
+      </w:r>
+      <w:proofErr w:type="spellEnd"/>
+      <w:r>
+        <w:rPr>
+          <w:lang w:val="es-ES"/>
+        </w:rPr>
+        <w:t xml:space="preserve"> </w:t>
+      </w:r>
+      <w:proofErr w:type="spellStart"/>
+      <w:r>
+        <w:rPr>
+          <w:lang w:val="es-ES"/>
+        </w:rPr>
+        <w:t>for</w:t>
+      </w:r>
+      <w:proofErr w:type="spellEnd"/>
+      <w:r>
+        <w:rPr>
+          <w:lang w:val="es-ES"/>
+        </w:rPr>
+        <w:t xml:space="preserve"> </w:t>
+      </w:r>
+      <w:proofErr w:type="spellStart"/>
+      <w:r>
+        <w:rPr>
+          <w:lang w:val="es-ES"/>
+        </w:rPr>
+        <w:t>rendering</w:t>
+      </w:r>
+      <w:proofErr w:type="spellEnd"/>
+      <w:r>
+        <w:rPr>
+          <w:lang w:val="es-ES"/>
+        </w:rPr>
+        <w:t xml:space="preserve"> </w:t>
+      </w:r>
+      <w:proofErr w:type="spellStart"/>
+      <w:r>
+        <w:rPr>
+          <w:lang w:val="es-ES"/>
+        </w:rPr>
+        <w:t>on</w:t>
+      </w:r>
+      <w:proofErr w:type="spellEnd"/>
+      <w:r>
+        <w:rPr>
+          <w:lang w:val="es-ES"/>
+        </w:rPr>
+        <w:t xml:space="preserve"> </w:t>
+      </w:r>
+      <w:proofErr w:type="spellStart"/>
+      <w:r>
+        <w:rPr>
+          <w:lang w:val="es-ES"/>
+        </w:rPr>
+        <w:t>the</w:t>
+      </w:r>
+      <w:proofErr w:type="spellEnd"/>
+      <w:r>
+        <w:rPr>
+          <w:lang w:val="es-ES"/>
+        </w:rPr>
+        <w:t xml:space="preserve"> </w:t>
+      </w:r>
+      <w:proofErr w:type="spellStart"/>
+      <w:r>
+        <w:rPr>
+          <w:lang w:val="es-ES"/>
+        </w:rPr>
+        <w:t>dom</w:t>
+      </w:r>
+      <w:proofErr w:type="spellEnd"/>
+    </w:p>
+    <w:p>
+      <w:pPr>
+        <w:pStyle w:val="Prrafodelista"/>
+        <w:numPr>
+          <w:ilvl w:val="2"/>
+          <w:numId w:val="6"/>
+        </w:numPr>
+        <w:rPr>
+          <w:lang w:val="es-ES"/>
+        </w:rPr>
+      </w:pPr>
+      <w:proofErr w:type="spellStart"/>
+      <w:r>
+        <w:rPr>
+          <w:lang w:val="es-ES"/>
+        </w:rPr>
+        <w:t>We</w:t>
+      </w:r>
+      <w:proofErr w:type="spellEnd"/>
+      <w:r>
+        <w:rPr>
+          <w:lang w:val="es-ES"/>
+        </w:rPr>
+        <w:t xml:space="preserve"> </w:t>
+      </w:r>
+      <w:proofErr w:type="spellStart"/>
+      <w:r>
+        <w:rPr>
+          <w:lang w:val="es-ES"/>
+        </w:rPr>
+        <w:t>have</w:t>
+      </w:r>
+      <w:proofErr w:type="spellEnd"/>
+      <w:r>
+        <w:rPr>
+          <w:lang w:val="es-ES"/>
+        </w:rPr>
+        <w:t xml:space="preserve"> </w:t>
+      </w:r>
+      <w:proofErr w:type="spellStart"/>
+      <w:r>
+        <w:rPr>
+          <w:lang w:val="es-ES"/>
+        </w:rPr>
+        <w:t>consider</w:t>
+      </w:r>
+    </w:p>
+    <w:p>
+      <w:pPr>
+        <w:pStyle w:val="Prrafodelista"/>
+        <w:numPr>
+          <w:ilvl w:val="3"/>
+          <w:numId w:val="6"/>
+        </w:numPr>
+        <w:rPr>
+          <w:lang w:val="es-ES"/>
+        </w:rPr>
+      </w:pPr>
+      <w:r>
+        <w:rPr>
+          <w:lang w:val="es-ES"/>
+        </w:rPr>
+        <w:t>the</w:t>
+      </w:r>
+      <w:proofErr w:type="spellEnd"/>
+      <w:r>
+        <w:rPr>
+          <w:lang w:val="es-ES"/>
+        </w:rPr>
+        <w:t xml:space="preserve"> </w:t>
+      </w:r>
+      <w:proofErr w:type="spellStart"/>
+      <w:r>
+        <w:rPr>
+          <w:lang w:val="es-ES"/>
+        </w:rPr>
+        <w:t>initialization</w:t>
+      </w:r>
+      <w:proofErr w:type="spellEnd"/>
+      <w:r>
+        <w:rPr>
+          <w:lang w:val="es-ES"/>
+        </w:rPr>
+        <w:t xml:space="preserve">: </w:t>
+      </w:r>
+      <w:proofErr w:type="spellStart"/>
+      <w:r>
+        <w:rPr>
+          <w:lang w:val="es-ES"/>
+        </w:rPr>
+        <w:t>reacts</w:t>
+      </w:r>
+      <w:proofErr w:type="spellEnd"/>
+      <w:r>
+        <w:rPr>
+          <w:lang w:val="es-ES"/>
+        </w:rPr>
+        <w:t xml:space="preserve"> </w:t>
+      </w:r>
+      <w:proofErr w:type="spellStart"/>
+      <w:r>
+        <w:rPr>
+          <w:lang w:val="es-ES"/>
+        </w:rPr>
+        <w:t>runs</w:t>
+      </w:r>
+      <w:proofErr w:type="spellEnd"/>
+      <w:r>
+        <w:rPr>
+          <w:lang w:val="es-ES"/>
+        </w:rPr>
+        <w:t xml:space="preserve"> </w:t>
+      </w:r>
+      <w:proofErr w:type="spellStart"/>
+      <w:r>
+        <w:rPr>
+          <w:lang w:val="es-ES"/>
+        </w:rPr>
+        <w:t>the</w:t>
+      </w:r>
+      <w:proofErr w:type="spellEnd"/>
+      <w:r>
+        <w:rPr>
+          <w:lang w:val="es-ES"/>
+        </w:rPr>
+        <w:t xml:space="preserve"> </w:t>
+      </w:r>
+      <w:proofErr w:type="spellStart"/>
+      <w:r>
+        <w:rPr>
+          <w:lang w:val="es-ES"/>
+        </w:rPr>
+        <w:t>function</w:t>
+      </w:r>
+      <w:proofErr w:type="spellEnd"/>
+      <w:r>
+        <w:rPr>
+          <w:lang w:val="es-ES"/>
+        </w:rPr>
+        <w:t xml:space="preserve"> </w:t>
+      </w:r>
+      <w:proofErr w:type="spellStart"/>
+      <w:r>
+        <w:rPr>
+          <w:lang w:val="es-ES"/>
+        </w:rPr>
+        <w:t>body</w:t>
+      </w:r>
+      <w:proofErr w:type="spellEnd"/>
+      <w:r>
+        <w:rPr>
+          <w:lang w:val="es-ES"/>
+        </w:rPr>
+        <w:t xml:space="preserve"> of </w:t>
+      </w:r>
+      <w:proofErr w:type="spellStart"/>
+      <w:r>
+        <w:rPr>
+          <w:lang w:val="es-ES"/>
+        </w:rPr>
+        <w:t>the</w:t>
+      </w:r>
+      <w:proofErr w:type="spellEnd"/>
+      <w:r>
+        <w:rPr>
+          <w:lang w:val="es-ES"/>
+        </w:rPr>
+        <w:t xml:space="preserve"> </w:t>
+      </w:r>
+      <w:proofErr w:type="spellStart"/>
+      <w:r>
+        <w:rPr>
+          <w:lang w:val="es-ES"/>
+        </w:rPr>
+        <w:t>component</w:t>
+      </w:r>
+      <w:proofErr w:type="spellEnd"/>
+      <w:r>
+        <w:rPr>
+          <w:lang w:val="es-ES"/>
+        </w:rPr>
+        <w:t xml:space="preserve"> (run </w:t>
+      </w:r>
+      <w:proofErr w:type="spellStart"/>
+      <w:r>
+        <w:rPr>
+          <w:lang w:val="es-ES"/>
+        </w:rPr>
+        <w:t>its</w:t>
+      </w:r>
+      <w:proofErr w:type="spellEnd"/>
+      <w:r>
+        <w:rPr>
+          <w:lang w:val="es-ES"/>
+        </w:rPr>
+        <w:t xml:space="preserve"> </w:t>
+      </w:r>
+      <w:proofErr w:type="spellStart"/>
+      <w:r>
+        <w:rPr>
+          <w:lang w:val="es-ES"/>
+        </w:rPr>
+        <w:t>functions</w:t>
+      </w:r>
+      <w:proofErr w:type="spellEnd"/>
+      <w:r>
+        <w:rPr>
+          <w:lang w:val="es-ES"/>
+        </w:rPr>
+        <w:t xml:space="preserve">), </w:t>
+      </w:r>
+      <w:proofErr w:type="spellStart"/>
+      <w:r>
+        <w:rPr>
+          <w:lang w:val="es-ES"/>
+        </w:rPr>
+        <w:t>setting</w:t>
+      </w:r>
+      <w:proofErr w:type="spellEnd"/>
+      <w:r>
+        <w:rPr>
+          <w:lang w:val="es-ES"/>
+        </w:rPr>
+        <w:t xml:space="preserve"> up </w:t>
+      </w:r>
+      <w:proofErr w:type="spellStart"/>
+      <w:r>
+        <w:rPr>
+          <w:lang w:val="es-ES"/>
+        </w:rPr>
+        <w:t>its</w:t>
+      </w:r>
+      <w:proofErr w:type="spellEnd"/>
+      <w:r>
+        <w:rPr>
+          <w:lang w:val="es-ES"/>
+        </w:rPr>
+        <w:t xml:space="preserve"> </w:t>
+      </w:r>
+      <w:proofErr w:type="spellStart"/>
+      <w:r>
+        <w:rPr>
+          <w:lang w:val="es-ES"/>
+        </w:rPr>
+        <w:t>behaviour</w:t>
+      </w:r>
+      <w:proofErr w:type="spellEnd"/>
+    </w:p>
+    <w:p>
+      <w:pPr>
+        <w:pStyle w:val="Prrafodelista"/>
+        <w:numPr>
+          <w:ilvl w:val="3"/>
+          <w:numId w:val="6"/>
+        </w:numPr>
+        <w:rPr>
+          <w:lang w:val="es-ES"/>
+        </w:rPr>
+      </w:pPr>
+      <w:proofErr w:type="spellStart"/>
+      <w:r>
+        <w:rPr>
+          <w:lang w:val="es-ES"/>
+        </w:rPr>
+        <w:t>state</w:t>
+      </w:r>
+      <w:proofErr w:type="spellEnd"/>
+      <w:r>
+        <w:rPr>
+          <w:lang w:val="es-ES"/>
+        </w:rPr>
+        <w:t xml:space="preserve"> </w:t>
+      </w:r>
+      <w:proofErr w:type="spellStart"/>
+      <w:r>
+        <w:rPr>
+          <w:lang w:val="es-ES"/>
+        </w:rPr>
+        <w:t>initilization</w:t>
+      </w:r>
+      <w:proofErr w:type="spellEnd"/>
+      <w:r>
+        <w:rPr>
+          <w:lang w:val="es-ES"/>
+        </w:rPr>
+        <w:t xml:space="preserve">: </w:t>
+      </w:r>
+      <w:proofErr w:type="spellStart"/>
+      <w:r>
+        <w:rPr>
+          <w:lang w:val="es-ES"/>
+        </w:rPr>
+        <w:t>runs</w:t>
+      </w:r>
+      <w:proofErr w:type="spellEnd"/>
+      <w:r>
+        <w:rPr>
+          <w:lang w:val="es-ES"/>
+        </w:rPr>
+        <w:t xml:space="preserve"> </w:t>
+      </w:r>
+      <w:proofErr w:type="spellStart"/>
+      <w:r>
+        <w:rPr>
+          <w:lang w:val="es-ES"/>
+        </w:rPr>
+        <w:t>all</w:t>
+      </w:r>
+      <w:proofErr w:type="spellEnd"/>
+      <w:r>
+        <w:rPr>
+          <w:lang w:val="es-ES"/>
+        </w:rPr>
+        <w:t xml:space="preserve"> </w:t>
+      </w:r>
+      <w:proofErr w:type="spellStart"/>
+      <w:r>
+        <w:rPr>
+          <w:lang w:val="es-ES"/>
+        </w:rPr>
+        <w:t>the</w:t>
+      </w:r>
+      <w:proofErr w:type="spellEnd"/>
+      <w:r>
+        <w:rPr>
+          <w:lang w:val="es-ES"/>
+        </w:rPr>
+        <w:t xml:space="preserve"> </w:t>
+      </w:r>
+      <w:proofErr w:type="spellStart"/>
+      <w:r>
+        <w:rPr>
+          <w:lang w:val="es-ES"/>
+        </w:rPr>
+        <w:t>usestate</w:t>
+      </w:r>
+      <w:proofErr w:type="spellEnd"/>
+      <w:r>
+        <w:rPr>
+          <w:lang w:val="es-ES"/>
+        </w:rPr>
+        <w:t xml:space="preserve"> </w:t>
+      </w:r>
+      <w:proofErr w:type="spellStart"/>
+      <w:r>
+        <w:rPr>
+          <w:lang w:val="es-ES"/>
+        </w:rPr>
+        <w:t>on</w:t>
+      </w:r>
+      <w:proofErr w:type="spellEnd"/>
+      <w:r>
+        <w:rPr>
+          <w:lang w:val="es-ES"/>
+        </w:rPr>
+        <w:t xml:space="preserve"> </w:t>
+      </w:r>
+      <w:proofErr w:type="spellStart"/>
+      <w:r>
+        <w:rPr>
+          <w:lang w:val="es-ES"/>
+        </w:rPr>
+        <w:t>the</w:t>
+      </w:r>
+      <w:proofErr w:type="spellEnd"/>
+      <w:r>
+        <w:rPr>
+          <w:lang w:val="es-ES"/>
+        </w:rPr>
+        <w:t xml:space="preserve"> </w:t>
+      </w:r>
+      <w:proofErr w:type="spellStart"/>
+      <w:r>
+        <w:rPr>
+          <w:lang w:val="es-ES"/>
+        </w:rPr>
+        <w:t>component</w:t>
+      </w:r>
+      <w:proofErr w:type="spellEnd"/>
+      <w:r>
+        <w:rPr>
+          <w:lang w:val="es-ES"/>
+        </w:rPr>
+        <w:t xml:space="preserve">, so </w:t>
+      </w:r>
+      <w:proofErr w:type="spellStart"/>
+      <w:r>
+        <w:rPr>
+          <w:lang w:val="es-ES"/>
+        </w:rPr>
+        <w:t>it</w:t>
+      </w:r>
+      <w:proofErr w:type="spellEnd"/>
+      <w:r>
+        <w:rPr>
+          <w:lang w:val="es-ES"/>
+        </w:rPr>
+        <w:t xml:space="preserve"> declares </w:t>
+      </w:r>
+      <w:proofErr w:type="spellStart"/>
+      <w:r>
+        <w:rPr>
+          <w:lang w:val="es-ES"/>
+        </w:rPr>
+        <w:t>all</w:t>
+      </w:r>
+      <w:proofErr w:type="spellEnd"/>
+      <w:r>
+        <w:rPr>
+          <w:lang w:val="es-ES"/>
+        </w:rPr>
+        <w:t xml:space="preserve"> </w:t>
+      </w:r>
+      <w:proofErr w:type="spellStart"/>
+      <w:r>
+        <w:rPr>
+          <w:lang w:val="es-ES"/>
+        </w:rPr>
+        <w:t>the</w:t>
+      </w:r>
+      <w:proofErr w:type="spellEnd"/>
+      <w:r>
+        <w:rPr>
+          <w:lang w:val="es-ES"/>
+        </w:rPr>
+        <w:t xml:space="preserve"> </w:t>
+      </w:r>
+      <w:proofErr w:type="spellStart"/>
+      <w:r>
+        <w:rPr>
+          <w:lang w:val="es-ES"/>
+        </w:rPr>
+        <w:t>vars</w:t>
+      </w:r>
+      <w:proofErr w:type="spellEnd"/>
+      <w:r>
+        <w:rPr>
+          <w:lang w:val="es-ES"/>
+        </w:rPr>
+        <w:t xml:space="preserve"> and </w:t>
+      </w:r>
+      <w:proofErr w:type="spellStart"/>
+      <w:r>
+        <w:rPr>
+          <w:lang w:val="es-ES"/>
+        </w:rPr>
+        <w:t>initializes</w:t>
+      </w:r>
+      <w:proofErr w:type="spellEnd"/>
+      <w:r>
+        <w:rPr>
+          <w:lang w:val="es-ES"/>
+        </w:rPr>
+        <w:t xml:space="preserve"> </w:t>
+      </w:r>
+      <w:proofErr w:type="spellStart"/>
+      <w:r>
+        <w:rPr>
+          <w:lang w:val="es-ES"/>
+        </w:rPr>
+        <w:t>state</w:t>
+      </w:r>
+      <w:proofErr w:type="spellEnd"/>
+      <w:r>
+        <w:rPr>
+          <w:lang w:val="es-ES"/>
+        </w:rPr>
+        <w:t xml:space="preserve"> </w:t>
+      </w:r>
+      <w:proofErr w:type="spellStart"/>
+      <w:r>
+        <w:rPr>
+          <w:lang w:val="es-ES"/>
+        </w:rPr>
+        <w:t>vars</w:t>
+      </w:r>
+      <w:proofErr w:type="spellEnd"/>
+      <w:r>
+        <w:rPr>
+          <w:lang w:val="es-ES"/>
+        </w:rPr>
+        <w:t>.</w:t>
+      </w:r>
+      <w:r>
+        <w:rPr>
+          <w:u w:val="single"/>
+          <w:lang w:val="es-ES"/>
+        </w:rPr>
+        <w:t xml:space="preserve"> </w:t>
+      </w:r>
+      <w:proofErr w:type="spellStart"/>
+      <w:r>
+        <w:rPr>
+          <w:u w:val="single"/>
+          <w:lang w:val="es-ES"/>
+        </w:rPr>
+        <w:t>Vars</w:t>
+      </w:r>
+      <w:proofErr w:type="spellEnd"/>
+      <w:r>
+        <w:rPr>
+          <w:u w:val="single"/>
+          <w:lang w:val="es-ES"/>
+        </w:rPr>
+        <w:t xml:space="preserve"> </w:t>
+      </w:r>
+      <w:proofErr w:type="spellStart"/>
+      <w:r>
+        <w:rPr>
+          <w:u w:val="single"/>
+          <w:lang w:val="es-ES"/>
+        </w:rPr>
+        <w:t>hold</w:t>
+      </w:r>
+      <w:proofErr w:type="spellEnd"/>
+      <w:r>
+        <w:rPr>
+          <w:u w:val="single"/>
+          <w:lang w:val="es-ES"/>
+        </w:rPr>
+        <w:t xml:space="preserve"> data, </w:t>
+      </w:r>
+      <w:proofErr w:type="spellStart"/>
+      <w:r>
+        <w:rPr>
+          <w:u w:val="single"/>
+          <w:lang w:val="es-ES"/>
+        </w:rPr>
+        <w:t>triggering</w:t>
+      </w:r>
+      <w:proofErr w:type="spellEnd"/>
+      <w:r>
+        <w:rPr>
+          <w:u w:val="single"/>
+          <w:lang w:val="es-ES"/>
+        </w:rPr>
+        <w:t xml:space="preserve"> re-</w:t>
+      </w:r>
+      <w:proofErr w:type="spellStart"/>
+      <w:r>
+        <w:rPr>
+          <w:u w:val="single"/>
+          <w:lang w:val="es-ES"/>
+        </w:rPr>
+        <w:t>renders</w:t>
+      </w:r>
+      <w:proofErr w:type="spellEnd"/>
+    </w:p>
+    <w:p>
+      <w:pPr>
+        <w:pStyle w:val="Prrafodelista"/>
+        <w:numPr>
+          <w:ilvl w:val="3"/>
+          <w:numId w:val="6"/>
+        </w:numPr>
+        <w:rPr>
+          <w:lang w:val="es-ES"/>
+        </w:rPr>
+      </w:pPr>
+      <w:proofErr w:type="spellStart"/>
+      <w:r>
+        <w:rPr>
+          <w:lang w:val="es-ES"/>
+        </w:rPr>
+        <w:t>side</w:t>
+      </w:r>
+      <w:proofErr w:type="spellEnd"/>
+      <w:r>
+        <w:rPr>
+          <w:lang w:val="es-ES"/>
+        </w:rPr>
+        <w:t xml:space="preserve"> </w:t>
+      </w:r>
+      <w:proofErr w:type="spellStart"/>
+      <w:r>
+        <w:rPr>
+          <w:lang w:val="es-ES"/>
+        </w:rPr>
+        <w:t>effects</w:t>
+      </w:r>
+      <w:proofErr w:type="spellEnd"/>
+      <w:r>
+        <w:rPr>
+          <w:lang w:val="es-ES"/>
+        </w:rPr>
+        <w:t xml:space="preserve">: </w:t>
+      </w:r>
+      <w:proofErr w:type="spellStart"/>
+      <w:r>
+        <w:rPr>
+          <w:lang w:val="es-ES"/>
+        </w:rPr>
+        <w:t>it</w:t>
+      </w:r>
+      <w:proofErr w:type="spellEnd"/>
+      <w:r>
+        <w:rPr>
+          <w:lang w:val="es-ES"/>
+        </w:rPr>
+        <w:t xml:space="preserve"> uses </w:t>
+      </w:r>
+      <w:proofErr w:type="spellStart"/>
+      <w:r>
+        <w:rPr>
+          <w:lang w:val="es-ES"/>
+        </w:rPr>
+        <w:t>useEffect</w:t>
+      </w:r>
+      <w:proofErr w:type="spellEnd"/>
+      <w:r>
+        <w:rPr>
+          <w:lang w:val="es-ES"/>
+        </w:rPr>
+        <w:t xml:space="preserve">, </w:t>
+      </w:r>
+      <w:proofErr w:type="spellStart"/>
+      <w:r>
+        <w:rPr>
+          <w:lang w:val="es-ES"/>
+        </w:rPr>
+        <w:t>ensuring</w:t>
+      </w:r>
+      <w:proofErr w:type="spellEnd"/>
+      <w:r>
+        <w:rPr>
+          <w:lang w:val="es-ES"/>
+        </w:rPr>
+        <w:t xml:space="preserve"> </w:t>
+      </w:r>
+      <w:proofErr w:type="spellStart"/>
+      <w:r>
+        <w:rPr>
+          <w:lang w:val="es-ES"/>
+        </w:rPr>
+        <w:t>that</w:t>
+      </w:r>
+      <w:proofErr w:type="spellEnd"/>
+      <w:r>
+        <w:rPr>
+          <w:lang w:val="es-ES"/>
+        </w:rPr>
+        <w:t xml:space="preserve"> </w:t>
+      </w:r>
+      <w:proofErr w:type="spellStart"/>
+      <w:r>
+        <w:rPr>
+          <w:lang w:val="es-ES"/>
+        </w:rPr>
+        <w:t>side</w:t>
+      </w:r>
+      <w:proofErr w:type="spellEnd"/>
+      <w:r>
+        <w:rPr>
+          <w:lang w:val="es-ES"/>
+        </w:rPr>
+        <w:t xml:space="preserve"> </w:t>
+      </w:r>
+      <w:proofErr w:type="spellStart"/>
+      <w:r>
+        <w:rPr>
+          <w:lang w:val="es-ES"/>
+        </w:rPr>
+        <w:t>effects</w:t>
+      </w:r>
+      <w:proofErr w:type="spellEnd"/>
+      <w:r>
+        <w:rPr>
+          <w:lang w:val="es-ES"/>
+        </w:rPr>
+        <w:t xml:space="preserve"> (data </w:t>
+      </w:r>
+      <w:proofErr w:type="spellStart"/>
+      <w:r>
+        <w:rPr>
+          <w:lang w:val="es-ES"/>
+        </w:rPr>
+        <w:t>fetching</w:t>
+      </w:r>
+      <w:proofErr w:type="spellEnd"/>
+      <w:r>
+        <w:rPr>
+          <w:lang w:val="es-ES"/>
+        </w:rPr>
+        <w:t xml:space="preserve">, </w:t>
+      </w:r>
+      <w:proofErr w:type="spellStart"/>
+      <w:r>
+        <w:rPr>
+          <w:lang w:val="es-ES"/>
+        </w:rPr>
+        <w:t>subscription</w:t>
+      </w:r>
+      <w:proofErr w:type="spellEnd"/>
+      <w:r>
+        <w:rPr>
+          <w:lang w:val="es-ES"/>
+        </w:rPr>
+        <w:t xml:space="preserve">, </w:t>
+      </w:r>
+      <w:proofErr w:type="spellStart"/>
+      <w:r>
+        <w:rPr>
+          <w:lang w:val="es-ES"/>
+        </w:rPr>
+        <w:t>dom</w:t>
+      </w:r>
+      <w:proofErr w:type="spellEnd"/>
+      <w:r>
+        <w:rPr>
+          <w:lang w:val="es-ES"/>
+        </w:rPr>
+        <w:t xml:space="preserve"> </w:t>
+      </w:r>
+      <w:proofErr w:type="spellStart"/>
+      <w:r>
+        <w:rPr>
+          <w:lang w:val="es-ES"/>
+        </w:rPr>
+        <w:t>manipulation</w:t>
+      </w:r>
+      <w:proofErr w:type="spellEnd"/>
+      <w:r>
+        <w:rPr>
+          <w:lang w:val="es-ES"/>
+        </w:rPr>
+        <w:t xml:space="preserve">) </w:t>
+      </w:r>
+      <w:proofErr w:type="spellStart"/>
+      <w:r>
+        <w:rPr>
+          <w:lang w:val="es-ES"/>
+        </w:rPr>
+        <w:t>executes</w:t>
+      </w:r>
+      <w:proofErr w:type="spellEnd"/>
+      <w:r>
+        <w:rPr>
+          <w:lang w:val="es-ES"/>
+        </w:rPr>
+        <w:t xml:space="preserve"> </w:t>
+      </w:r>
+      <w:proofErr w:type="spellStart"/>
+      <w:r>
+        <w:rPr>
+          <w:lang w:val="es-ES"/>
+        </w:rPr>
+        <w:t>only</w:t>
+      </w:r>
+      <w:proofErr w:type="spellEnd"/>
+      <w:r>
+        <w:rPr>
+          <w:lang w:val="es-ES"/>
+        </w:rPr>
+        <w:t xml:space="preserve"> once</w:t>
+      </w:r>
+    </w:p>
+    <w:p>
+      <w:pPr>
+        <w:pStyle w:val="Prrafodelista"/>
+        <w:numPr>
+          <w:ilvl w:val="1"/>
+          <w:numId w:val="6"/>
+        </w:numPr>
+        <w:rPr>
+          <w:lang w:val="es-ES"/>
+        </w:rPr>
+      </w:pPr>
+      <w:proofErr w:type="spellStart"/>
+      <w:r>
+        <w:rPr>
+          <w:lang w:val="es-ES"/>
+        </w:rPr>
+        <w:t>Updating</w:t>
+      </w:r>
+      <w:proofErr w:type="spellEnd"/>
+    </w:p>
+    <w:p>
+      <w:pPr>
+        <w:pStyle w:val="Prrafodelista"/>
+        <w:numPr>
+          <w:ilvl w:val="2"/>
+          <w:numId w:val="6"/>
+        </w:numPr>
+        <w:rPr>
+          <w:lang w:val="es-ES"/>
+        </w:rPr>
+      </w:pPr>
+      <w:proofErr w:type="spellStart"/>
+      <w:r>
+        <w:rPr>
+          <w:lang w:val="es-ES"/>
+        </w:rPr>
+        <w:t>Reponsds</w:t>
+      </w:r>
+      <w:proofErr w:type="spellEnd"/>
+      <w:r>
+        <w:rPr>
+          <w:lang w:val="es-ES"/>
+        </w:rPr>
+        <w:t xml:space="preserve"> to </w:t>
+      </w:r>
+      <w:proofErr w:type="spellStart"/>
+      <w:r>
+        <w:rPr>
+          <w:lang w:val="es-ES"/>
+        </w:rPr>
+        <w:t>changes</w:t>
+      </w:r>
+      <w:proofErr w:type="spellEnd"/>
+      <w:r>
+        <w:rPr>
+          <w:lang w:val="es-ES"/>
+        </w:rPr>
+        <w:t xml:space="preserve"> </w:t>
+      </w:r>
+      <w:proofErr w:type="spellStart"/>
+      <w:r>
+        <w:rPr>
+          <w:lang w:val="es-ES"/>
+        </w:rPr>
+        <w:t>on</w:t>
+      </w:r>
+      <w:proofErr w:type="spellEnd"/>
+      <w:r>
+        <w:rPr>
+          <w:lang w:val="es-ES"/>
+        </w:rPr>
+        <w:t xml:space="preserve"> </w:t>
+      </w:r>
+      <w:proofErr w:type="spellStart"/>
+      <w:r>
+        <w:rPr>
+          <w:lang w:val="es-ES"/>
+        </w:rPr>
+        <w:t>the</w:t>
+      </w:r>
+      <w:proofErr w:type="spellEnd"/>
+      <w:r>
+        <w:rPr>
+          <w:lang w:val="es-ES"/>
+        </w:rPr>
+        <w:t xml:space="preserve"> </w:t>
+      </w:r>
+      <w:proofErr w:type="spellStart"/>
+      <w:r>
+        <w:rPr>
+          <w:lang w:val="es-ES"/>
+        </w:rPr>
+        <w:t>state</w:t>
+      </w:r>
+      <w:proofErr w:type="spellEnd"/>
+      <w:r>
+        <w:rPr>
+          <w:lang w:val="es-ES"/>
+        </w:rPr>
+        <w:t xml:space="preserve">, </w:t>
+      </w:r>
+      <w:proofErr w:type="spellStart"/>
+      <w:r>
+        <w:rPr>
+          <w:lang w:val="es-ES"/>
+        </w:rPr>
+        <w:t>reinvoking</w:t>
+      </w:r>
+      <w:proofErr w:type="spellEnd"/>
+      <w:r>
+        <w:rPr>
+          <w:lang w:val="es-ES"/>
+        </w:rPr>
+        <w:t xml:space="preserve"> </w:t>
+      </w:r>
+      <w:proofErr w:type="spellStart"/>
+      <w:r>
+        <w:rPr>
+          <w:lang w:val="es-ES"/>
+        </w:rPr>
+        <w:t>props</w:t>
+      </w:r>
+      <w:proofErr w:type="spellEnd"/>
+      <w:r>
+        <w:rPr>
+          <w:lang w:val="es-ES"/>
+        </w:rPr>
+        <w:t xml:space="preserve"> </w:t>
+      </w:r>
+      <w:proofErr w:type="spellStart"/>
+      <w:r>
+        <w:rPr>
+          <w:lang w:val="es-ES"/>
+        </w:rPr>
+        <w:t>for</w:t>
+      </w:r>
+      <w:proofErr w:type="spellEnd"/>
+      <w:r>
+        <w:rPr>
+          <w:lang w:val="es-ES"/>
+        </w:rPr>
+        <w:t xml:space="preserve"> </w:t>
+      </w:r>
+      <w:proofErr w:type="spellStart"/>
+      <w:r>
+        <w:rPr>
+          <w:lang w:val="es-ES"/>
+        </w:rPr>
+        <w:t>the</w:t>
+      </w:r>
+      <w:proofErr w:type="spellEnd"/>
+      <w:r>
+        <w:rPr>
+          <w:lang w:val="es-ES"/>
+        </w:rPr>
+        <w:t xml:space="preserve"> </w:t>
+      </w:r>
+      <w:proofErr w:type="spellStart"/>
+      <w:r>
+        <w:rPr>
+          <w:lang w:val="es-ES"/>
+        </w:rPr>
+        <w:t>component</w:t>
+      </w:r>
+      <w:proofErr w:type="spellEnd"/>
+    </w:p>
+    <w:p>
+      <w:pPr>
+        <w:pStyle w:val="Prrafodelista"/>
+        <w:numPr>
+          <w:ilvl w:val="2"/>
+          <w:numId w:val="6"/>
+        </w:numPr>
+        <w:rPr>
+          <w:lang w:val="es-ES"/>
+        </w:rPr>
+      </w:pPr>
+      <w:proofErr w:type="spellStart"/>
+      <w:r>
+        <w:rPr>
+          <w:lang w:val="es-ES"/>
+        </w:rPr>
+        <w:t>It</w:t>
+      </w:r>
+      <w:proofErr w:type="spellEnd"/>
+      <w:r>
+        <w:rPr>
+          <w:lang w:val="es-ES"/>
+        </w:rPr>
+        <w:t xml:space="preserve"> </w:t>
+      </w:r>
+      <w:proofErr w:type="spellStart"/>
+      <w:r>
+        <w:rPr>
+          <w:lang w:val="es-ES"/>
+        </w:rPr>
+        <w:t>responds</w:t>
+      </w:r>
+      <w:proofErr w:type="spellEnd"/>
+      <w:r>
+        <w:rPr>
+          <w:lang w:val="es-ES"/>
+        </w:rPr>
+        <w:t xml:space="preserve"> to </w:t>
+      </w:r>
+      <w:proofErr w:type="spellStart"/>
+      <w:r>
+        <w:rPr>
+          <w:lang w:val="es-ES"/>
+        </w:rPr>
+        <w:t>user</w:t>
+      </w:r>
+      <w:proofErr w:type="spellEnd"/>
+      <w:r>
+        <w:rPr>
+          <w:lang w:val="es-ES"/>
+        </w:rPr>
+        <w:t xml:space="preserve"> </w:t>
+      </w:r>
+      <w:proofErr w:type="spellStart"/>
+      <w:r>
+        <w:rPr>
+          <w:lang w:val="es-ES"/>
+        </w:rPr>
+        <w:t>actions</w:t>
+      </w:r>
+      <w:proofErr w:type="spellEnd"/>
+      <w:r>
+        <w:rPr>
+          <w:lang w:val="es-ES"/>
+        </w:rPr>
+        <w:t xml:space="preserve"> and </w:t>
+      </w:r>
+      <w:proofErr w:type="spellStart"/>
+      <w:r>
+        <w:rPr>
+          <w:lang w:val="es-ES"/>
+        </w:rPr>
+        <w:t>state</w:t>
+      </w:r>
+      <w:proofErr w:type="spellEnd"/>
+      <w:r>
+        <w:rPr>
+          <w:lang w:val="es-ES"/>
+        </w:rPr>
+        <w:t xml:space="preserve"> </w:t>
+      </w:r>
+      <w:proofErr w:type="spellStart"/>
+      <w:r>
+        <w:rPr>
+          <w:lang w:val="es-ES"/>
+        </w:rPr>
+        <w:t>modifications</w:t>
+      </w:r>
+      <w:proofErr w:type="spellEnd"/>
+    </w:p>
+    <w:p>
+      <w:pPr>
+        <w:pStyle w:val="Prrafodelista"/>
+        <w:numPr>
+          <w:ilvl w:val="1"/>
+          <w:numId w:val="6"/>
+        </w:numPr>
+        <w:rPr>
+          <w:lang w:val="es-ES"/>
+        </w:rPr>
+      </w:pPr>
+      <w:proofErr w:type="spellStart"/>
+      <w:r>
+        <w:rPr>
+          <w:lang w:val="es-ES"/>
+        </w:rPr>
+        <w:t>Unmounting</w:t>
+      </w:r>
+      <w:proofErr w:type="spellEnd"/>
+    </w:p>
+    <w:p>
+      <w:pPr>
+        <w:pStyle w:val="Prrafodelista"/>
+        <w:numPr>
+          <w:ilvl w:val="2"/>
+          <w:numId w:val="6"/>
+        </w:numPr>
+        <w:rPr>
+          <w:lang w:val="es-ES"/>
+        </w:rPr>
+      </w:pPr>
+      <w:proofErr w:type="spellStart"/>
+      <w:r>
+        <w:rPr>
+          <w:lang w:val="es-ES"/>
+        </w:rPr>
+        <w:t>Involves</w:t>
+      </w:r>
+      <w:proofErr w:type="spellEnd"/>
+      <w:r>
+        <w:rPr>
+          <w:lang w:val="es-ES"/>
+        </w:rPr>
+        <w:t xml:space="preserve"> </w:t>
+      </w:r>
+      <w:proofErr w:type="spellStart"/>
+      <w:r>
+        <w:rPr>
+          <w:lang w:val="es-ES"/>
+        </w:rPr>
+        <w:t>cleanup</w:t>
+      </w:r>
+      <w:proofErr w:type="spellEnd"/>
+      <w:r>
+        <w:rPr>
+          <w:lang w:val="es-ES"/>
+        </w:rPr>
+        <w:t xml:space="preserve"> </w:t>
+      </w:r>
+      <w:proofErr w:type="spellStart"/>
+      <w:r>
+        <w:rPr>
+          <w:lang w:val="es-ES"/>
+        </w:rPr>
+        <w:t>operations</w:t>
+      </w:r>
+      <w:proofErr w:type="spellEnd"/>
+      <w:r>
+        <w:rPr>
+          <w:lang w:val="es-ES"/>
+        </w:rPr>
+        <w:t xml:space="preserve"> </w:t>
+      </w:r>
+      <w:proofErr w:type="spellStart"/>
+      <w:r>
+        <w:rPr>
+          <w:lang w:val="es-ES"/>
+        </w:rPr>
+        <w:t>for</w:t>
+      </w:r>
+      <w:proofErr w:type="spellEnd"/>
+      <w:r>
+        <w:rPr>
+          <w:lang w:val="es-ES"/>
+        </w:rPr>
+        <w:t xml:space="preserve"> </w:t>
+      </w:r>
+      <w:proofErr w:type="spellStart"/>
+      <w:r>
+        <w:rPr>
+          <w:lang w:val="es-ES"/>
+        </w:rPr>
+        <w:t>event</w:t>
+      </w:r>
+      <w:proofErr w:type="spellEnd"/>
+      <w:r>
+        <w:rPr>
+          <w:lang w:val="es-ES"/>
+        </w:rPr>
+        <w:t xml:space="preserve"> </w:t>
+      </w:r>
+      <w:proofErr w:type="spellStart"/>
+      <w:r>
+        <w:rPr>
+          <w:lang w:val="es-ES"/>
+        </w:rPr>
+        <w:t>listeners</w:t>
+      </w:r>
+      <w:proofErr w:type="spellEnd"/>
+      <w:r>
+        <w:rPr>
+          <w:lang w:val="es-ES"/>
+        </w:rPr>
+        <w:t xml:space="preserve">, </w:t>
+      </w:r>
+      <w:proofErr w:type="spellStart"/>
+      <w:r>
+        <w:rPr>
+          <w:lang w:val="es-ES"/>
+        </w:rPr>
+        <w:t>subscriptions</w:t>
+      </w:r>
+      <w:proofErr w:type="spellEnd"/>
+      <w:r>
+        <w:rPr>
+          <w:lang w:val="es-ES"/>
+        </w:rPr>
+        <w:t xml:space="preserve">, </w:t>
+      </w:r>
+      <w:proofErr w:type="spellStart"/>
+      <w:r>
+        <w:rPr>
+          <w:lang w:val="es-ES"/>
+        </w:rPr>
+        <w:t>timers</w:t>
+      </w:r>
+      <w:proofErr w:type="spellEnd"/>
+      <w:r>
+        <w:rPr>
+          <w:lang w:val="es-ES"/>
+        </w:rPr>
+        <w:t xml:space="preserve">, </w:t>
+      </w:r>
+      <w:proofErr w:type="spellStart"/>
+      <w:r>
+        <w:rPr>
+          <w:lang w:val="es-ES"/>
+        </w:rPr>
+        <w:t>etc</w:t>
+      </w:r>
+      <w:proofErr w:type="spellEnd"/>
+    </w:p>
+    <w:p>
+      <w:pPr>
+        <w:pStyle w:val="Prrafodelista"/>
+        <w:numPr>
+          <w:ilvl w:val="1"/>
+          <w:numId w:val="6"/>
+        </w:numPr>
+        <w:rPr>
+          <w:lang w:val="es-ES"/>
+        </w:rPr>
+      </w:pPr>
+      <w:r>
+        <w:rPr>
+          <w:lang w:val="es-ES"/>
+        </w:rPr>
+        <w:t xml:space="preserve">Error </w:t>
+      </w:r>
+      <w:proofErr w:type="spellStart"/>
+      <w:r>
+        <w:rPr>
+          <w:lang w:val="es-ES"/>
+        </w:rPr>
+        <w:t>handling</w:t>
+      </w:r>
+      <w:proofErr w:type="spellEnd"/>
+    </w:p>
+    <w:p>
+      <w:pPr>
+        <w:pStyle w:val="Prrafodelista"/>
+        <w:numPr>
+          <w:ilvl w:val="2"/>
+          <w:numId w:val="6"/>
+        </w:numPr>
+        <w:rPr>
+          <w:lang w:val="es-ES"/>
+        </w:rPr>
+      </w:pPr>
+      <w:proofErr w:type="spellStart"/>
+      <w:r>
+        <w:rPr>
+          <w:lang w:val="es-ES"/>
+        </w:rPr>
+        <w:t>If</w:t>
+      </w:r>
+      <w:proofErr w:type="spellEnd"/>
+      <w:r>
+        <w:rPr>
+          <w:lang w:val="es-ES"/>
+        </w:rPr>
+        <w:t xml:space="preserve"> </w:t>
+      </w:r>
+      <w:proofErr w:type="spellStart"/>
+      <w:r>
+        <w:rPr>
+          <w:lang w:val="es-ES"/>
+        </w:rPr>
+        <w:t>something</w:t>
+      </w:r>
+      <w:proofErr w:type="spellEnd"/>
+      <w:r>
+        <w:rPr>
+          <w:lang w:val="es-ES"/>
+        </w:rPr>
+        <w:t xml:space="preserve"> </w:t>
+      </w:r>
+      <w:proofErr w:type="spellStart"/>
+      <w:r>
+        <w:rPr>
+          <w:lang w:val="es-ES"/>
+        </w:rPr>
+        <w:t>unexpected</w:t>
+      </w:r>
+      <w:proofErr w:type="spellEnd"/>
+      <w:r>
+        <w:rPr>
+          <w:lang w:val="es-ES"/>
+        </w:rPr>
+        <w:t xml:space="preserve"> </w:t>
+      </w:r>
+      <w:proofErr w:type="spellStart"/>
+      <w:r>
+        <w:rPr>
+          <w:lang w:val="es-ES"/>
+        </w:rPr>
+        <w:t>happens</w:t>
+      </w:r>
+      <w:proofErr w:type="spellEnd"/>
+      <w:r>
+        <w:rPr>
+          <w:lang w:val="es-ES"/>
+        </w:rPr>
+        <w:t xml:space="preserve">, </w:t>
+      </w:r>
+      <w:proofErr w:type="spellStart"/>
+      <w:r>
+        <w:rPr>
+          <w:lang w:val="es-ES"/>
+        </w:rPr>
+        <w:t>react</w:t>
+      </w:r>
+      <w:proofErr w:type="spellEnd"/>
+      <w:r>
+        <w:rPr>
+          <w:lang w:val="es-ES"/>
+        </w:rPr>
+        <w:t xml:space="preserve"> </w:t>
+      </w:r>
+      <w:proofErr w:type="spellStart"/>
+      <w:r>
+        <w:rPr>
+          <w:lang w:val="es-ES"/>
+        </w:rPr>
+        <w:t>moves</w:t>
+      </w:r>
+      <w:proofErr w:type="spellEnd"/>
+      <w:r>
+        <w:rPr>
+          <w:lang w:val="es-ES"/>
+        </w:rPr>
+        <w:t xml:space="preserve"> </w:t>
+      </w:r>
+      <w:proofErr w:type="spellStart"/>
+      <w:r>
+        <w:rPr>
+          <w:lang w:val="es-ES"/>
+        </w:rPr>
+        <w:t>the</w:t>
+      </w:r>
+      <w:proofErr w:type="spellEnd"/>
+      <w:r>
+        <w:rPr>
+          <w:lang w:val="es-ES"/>
+        </w:rPr>
+        <w:t xml:space="preserve"> error to </w:t>
+      </w:r>
+      <w:proofErr w:type="spellStart"/>
+      <w:r>
+        <w:rPr>
+          <w:lang w:val="es-ES"/>
+        </w:rPr>
+        <w:t>the</w:t>
+      </w:r>
+      <w:proofErr w:type="spellEnd"/>
+      <w:r>
+        <w:rPr>
+          <w:lang w:val="es-ES"/>
+        </w:rPr>
+        <w:t xml:space="preserve"> </w:t>
+      </w:r>
+      <w:proofErr w:type="spellStart"/>
+      <w:r>
+        <w:rPr>
+          <w:lang w:val="es-ES"/>
+        </w:rPr>
+        <w:t>nearest</w:t>
+      </w:r>
+      <w:proofErr w:type="spellEnd"/>
+      <w:r>
+        <w:rPr>
+          <w:lang w:val="es-ES"/>
+        </w:rPr>
+        <w:t xml:space="preserve"> error </w:t>
+      </w:r>
+      <w:proofErr w:type="spellStart"/>
+      <w:r>
+        <w:rPr>
+          <w:lang w:val="es-ES"/>
+        </w:rPr>
+        <w:t>boundary</w:t>
+      </w:r>
+      <w:proofErr w:type="spellEnd"/>
+      <w:r>
+        <w:rPr>
+          <w:lang w:val="es-ES"/>
+        </w:rPr>
+        <w:t xml:space="preserve"> (a </w:t>
+      </w:r>
+      <w:proofErr w:type="spellStart"/>
+      <w:r>
+        <w:rPr>
+          <w:lang w:val="es-ES"/>
+        </w:rPr>
+        <w:t>component</w:t>
+      </w:r>
+      <w:proofErr w:type="spellEnd"/>
+      <w:r>
+        <w:rPr>
+          <w:lang w:val="es-ES"/>
+        </w:rPr>
+        <w:t xml:space="preserve"> </w:t>
+      </w:r>
+      <w:proofErr w:type="spellStart"/>
+      <w:r>
+        <w:rPr>
+          <w:lang w:val="es-ES"/>
+        </w:rPr>
+        <w:t>desgning</w:t>
+      </w:r>
+      <w:proofErr w:type="spellEnd"/>
+      <w:r>
+        <w:rPr>
+          <w:lang w:val="es-ES"/>
+        </w:rPr>
+        <w:t xml:space="preserve"> to </w:t>
+      </w:r>
+      <w:proofErr w:type="spellStart"/>
+      <w:r>
+        <w:rPr>
+          <w:lang w:val="es-ES"/>
+        </w:rPr>
+        <w:t>cahtch</w:t>
+      </w:r>
+      <w:proofErr w:type="spellEnd"/>
+      <w:r>
+        <w:rPr>
+          <w:lang w:val="es-ES"/>
+        </w:rPr>
+        <w:t xml:space="preserve"> </w:t>
+      </w:r>
+      <w:proofErr w:type="spellStart"/>
+      <w:r>
+        <w:rPr>
+          <w:lang w:val="es-ES"/>
+        </w:rPr>
+        <w:t>errors</w:t>
+      </w:r>
+      <w:proofErr w:type="spellEnd"/>
+      <w:r>
+        <w:rPr>
+          <w:lang w:val="es-ES"/>
+        </w:rPr>
+        <w:t xml:space="preserve"> </w:t>
+      </w:r>
+      <w:proofErr w:type="spellStart"/>
+      <w:r>
+        <w:rPr>
+          <w:lang w:val="es-ES"/>
+        </w:rPr>
+        <w:t>during</w:t>
+      </w:r>
+      <w:proofErr w:type="spellEnd"/>
+      <w:r>
+        <w:rPr>
+          <w:lang w:val="es-ES"/>
+        </w:rPr>
+        <w:t xml:space="preserve"> </w:t>
+      </w:r>
+      <w:proofErr w:type="spellStart"/>
+      <w:r>
+        <w:rPr>
+          <w:lang w:val="es-ES"/>
+        </w:rPr>
+        <w:t>the</w:t>
+      </w:r>
+      <w:proofErr w:type="spellEnd"/>
+      <w:r>
+        <w:rPr>
+          <w:lang w:val="es-ES"/>
+        </w:rPr>
+        <w:t xml:space="preserve"> </w:t>
+      </w:r>
+      <w:proofErr w:type="spellStart"/>
+      <w:r>
+        <w:rPr>
+          <w:lang w:val="es-ES"/>
+        </w:rPr>
+        <w:t>render</w:t>
+      </w:r>
+      <w:proofErr w:type="spellEnd"/>
+      <w:r>
+        <w:rPr>
+          <w:lang w:val="es-ES"/>
+        </w:rPr>
+        <w:t xml:space="preserve"> phase)</w:t>
       </w:r>
       <w:bookmarkStart w:id="0" w:name="_GoBack"/>
       <w:bookmarkEnd w:id="0"/>
-    </w:p>
-    <w:p>
-      <w:pPr>
-        <w:rPr>
-          <w:lang w:val="es-ES"/>
-        </w:rPr>
-      </w:pPr>
     </w:p>
     <w:p>
       <w:pPr>
@@ -560,6 +2259,7 @@
         <w:rPr>
           <w:lang w:val="es-ES"/>
         </w:rPr>
+        <w:lastRenderedPageBreak/>
         <w:t xml:space="preserve">para detectar un elemento en el DOM (y por ende su valor, como en un input) es </w:t>
       </w:r>
       <w:proofErr w:type="spellStart"/>
@@ -804,7 +2504,6 @@
         </w:numPr>
       </w:pPr>
       <w:r>
-        <w:lastRenderedPageBreak/>
         <w:t>it</w:t>
       </w:r>
       <w:r>
@@ -1136,6 +2835,7 @@
         </w:numPr>
       </w:pPr>
       <w:r>
+        <w:lastRenderedPageBreak/>
         <w:t>must not call the "</w:t>
       </w:r>
       <w:proofErr w:type="spellStart"/>
@@ -1537,6 +3237,119 @@
     </w:lvl>
   </w:abstractNum>
   <w:abstractNum w:abstractNumId="1" w15:restartNumberingAfterBreak="0">
+    <w:nsid w:val="0A1B5F1C"/>
+    <w:multiLevelType w:val="hybridMultilevel"/>
+    <w:tmpl w:val="FCCEEEDC"/>
+    <w:lvl w:ilvl="0" w:tplc="080A0001">
+      <w:start w:val="1"/>
+      <w:numFmt w:val="bullet"/>
+      <w:lvlText w:val=""/>
+      <w:lvlJc w:val="left"/>
+      <w:pPr>
+        <w:ind w:left="360" w:hanging="360"/>
+      </w:pPr>
+      <w:rPr>
+        <w:rFonts w:ascii="Symbol" w:hAnsi="Symbol" w:hint="default"/>
+      </w:rPr>
+    </w:lvl>
+    <w:lvl w:ilvl="1" w:tplc="080A0003">
+      <w:start w:val="1"/>
+      <w:numFmt w:val="bullet"/>
+      <w:lvlText w:val="o"/>
+      <w:lvlJc w:val="left"/>
+      <w:pPr>
+        <w:ind w:left="1080" w:hanging="360"/>
+      </w:pPr>
+      <w:rPr>
+        <w:rFonts w:ascii="Courier New" w:hAnsi="Courier New" w:cs="Courier New" w:hint="default"/>
+      </w:rPr>
+    </w:lvl>
+    <w:lvl w:ilvl="2" w:tplc="080A0005">
+      <w:start w:val="1"/>
+      <w:numFmt w:val="bullet"/>
+      <w:lvlText w:val=""/>
+      <w:lvlJc w:val="left"/>
+      <w:pPr>
+        <w:ind w:left="1800" w:hanging="360"/>
+      </w:pPr>
+      <w:rPr>
+        <w:rFonts w:ascii="Wingdings" w:hAnsi="Wingdings" w:hint="default"/>
+      </w:rPr>
+    </w:lvl>
+    <w:lvl w:ilvl="3" w:tplc="080A0001">
+      <w:start w:val="1"/>
+      <w:numFmt w:val="bullet"/>
+      <w:lvlText w:val=""/>
+      <w:lvlJc w:val="left"/>
+      <w:pPr>
+        <w:ind w:left="2520" w:hanging="360"/>
+      </w:pPr>
+      <w:rPr>
+        <w:rFonts w:ascii="Symbol" w:hAnsi="Symbol" w:hint="default"/>
+      </w:rPr>
+    </w:lvl>
+    <w:lvl w:ilvl="4" w:tplc="080A0003" w:tentative="1">
+      <w:start w:val="1"/>
+      <w:numFmt w:val="bullet"/>
+      <w:lvlText w:val="o"/>
+      <w:lvlJc w:val="left"/>
+      <w:pPr>
+        <w:ind w:left="3240" w:hanging="360"/>
+      </w:pPr>
+      <w:rPr>
+        <w:rFonts w:ascii="Courier New" w:hAnsi="Courier New" w:cs="Courier New" w:hint="default"/>
+      </w:rPr>
+    </w:lvl>
+    <w:lvl w:ilvl="5" w:tplc="080A0005" w:tentative="1">
+      <w:start w:val="1"/>
+      <w:numFmt w:val="bullet"/>
+      <w:lvlText w:val=""/>
+      <w:lvlJc w:val="left"/>
+      <w:pPr>
+        <w:ind w:left="3960" w:hanging="360"/>
+      </w:pPr>
+      <w:rPr>
+        <w:rFonts w:ascii="Wingdings" w:hAnsi="Wingdings" w:hint="default"/>
+      </w:rPr>
+    </w:lvl>
+    <w:lvl w:ilvl="6" w:tplc="080A0001" w:tentative="1">
+      <w:start w:val="1"/>
+      <w:numFmt w:val="bullet"/>
+      <w:lvlText w:val=""/>
+      <w:lvlJc w:val="left"/>
+      <w:pPr>
+        <w:ind w:left="4680" w:hanging="360"/>
+      </w:pPr>
+      <w:rPr>
+        <w:rFonts w:ascii="Symbol" w:hAnsi="Symbol" w:hint="default"/>
+      </w:rPr>
+    </w:lvl>
+    <w:lvl w:ilvl="7" w:tplc="080A0003" w:tentative="1">
+      <w:start w:val="1"/>
+      <w:numFmt w:val="bullet"/>
+      <w:lvlText w:val="o"/>
+      <w:lvlJc w:val="left"/>
+      <w:pPr>
+        <w:ind w:left="5400" w:hanging="360"/>
+      </w:pPr>
+      <w:rPr>
+        <w:rFonts w:ascii="Courier New" w:hAnsi="Courier New" w:cs="Courier New" w:hint="default"/>
+      </w:rPr>
+    </w:lvl>
+    <w:lvl w:ilvl="8" w:tplc="080A0005" w:tentative="1">
+      <w:start w:val="1"/>
+      <w:numFmt w:val="bullet"/>
+      <w:lvlText w:val=""/>
+      <w:lvlJc w:val="left"/>
+      <w:pPr>
+        <w:ind w:left="6120" w:hanging="360"/>
+      </w:pPr>
+      <w:rPr>
+        <w:rFonts w:ascii="Wingdings" w:hAnsi="Wingdings" w:hint="default"/>
+      </w:rPr>
+    </w:lvl>
+  </w:abstractNum>
+  <w:abstractNum w:abstractNumId="2" w15:restartNumberingAfterBreak="0">
     <w:nsid w:val="1CAE6498"/>
     <w:multiLevelType w:val="hybridMultilevel"/>
     <w:tmpl w:val="BE622652"/>
@@ -1649,7 +3462,7 @@
       </w:rPr>
     </w:lvl>
   </w:abstractNum>
-  <w:abstractNum w:abstractNumId="2" w15:restartNumberingAfterBreak="0">
+  <w:abstractNum w:abstractNumId="3" w15:restartNumberingAfterBreak="0">
     <w:nsid w:val="36947CA9"/>
     <w:multiLevelType w:val="hybridMultilevel"/>
     <w:tmpl w:val="51AA6A58"/>
@@ -1762,7 +3575,7 @@
       </w:rPr>
     </w:lvl>
   </w:abstractNum>
-  <w:abstractNum w:abstractNumId="3" w15:restartNumberingAfterBreak="0">
+  <w:abstractNum w:abstractNumId="4" w15:restartNumberingAfterBreak="0">
     <w:nsid w:val="38F72589"/>
     <w:multiLevelType w:val="hybridMultilevel"/>
     <w:tmpl w:val="83643B6C"/>
@@ -1875,7 +3688,7 @@
       </w:rPr>
     </w:lvl>
   </w:abstractNum>
-  <w:abstractNum w:abstractNumId="4" w15:restartNumberingAfterBreak="0">
+  <w:abstractNum w:abstractNumId="5" w15:restartNumberingAfterBreak="0">
     <w:nsid w:val="68BC3D32"/>
     <w:multiLevelType w:val="hybridMultilevel"/>
     <w:tmpl w:val="F34C52C4"/>
@@ -1989,19 +3802,22 @@
     </w:lvl>
   </w:abstractNum>
   <w:num w:numId="1">
-    <w:abstractNumId w:val="2"/>
+    <w:abstractNumId w:val="3"/>
   </w:num>
   <w:num w:numId="2">
-    <w:abstractNumId w:val="1"/>
+    <w:abstractNumId w:val="2"/>
   </w:num>
   <w:num w:numId="3">
     <w:abstractNumId w:val="0"/>
   </w:num>
   <w:num w:numId="4">
+    <w:abstractNumId w:val="5"/>
+  </w:num>
+  <w:num w:numId="5">
     <w:abstractNumId w:val="4"/>
   </w:num>
-  <w:num w:numId="5">
-    <w:abstractNumId w:val="3"/>
+  <w:num w:numId="6">
+    <w:abstractNumId w:val="1"/>
   </w:num>
 </w:numbering>
 </file>

--- a/glosario-react.docx
+++ b/glosario-react.docx
@@ -461,6 +461,7 @@
         </w:rPr>
         <w:t>consider</w:t>
       </w:r>
+      <w:proofErr w:type="spellEnd"/>
     </w:p>
     <w:p>
       <w:pPr>
@@ -473,6 +474,7 @@
           <w:lang w:val="es-ES"/>
         </w:rPr>
       </w:pPr>
+      <w:proofErr w:type="spellStart"/>
       <w:r>
         <w:rPr>
           <w:lang w:val="es-ES"/>
@@ -1854,661 +1856,1296 @@
         </w:rPr>
         <w:t xml:space="preserve"> phase)</w:t>
       </w:r>
+    </w:p>
+    <w:p>
+      <w:pPr>
+        <w:rPr>
+          <w:lang w:val="es-ES"/>
+        </w:rPr>
+      </w:pPr>
+      <w:r>
+        <w:rPr>
+          <w:lang w:val="es-ES"/>
+        </w:rPr>
+        <w:t>STATES</w:t>
+      </w:r>
+    </w:p>
+    <w:p>
+      <w:pPr>
+        <w:pStyle w:val="Prrafodelista"/>
+        <w:numPr>
+          <w:ilvl w:val="0"/>
+          <w:numId w:val="3"/>
+        </w:numPr>
+        <w:rPr>
+          <w:lang w:val="es-ES"/>
+        </w:rPr>
+      </w:pPr>
+      <w:r>
+        <w:rPr>
+          <w:lang w:val="es-ES"/>
+        </w:rPr>
+        <w:t xml:space="preserve">un componente no controlado no usa </w:t>
+      </w:r>
+      <w:proofErr w:type="spellStart"/>
+      <w:r>
+        <w:rPr>
+          <w:lang w:val="es-ES"/>
+        </w:rPr>
+        <w:t>useState</w:t>
+      </w:r>
+      <w:proofErr w:type="spellEnd"/>
+      <w:r>
+        <w:rPr>
+          <w:lang w:val="es-ES"/>
+        </w:rPr>
+        <w:t xml:space="preserve">, usa </w:t>
+      </w:r>
+      <w:proofErr w:type="spellStart"/>
+      <w:r>
+        <w:rPr>
+          <w:lang w:val="es-ES"/>
+        </w:rPr>
+        <w:t>useRef</w:t>
+      </w:r>
+      <w:proofErr w:type="spellEnd"/>
+      <w:r>
+        <w:rPr>
+          <w:lang w:val="es-ES"/>
+        </w:rPr>
+        <w:br/>
+      </w:r>
+    </w:p>
+    <w:p>
+      <w:pPr>
+        <w:rPr>
+          <w:lang w:val="es-ES"/>
+        </w:rPr>
+      </w:pPr>
+      <w:r>
+        <w:rPr>
+          <w:lang w:val="es-ES"/>
+        </w:rPr>
+        <w:t>USEEFFECT:</w:t>
+      </w:r>
+    </w:p>
+    <w:p>
+      <w:pPr>
+        <w:rPr>
+          <w:lang w:val="es-ES"/>
+        </w:rPr>
+      </w:pPr>
+      <w:r>
+        <w:rPr>
+          <w:lang w:val="es-ES"/>
+        </w:rPr>
+        <w:t>•</w:t>
+      </w:r>
+      <w:r>
+        <w:rPr>
+          <w:lang w:val="es-ES"/>
+        </w:rPr>
+        <w:tab/>
+        <w:t xml:space="preserve">  </w:t>
+      </w:r>
+      <w:proofErr w:type="spellStart"/>
+      <w:proofErr w:type="gramStart"/>
+      <w:r>
+        <w:rPr>
+          <w:lang w:val="es-ES"/>
+        </w:rPr>
+        <w:t>useEffect</w:t>
+      </w:r>
+      <w:proofErr w:type="spellEnd"/>
+      <w:proofErr w:type="gramEnd"/>
+      <w:r>
+        <w:rPr>
+          <w:lang w:val="es-ES"/>
+        </w:rPr>
+        <w:t xml:space="preserve"> para realizar acciones después del montaje del componente</w:t>
+      </w:r>
+    </w:p>
+    <w:p>
+      <w:pPr>
+        <w:rPr>
+          <w:lang w:val="es-ES"/>
+        </w:rPr>
+      </w:pPr>
+      <w:r>
+        <w:rPr>
+          <w:lang w:val="es-ES"/>
+        </w:rPr>
+        <w:t>•</w:t>
+      </w:r>
+      <w:r>
+        <w:rPr>
+          <w:lang w:val="es-ES"/>
+        </w:rPr>
+        <w:tab/>
+        <w:t xml:space="preserve">el </w:t>
+      </w:r>
+      <w:proofErr w:type="spellStart"/>
+      <w:r>
+        <w:rPr>
+          <w:lang w:val="es-ES"/>
+        </w:rPr>
+        <w:t>useRef</w:t>
+      </w:r>
+      <w:proofErr w:type="spellEnd"/>
+      <w:r>
+        <w:rPr>
+          <w:lang w:val="es-ES"/>
+        </w:rPr>
+        <w:t xml:space="preserve"> es un </w:t>
+      </w:r>
+      <w:proofErr w:type="spellStart"/>
+      <w:r>
+        <w:rPr>
+          <w:lang w:val="es-ES"/>
+        </w:rPr>
+        <w:t>hook</w:t>
+      </w:r>
+      <w:proofErr w:type="spellEnd"/>
+      <w:r>
+        <w:rPr>
+          <w:lang w:val="es-ES"/>
+        </w:rPr>
+        <w:t xml:space="preserve"> que se usa para referenciar elementos del DOM (</w:t>
+      </w:r>
+      <w:proofErr w:type="spellStart"/>
+      <w:r>
+        <w:rPr>
+          <w:lang w:val="es-ES"/>
+        </w:rPr>
+        <w:t>eg</w:t>
+      </w:r>
+      <w:proofErr w:type="spellEnd"/>
+      <w:r>
+        <w:rPr>
+          <w:lang w:val="es-ES"/>
+        </w:rPr>
+        <w:t xml:space="preserve">, sacar el </w:t>
+      </w:r>
+      <w:proofErr w:type="spellStart"/>
+      <w:r>
+        <w:rPr>
+          <w:lang w:val="es-ES"/>
+        </w:rPr>
+        <w:t>value</w:t>
+      </w:r>
+      <w:proofErr w:type="spellEnd"/>
+      <w:r>
+        <w:rPr>
+          <w:lang w:val="es-ES"/>
+        </w:rPr>
+        <w:t xml:space="preserve"> de un input)</w:t>
+      </w:r>
+    </w:p>
+    <w:p>
+      <w:pPr>
+        <w:pStyle w:val="Prrafodelista"/>
+        <w:numPr>
+          <w:ilvl w:val="0"/>
+          <w:numId w:val="3"/>
+        </w:numPr>
+        <w:rPr>
+          <w:lang w:val="es-ES"/>
+        </w:rPr>
+      </w:pPr>
+      <w:r>
+        <w:rPr>
+          <w:lang w:val="es-ES"/>
+        </w:rPr>
+        <w:t xml:space="preserve">solo existe un </w:t>
+      </w:r>
+      <w:proofErr w:type="spellStart"/>
+      <w:r>
+        <w:rPr>
+          <w:lang w:val="es-ES"/>
+        </w:rPr>
+        <w:t>useEffect</w:t>
+      </w:r>
+      <w:proofErr w:type="spellEnd"/>
+      <w:r>
+        <w:rPr>
+          <w:lang w:val="es-ES"/>
+        </w:rPr>
+        <w:t xml:space="preserve"> por código, de tener varios, solo el último se ejecutara</w:t>
+      </w:r>
+    </w:p>
+    <w:p>
+      <w:pPr>
+        <w:pStyle w:val="Prrafodelista"/>
+        <w:numPr>
+          <w:ilvl w:val="0"/>
+          <w:numId w:val="3"/>
+        </w:numPr>
+        <w:rPr>
+          <w:lang w:val="es-ES"/>
+        </w:rPr>
+      </w:pPr>
+      <w:r>
+        <w:rPr>
+          <w:lang w:val="es-ES"/>
+        </w:rPr>
+        <w:t xml:space="preserve">puede tener un </w:t>
+      </w:r>
+      <w:proofErr w:type="spellStart"/>
+      <w:r>
+        <w:rPr>
+          <w:lang w:val="es-ES"/>
+        </w:rPr>
+        <w:t>return</w:t>
+      </w:r>
+      <w:proofErr w:type="spellEnd"/>
+      <w:r>
+        <w:rPr>
+          <w:lang w:val="es-ES"/>
+        </w:rPr>
+        <w:t xml:space="preserve">, de no tenerlo, se puede generar una fuga de memoria (que llame al </w:t>
+      </w:r>
+      <w:proofErr w:type="spellStart"/>
+      <w:r>
+        <w:rPr>
+          <w:lang w:val="es-ES"/>
+        </w:rPr>
+        <w:t>useEffect</w:t>
+      </w:r>
+      <w:proofErr w:type="spellEnd"/>
+      <w:r>
+        <w:rPr>
+          <w:lang w:val="es-ES"/>
+        </w:rPr>
+        <w:t xml:space="preserve"> por cada vez que haga referencia al componente, el </w:t>
+      </w:r>
+      <w:proofErr w:type="spellStart"/>
+      <w:r>
+        <w:rPr>
+          <w:lang w:val="es-ES"/>
+        </w:rPr>
+        <w:t>return</w:t>
+      </w:r>
+      <w:proofErr w:type="spellEnd"/>
+      <w:r>
+        <w:rPr>
+          <w:lang w:val="es-ES"/>
+        </w:rPr>
+        <w:t xml:space="preserve"> termina esa referencia)</w:t>
+      </w:r>
+    </w:p>
+    <w:p>
+      <w:pPr>
+        <w:pStyle w:val="Prrafodelista"/>
+        <w:numPr>
+          <w:ilvl w:val="0"/>
+          <w:numId w:val="3"/>
+        </w:numPr>
+        <w:rPr>
+          <w:lang w:val="es-ES"/>
+        </w:rPr>
+      </w:pPr>
+      <w:proofErr w:type="spellStart"/>
+      <w:r>
+        <w:rPr>
+          <w:lang w:val="es-ES"/>
+        </w:rPr>
+        <w:t>it</w:t>
+      </w:r>
+      <w:proofErr w:type="spellEnd"/>
+      <w:r>
+        <w:rPr>
+          <w:lang w:val="es-ES"/>
+        </w:rPr>
+        <w:t xml:space="preserve"> </w:t>
+      </w:r>
+      <w:proofErr w:type="spellStart"/>
+      <w:r>
+        <w:rPr>
+          <w:lang w:val="es-ES"/>
+        </w:rPr>
+        <w:t>wotks</w:t>
+      </w:r>
+      <w:proofErr w:type="spellEnd"/>
+      <w:r>
+        <w:rPr>
+          <w:lang w:val="es-ES"/>
+        </w:rPr>
+        <w:t xml:space="preserve"> </w:t>
+      </w:r>
+      <w:proofErr w:type="spellStart"/>
+      <w:r>
+        <w:rPr>
+          <w:lang w:val="es-ES"/>
+        </w:rPr>
+        <w:t>like</w:t>
+      </w:r>
+      <w:proofErr w:type="spellEnd"/>
+      <w:r>
+        <w:rPr>
+          <w:lang w:val="es-ES"/>
+        </w:rPr>
+        <w:t>:</w:t>
+      </w:r>
+    </w:p>
+    <w:p>
+      <w:pPr>
+        <w:pStyle w:val="Prrafodelista"/>
+        <w:numPr>
+          <w:ilvl w:val="1"/>
+          <w:numId w:val="3"/>
+        </w:numPr>
+        <w:rPr>
+          <w:lang w:val="es-ES"/>
+        </w:rPr>
+      </w:pPr>
+      <w:r>
+        <w:rPr>
+          <w:lang w:val="es-ES"/>
+        </w:rPr>
+        <w:t>El estado del componente cambia</w:t>
+      </w:r>
+    </w:p>
+    <w:p>
+      <w:pPr>
+        <w:pStyle w:val="Prrafodelista"/>
+        <w:numPr>
+          <w:ilvl w:val="1"/>
+          <w:numId w:val="3"/>
+        </w:numPr>
+        <w:rPr>
+          <w:lang w:val="es-ES"/>
+        </w:rPr>
+      </w:pPr>
+      <w:r>
+        <w:rPr>
+          <w:lang w:val="es-ES"/>
+        </w:rPr>
+        <w:t xml:space="preserve">El componente se vuelve a </w:t>
+      </w:r>
+      <w:proofErr w:type="spellStart"/>
+      <w:r>
+        <w:rPr>
+          <w:lang w:val="es-ES"/>
+        </w:rPr>
+        <w:t>renderizar</w:t>
+      </w:r>
+      <w:proofErr w:type="spellEnd"/>
+    </w:p>
+    <w:p>
+      <w:pPr>
+        <w:pStyle w:val="Prrafodelista"/>
+        <w:numPr>
+          <w:ilvl w:val="1"/>
+          <w:numId w:val="3"/>
+        </w:numPr>
+        <w:rPr>
+          <w:lang w:val="es-ES"/>
+        </w:rPr>
+      </w:pPr>
+      <w:r>
+        <w:rPr>
+          <w:lang w:val="es-ES"/>
+        </w:rPr>
+        <w:t>El componente es mostrado en pantalla</w:t>
+      </w:r>
+    </w:p>
+    <w:p>
+      <w:pPr>
+        <w:pStyle w:val="Prrafodelista"/>
+        <w:numPr>
+          <w:ilvl w:val="1"/>
+          <w:numId w:val="3"/>
+        </w:numPr>
+        <w:rPr>
+          <w:lang w:val="es-ES"/>
+        </w:rPr>
+      </w:pPr>
+      <w:proofErr w:type="spellStart"/>
+      <w:r>
+        <w:rPr>
+          <w:lang w:val="es-ES"/>
+        </w:rPr>
+        <w:t>useEffect</w:t>
+      </w:r>
+      <w:proofErr w:type="spellEnd"/>
+      <w:r>
+        <w:rPr>
+          <w:lang w:val="es-ES"/>
+        </w:rPr>
+        <w:t xml:space="preserve"> se ejecuta</w:t>
+      </w:r>
+    </w:p>
+    <w:p>
+      <w:pPr>
+        <w:rPr>
+          <w:lang w:val="es-ES"/>
+        </w:rPr>
+      </w:pPr>
+    </w:p>
+    <w:p>
+      <w:pPr>
+        <w:rPr>
+          <w:lang w:val="es-ES"/>
+        </w:rPr>
+      </w:pPr>
+      <w:r>
+        <w:rPr>
+          <w:lang w:val="es-ES"/>
+        </w:rPr>
+        <w:t>HOOKS</w:t>
+      </w:r>
+    </w:p>
+    <w:p>
+      <w:pPr>
+        <w:pStyle w:val="Prrafodelista"/>
+        <w:numPr>
+          <w:ilvl w:val="0"/>
+          <w:numId w:val="1"/>
+        </w:numPr>
+        <w:rPr>
+          <w:lang w:val="es-ES"/>
+        </w:rPr>
+      </w:pPr>
+      <w:r>
+        <w:rPr>
+          <w:lang w:val="es-ES"/>
+        </w:rPr>
+        <w:t xml:space="preserve">un </w:t>
+      </w:r>
+      <w:proofErr w:type="spellStart"/>
+      <w:r>
+        <w:rPr>
+          <w:lang w:val="es-ES"/>
+        </w:rPr>
+        <w:t>custom</w:t>
+      </w:r>
+      <w:proofErr w:type="spellEnd"/>
+      <w:r>
+        <w:rPr>
+          <w:lang w:val="es-ES"/>
+        </w:rPr>
+        <w:t xml:space="preserve"> </w:t>
+      </w:r>
+      <w:proofErr w:type="spellStart"/>
+      <w:r>
+        <w:rPr>
+          <w:lang w:val="es-ES"/>
+        </w:rPr>
+        <w:t>hook</w:t>
+      </w:r>
+      <w:proofErr w:type="spellEnd"/>
+      <w:r>
+        <w:rPr>
+          <w:lang w:val="es-ES"/>
+        </w:rPr>
+        <w:t xml:space="preserve"> es una </w:t>
+      </w:r>
+      <w:proofErr w:type="spellStart"/>
+      <w:r>
+        <w:rPr>
+          <w:lang w:val="es-ES"/>
+        </w:rPr>
+        <w:t>funcion</w:t>
+      </w:r>
+      <w:proofErr w:type="spellEnd"/>
+      <w:r>
+        <w:rPr>
+          <w:lang w:val="es-ES"/>
+        </w:rPr>
+        <w:t xml:space="preserve"> que empieza por "use"</w:t>
+      </w:r>
+    </w:p>
+    <w:p>
+      <w:pPr>
+        <w:pStyle w:val="Prrafodelista"/>
+        <w:numPr>
+          <w:ilvl w:val="0"/>
+          <w:numId w:val="1"/>
+        </w:numPr>
+        <w:rPr>
+          <w:lang w:val="es-ES"/>
+        </w:rPr>
+      </w:pPr>
+      <w:r>
+        <w:rPr>
+          <w:lang w:val="es-ES"/>
+        </w:rPr>
+        <w:lastRenderedPageBreak/>
+        <w:br/>
+      </w:r>
+    </w:p>
+    <w:p>
+      <w:pPr>
+        <w:rPr>
+          <w:lang w:val="es-ES"/>
+        </w:rPr>
+      </w:pPr>
+      <w:r>
+        <w:rPr>
+          <w:lang w:val="es-ES"/>
+        </w:rPr>
+        <w:t>USEREF</w:t>
+      </w:r>
+    </w:p>
+    <w:p>
+      <w:pPr>
+        <w:pStyle w:val="Prrafodelista"/>
+        <w:numPr>
+          <w:ilvl w:val="0"/>
+          <w:numId w:val="2"/>
+        </w:numPr>
+        <w:rPr>
+          <w:lang w:val="es-ES"/>
+        </w:rPr>
+      </w:pPr>
+      <w:r>
+        <w:rPr>
+          <w:lang w:val="es-ES"/>
+        </w:rPr>
+        <w:t xml:space="preserve">para detectar un elemento en el DOM (y por ende su valor, como en un input) es </w:t>
+      </w:r>
+      <w:proofErr w:type="spellStart"/>
+      <w:r>
+        <w:rPr>
+          <w:lang w:val="es-ES"/>
+        </w:rPr>
+        <w:t>util</w:t>
+      </w:r>
+      <w:proofErr w:type="spellEnd"/>
+      <w:r>
+        <w:rPr>
+          <w:lang w:val="es-ES"/>
+        </w:rPr>
+        <w:t xml:space="preserve"> usar "</w:t>
+      </w:r>
+      <w:proofErr w:type="spellStart"/>
+      <w:r>
+        <w:rPr>
+          <w:lang w:val="es-ES"/>
+        </w:rPr>
+        <w:t>useRef</w:t>
+      </w:r>
+      <w:proofErr w:type="spellEnd"/>
+      <w:r>
+        <w:rPr>
+          <w:lang w:val="es-ES"/>
+        </w:rPr>
+        <w:t>" (ver "</w:t>
+      </w:r>
+      <w:proofErr w:type="spellStart"/>
+      <w:r>
+        <w:rPr>
+          <w:lang w:val="es-ES"/>
+        </w:rPr>
+        <w:t>general_practice</w:t>
+      </w:r>
+      <w:proofErr w:type="spellEnd"/>
+      <w:r>
+        <w:rPr>
+          <w:lang w:val="es-ES"/>
+        </w:rPr>
+        <w:t xml:space="preserve"> / EG5"</w:t>
+      </w:r>
+    </w:p>
+    <w:p>
+      <w:pPr>
+        <w:pStyle w:val="Prrafodelista"/>
+        <w:numPr>
+          <w:ilvl w:val="0"/>
+          <w:numId w:val="2"/>
+        </w:numPr>
+        <w:rPr>
+          <w:lang w:val="es-ES"/>
+        </w:rPr>
+      </w:pPr>
+      <w:r>
+        <w:rPr>
+          <w:lang w:val="es-ES"/>
+        </w:rPr>
+        <w:t xml:space="preserve">un componente no controlado no usa </w:t>
+      </w:r>
+      <w:proofErr w:type="spellStart"/>
+      <w:r>
+        <w:rPr>
+          <w:lang w:val="es-ES"/>
+        </w:rPr>
+        <w:t>useState</w:t>
+      </w:r>
+      <w:proofErr w:type="spellEnd"/>
+      <w:r>
+        <w:rPr>
+          <w:lang w:val="es-ES"/>
+        </w:rPr>
+        <w:t xml:space="preserve">, usa </w:t>
+      </w:r>
+      <w:proofErr w:type="spellStart"/>
+      <w:r>
+        <w:rPr>
+          <w:lang w:val="es-ES"/>
+        </w:rPr>
+        <w:t>useRef</w:t>
+      </w:r>
+      <w:proofErr w:type="spellEnd"/>
+    </w:p>
+    <w:p>
+      <w:pPr>
+        <w:rPr>
+          <w:lang w:val="es-ES"/>
+        </w:rPr>
+      </w:pPr>
+    </w:p>
+    <w:p>
+      <w:r>
+        <w:t>Props</w:t>
+      </w:r>
+    </w:p>
+    <w:p>
+      <w:pPr>
+        <w:pStyle w:val="Prrafodelista"/>
+        <w:numPr>
+          <w:ilvl w:val="0"/>
+          <w:numId w:val="2"/>
+        </w:numPr>
+      </w:pPr>
+      <w:r>
+        <w:t>when we using props, it t</w:t>
+      </w:r>
+      <w:r>
+        <w:t xml:space="preserve">o send the props name </w:t>
+      </w:r>
+      <w:proofErr w:type="spellStart"/>
+      <w:r>
+        <w:t>name</w:t>
+      </w:r>
+      <w:proofErr w:type="spellEnd"/>
+      <w:r>
+        <w:t xml:space="preserve"> from the render, and catch them with the word “props” in the component, like: “</w:t>
+      </w:r>
+      <w:r>
+        <w:t>&lt;Props_eg3 name={"Byron"} age={22}/&gt;</w:t>
+      </w:r>
+      <w:r>
+        <w:t xml:space="preserve"> ….. </w:t>
+      </w:r>
+      <w:r>
+        <w:t>&lt;h1&gt;HI {props.name}, are you {</w:t>
+      </w:r>
+      <w:proofErr w:type="spellStart"/>
+      <w:r>
+        <w:t>props.age</w:t>
+      </w:r>
+      <w:proofErr w:type="spellEnd"/>
+      <w:r>
+        <w:t>} ?&lt;/h1&gt;</w:t>
+      </w:r>
+      <w:r>
+        <w:t>”</w:t>
+      </w:r>
+    </w:p>
+    <w:p>
+      <w:pPr>
+        <w:pStyle w:val="Prrafodelista"/>
+        <w:numPr>
+          <w:ilvl w:val="0"/>
+          <w:numId w:val="2"/>
+        </w:numPr>
+      </w:pPr>
+      <w:r>
+        <w:t xml:space="preserve">in order to </w:t>
+      </w:r>
+      <w:proofErr w:type="spellStart"/>
+      <w:r>
+        <w:t>destructure</w:t>
+      </w:r>
+      <w:proofErr w:type="spellEnd"/>
+      <w:r>
+        <w:t xml:space="preserve"> props to a another component, you have to send each prop to the component (ref. \UdemyBC\05-Hook-App\03-</w:t>
+      </w:r>
+      <w:r>
+        <w:t>functionalComponents\MultipleCustomHooks.js)</w:t>
+      </w:r>
+    </w:p>
+    <w:p>
+      <w:pPr>
+        <w:pStyle w:val="Prrafodelista"/>
+        <w:numPr>
+          <w:ilvl w:val="0"/>
+          <w:numId w:val="2"/>
+        </w:numPr>
+      </w:pPr>
+    </w:p>
+    <w:p/>
+    <w:p>
+      <w:proofErr w:type="spellStart"/>
+      <w:r>
+        <w:t>useLayoutEffect</w:t>
+      </w:r>
+      <w:proofErr w:type="spellEnd"/>
+    </w:p>
+    <w:p>
+      <w:pPr>
+        <w:pStyle w:val="Prrafodelista"/>
+        <w:numPr>
+          <w:ilvl w:val="0"/>
+          <w:numId w:val="2"/>
+        </w:numPr>
+      </w:pPr>
+      <w:r>
+        <w:t xml:space="preserve">Works </w:t>
+      </w:r>
+      <w:proofErr w:type="spellStart"/>
+      <w:r>
+        <w:t>kinda</w:t>
+      </w:r>
+      <w:proofErr w:type="spellEnd"/>
+      <w:r>
+        <w:t xml:space="preserve"> like “</w:t>
+      </w:r>
+      <w:proofErr w:type="spellStart"/>
+      <w:r>
+        <w:t>useEffect</w:t>
+      </w:r>
+      <w:proofErr w:type="spellEnd"/>
+      <w:r>
+        <w:t xml:space="preserve">” BUT, the </w:t>
+      </w:r>
+      <w:proofErr w:type="spellStart"/>
+      <w:r>
+        <w:t>useLayoutEffect</w:t>
+      </w:r>
+      <w:proofErr w:type="spellEnd"/>
+      <w:r>
+        <w:t xml:space="preserve"> runs at the beginning (when the browser rendered the </w:t>
+      </w:r>
+      <w:proofErr w:type="spellStart"/>
+      <w:r>
+        <w:rPr>
+          <w:u w:val="single"/>
+        </w:rPr>
+        <w:t>dom</w:t>
+      </w:r>
+      <w:proofErr w:type="spellEnd"/>
+      <w:r>
+        <w:t xml:space="preserve"> but not the elements), and the </w:t>
+      </w:r>
+      <w:proofErr w:type="spellStart"/>
+      <w:r>
+        <w:t>useEffect</w:t>
+      </w:r>
+      <w:proofErr w:type="spellEnd"/>
+      <w:r>
+        <w:t xml:space="preserve"> after (when the browser rendered the elements)</w:t>
+      </w:r>
+    </w:p>
+    <w:p>
+      <w:pPr>
+        <w:pStyle w:val="Prrafodelista"/>
+        <w:numPr>
+          <w:ilvl w:val="0"/>
+          <w:numId w:val="2"/>
+        </w:numPr>
+      </w:pPr>
+      <w:r>
+        <w:t>it</w:t>
+      </w:r>
+      <w:r>
+        <w:t xml:space="preserve"> runs after the component has rendered but before the browser paints the screen</w:t>
+      </w:r>
+    </w:p>
+    <w:p>
+      <w:pPr>
+        <w:pStyle w:val="Prrafodelista"/>
+        <w:numPr>
+          <w:ilvl w:val="0"/>
+          <w:numId w:val="2"/>
+        </w:numPr>
+      </w:pPr>
+      <w:r>
+        <w:t>it works like:</w:t>
+      </w:r>
+    </w:p>
+    <w:p>
+      <w:pPr>
+        <w:pStyle w:val="Prrafodelista"/>
+        <w:numPr>
+          <w:ilvl w:val="1"/>
+          <w:numId w:val="2"/>
+        </w:numPr>
+      </w:pPr>
+      <w:r>
+        <w:t xml:space="preserve">El </w:t>
+      </w:r>
+      <w:proofErr w:type="spellStart"/>
+      <w:r>
+        <w:t>estado</w:t>
+      </w:r>
+      <w:proofErr w:type="spellEnd"/>
+      <w:r>
+        <w:t xml:space="preserve"> del </w:t>
+      </w:r>
+      <w:proofErr w:type="spellStart"/>
+      <w:r>
+        <w:t>componente</w:t>
+      </w:r>
+      <w:proofErr w:type="spellEnd"/>
+      <w:r>
+        <w:t xml:space="preserve"> cambia</w:t>
+      </w:r>
+    </w:p>
+    <w:p>
+      <w:pPr>
+        <w:pStyle w:val="Prrafodelista"/>
+        <w:numPr>
+          <w:ilvl w:val="1"/>
+          <w:numId w:val="2"/>
+        </w:numPr>
+      </w:pPr>
+      <w:r>
+        <w:t xml:space="preserve">El </w:t>
+      </w:r>
+      <w:proofErr w:type="spellStart"/>
+      <w:r>
+        <w:t>componente</w:t>
+      </w:r>
+      <w:proofErr w:type="spellEnd"/>
+      <w:r>
+        <w:t xml:space="preserve"> se </w:t>
+      </w:r>
+      <w:proofErr w:type="spellStart"/>
+      <w:r>
+        <w:t>vuelve</w:t>
+      </w:r>
+      <w:proofErr w:type="spellEnd"/>
+      <w:r>
+        <w:t xml:space="preserve"> a </w:t>
+      </w:r>
+      <w:proofErr w:type="spellStart"/>
+      <w:r>
+        <w:t>renderizar</w:t>
+      </w:r>
+      <w:proofErr w:type="spellEnd"/>
+    </w:p>
+    <w:p>
+      <w:pPr>
+        <w:pStyle w:val="Prrafodelista"/>
+        <w:numPr>
+          <w:ilvl w:val="1"/>
+          <w:numId w:val="2"/>
+        </w:numPr>
+      </w:pPr>
+      <w:proofErr w:type="spellStart"/>
+      <w:r>
+        <w:t>useLayoutEffect</w:t>
+      </w:r>
+      <w:proofErr w:type="spellEnd"/>
+      <w:r>
+        <w:t xml:space="preserve"> se </w:t>
+      </w:r>
+      <w:proofErr w:type="spellStart"/>
+      <w:r>
+        <w:t>ejecuta</w:t>
+      </w:r>
+      <w:proofErr w:type="spellEnd"/>
+      <w:r>
+        <w:t xml:space="preserve"> y React </w:t>
+      </w:r>
+      <w:proofErr w:type="spellStart"/>
+      <w:r>
+        <w:t>espera</w:t>
+      </w:r>
+      <w:proofErr w:type="spellEnd"/>
+      <w:r>
+        <w:t xml:space="preserve"> a que </w:t>
+      </w:r>
+      <w:proofErr w:type="spellStart"/>
+      <w:r>
+        <w:t>termine</w:t>
+      </w:r>
+      <w:proofErr w:type="spellEnd"/>
+    </w:p>
+    <w:p>
+      <w:pPr>
+        <w:pStyle w:val="Prrafodelista"/>
+        <w:numPr>
+          <w:ilvl w:val="1"/>
+          <w:numId w:val="2"/>
+        </w:numPr>
+      </w:pPr>
+      <w:r>
+        <w:t xml:space="preserve">El </w:t>
+      </w:r>
+      <w:proofErr w:type="spellStart"/>
+      <w:r>
+        <w:t>componente</w:t>
+      </w:r>
+      <w:proofErr w:type="spellEnd"/>
+      <w:r>
+        <w:t xml:space="preserve"> </w:t>
+      </w:r>
+      <w:proofErr w:type="spellStart"/>
+      <w:r>
+        <w:t>es</w:t>
+      </w:r>
+      <w:proofErr w:type="spellEnd"/>
+      <w:r>
+        <w:t xml:space="preserve"> </w:t>
+      </w:r>
+      <w:proofErr w:type="spellStart"/>
+      <w:r>
+        <w:t>mostrado</w:t>
+      </w:r>
+      <w:proofErr w:type="spellEnd"/>
+      <w:r>
+        <w:t xml:space="preserve"> </w:t>
+      </w:r>
+      <w:proofErr w:type="spellStart"/>
+      <w:r>
+        <w:t>en</w:t>
+      </w:r>
+      <w:proofErr w:type="spellEnd"/>
+      <w:r>
+        <w:t xml:space="preserve"> </w:t>
+      </w:r>
+      <w:proofErr w:type="spellStart"/>
+      <w:r>
+        <w:t>pantalla</w:t>
+      </w:r>
+      <w:proofErr w:type="spellEnd"/>
+    </w:p>
+    <w:p>
+      <w:pPr>
+        <w:pStyle w:val="Prrafodelista"/>
+        <w:numPr>
+          <w:ilvl w:val="0"/>
+          <w:numId w:val="2"/>
+        </w:numPr>
+      </w:pPr>
+      <w:r>
+        <w:t xml:space="preserve">You should use this or </w:t>
+      </w:r>
+      <w:proofErr w:type="spellStart"/>
+      <w:r>
+        <w:t>useEffect</w:t>
+      </w:r>
+      <w:proofErr w:type="spellEnd"/>
+      <w:r>
+        <w:t xml:space="preserve"> when:</w:t>
+      </w:r>
+    </w:p>
+    <w:p>
+      <w:pPr>
+        <w:pStyle w:val="Prrafodelista"/>
+        <w:numPr>
+          <w:ilvl w:val="1"/>
+          <w:numId w:val="2"/>
+        </w:numPr>
+      </w:pPr>
+      <w:r>
+        <w:t xml:space="preserve">Si </w:t>
+      </w:r>
+      <w:proofErr w:type="spellStart"/>
+      <w:r>
+        <w:t>necesitas</w:t>
+      </w:r>
+      <w:proofErr w:type="spellEnd"/>
+      <w:r>
+        <w:t xml:space="preserve"> </w:t>
+      </w:r>
+      <w:proofErr w:type="spellStart"/>
+      <w:r>
+        <w:t>manipular</w:t>
+      </w:r>
+      <w:proofErr w:type="spellEnd"/>
+      <w:r>
+        <w:t xml:space="preserve"> </w:t>
+      </w:r>
+      <w:proofErr w:type="spellStart"/>
+      <w:r>
+        <w:t>algún</w:t>
+      </w:r>
+      <w:proofErr w:type="spellEnd"/>
+      <w:r>
+        <w:t xml:space="preserve"> </w:t>
+      </w:r>
+      <w:proofErr w:type="spellStart"/>
+      <w:r>
+        <w:t>elemento</w:t>
+      </w:r>
+      <w:proofErr w:type="spellEnd"/>
+      <w:r>
+        <w:t xml:space="preserve"> del DOM antes de que </w:t>
+      </w:r>
+      <w:proofErr w:type="spellStart"/>
+      <w:r>
+        <w:t>sea</w:t>
+      </w:r>
+      <w:proofErr w:type="spellEnd"/>
+      <w:r>
+        <w:t xml:space="preserve"> </w:t>
+      </w:r>
+      <w:proofErr w:type="spellStart"/>
+      <w:r>
+        <w:t>mostrado</w:t>
+      </w:r>
+      <w:proofErr w:type="spellEnd"/>
+      <w:r>
+        <w:t xml:space="preserve"> </w:t>
+      </w:r>
+      <w:proofErr w:type="spellStart"/>
+      <w:r>
+        <w:t>en</w:t>
+      </w:r>
+      <w:proofErr w:type="spellEnd"/>
+      <w:r>
+        <w:t xml:space="preserve"> </w:t>
+      </w:r>
+      <w:proofErr w:type="spellStart"/>
+      <w:r>
+        <w:t>pantalla</w:t>
+      </w:r>
+      <w:proofErr w:type="spellEnd"/>
+      <w:r>
+        <w:t xml:space="preserve">, </w:t>
+      </w:r>
+      <w:proofErr w:type="spellStart"/>
+      <w:r>
+        <w:t>useLayoutEffect</w:t>
+      </w:r>
+      <w:proofErr w:type="spellEnd"/>
+      <w:r>
+        <w:t xml:space="preserve"> </w:t>
+      </w:r>
+      <w:proofErr w:type="spellStart"/>
+      <w:r>
+        <w:t>te</w:t>
+      </w:r>
+      <w:proofErr w:type="spellEnd"/>
+      <w:r>
+        <w:t xml:space="preserve"> </w:t>
+      </w:r>
+      <w:proofErr w:type="spellStart"/>
+      <w:r>
+        <w:t>servirá</w:t>
+      </w:r>
+      <w:proofErr w:type="spellEnd"/>
+      <w:r>
+        <w:t xml:space="preserve"> mucho</w:t>
+      </w:r>
+    </w:p>
+    <w:p>
+      <w:pPr>
+        <w:pStyle w:val="Prrafodelista"/>
+        <w:numPr>
+          <w:ilvl w:val="1"/>
+          <w:numId w:val="2"/>
+        </w:numPr>
+      </w:pPr>
+      <w:r>
+        <w:t xml:space="preserve">Si </w:t>
+      </w:r>
+      <w:proofErr w:type="spellStart"/>
+      <w:r>
+        <w:t>requieres</w:t>
+      </w:r>
+      <w:proofErr w:type="spellEnd"/>
+      <w:r>
+        <w:t xml:space="preserve"> que </w:t>
+      </w:r>
+      <w:proofErr w:type="spellStart"/>
+      <w:r>
+        <w:t>tus</w:t>
+      </w:r>
+      <w:proofErr w:type="spellEnd"/>
+      <w:r>
+        <w:t xml:space="preserve"> </w:t>
+      </w:r>
+      <w:proofErr w:type="spellStart"/>
+      <w:r>
+        <w:t>componentes</w:t>
+      </w:r>
+      <w:proofErr w:type="spellEnd"/>
+      <w:r>
+        <w:t xml:space="preserve"> se </w:t>
+      </w:r>
+      <w:proofErr w:type="spellStart"/>
+      <w:r>
+        <w:t>vean</w:t>
+      </w:r>
+      <w:proofErr w:type="spellEnd"/>
+      <w:r>
+        <w:t xml:space="preserve"> </w:t>
+      </w:r>
+      <w:proofErr w:type="spellStart"/>
+      <w:r>
+        <w:t>fluidos</w:t>
+      </w:r>
+      <w:proofErr w:type="spellEnd"/>
+      <w:r>
+        <w:t xml:space="preserve"> y no </w:t>
+      </w:r>
+      <w:proofErr w:type="spellStart"/>
+      <w:r>
+        <w:t>presentan</w:t>
+      </w:r>
+      <w:proofErr w:type="spellEnd"/>
+      <w:r>
+        <w:t xml:space="preserve"> </w:t>
+      </w:r>
+      <w:proofErr w:type="spellStart"/>
+      <w:r>
+        <w:t>una</w:t>
+      </w:r>
+      <w:proofErr w:type="spellEnd"/>
+      <w:r>
+        <w:t xml:space="preserve"> </w:t>
+      </w:r>
+      <w:proofErr w:type="spellStart"/>
+      <w:r>
+        <w:t>especie</w:t>
+      </w:r>
+      <w:proofErr w:type="spellEnd"/>
+      <w:r>
+        <w:t xml:space="preserve"> de “</w:t>
+      </w:r>
+      <w:proofErr w:type="spellStart"/>
+      <w:r>
+        <w:t>parpadeo</w:t>
+      </w:r>
+      <w:proofErr w:type="spellEnd"/>
+      <w:r>
+        <w:t xml:space="preserve">” </w:t>
+      </w:r>
+      <w:proofErr w:type="spellStart"/>
+      <w:r>
+        <w:t>cada</w:t>
+      </w:r>
+      <w:proofErr w:type="spellEnd"/>
+      <w:r>
+        <w:t xml:space="preserve"> que cambia el </w:t>
+      </w:r>
+      <w:proofErr w:type="spellStart"/>
+      <w:r>
+        <w:t>estado</w:t>
+      </w:r>
+      <w:proofErr w:type="spellEnd"/>
+      <w:r>
+        <w:t xml:space="preserve">, </w:t>
+      </w:r>
+      <w:proofErr w:type="spellStart"/>
+      <w:r>
+        <w:t>usa</w:t>
+      </w:r>
+      <w:proofErr w:type="spellEnd"/>
+      <w:r>
+        <w:t xml:space="preserve"> </w:t>
+      </w:r>
+      <w:proofErr w:type="spellStart"/>
+      <w:r>
+        <w:t>useLayoutEffect</w:t>
+      </w:r>
+      <w:proofErr w:type="spellEnd"/>
+      <w:r>
+        <w:t xml:space="preserve"> (con </w:t>
+      </w:r>
+      <w:proofErr w:type="spellStart"/>
+      <w:r>
+        <w:t>precaución</w:t>
+      </w:r>
+      <w:proofErr w:type="spellEnd"/>
+      <w:r>
+        <w:t>)</w:t>
+      </w:r>
+    </w:p>
+    <w:p>
+      <w:pPr>
+        <w:pStyle w:val="Prrafodelista"/>
+        <w:numPr>
+          <w:ilvl w:val="1"/>
+          <w:numId w:val="2"/>
+        </w:numPr>
+      </w:pPr>
+      <w:r>
+        <w:t xml:space="preserve">Y de </w:t>
+      </w:r>
+      <w:proofErr w:type="spellStart"/>
+      <w:r>
+        <w:t>manera</w:t>
+      </w:r>
+      <w:proofErr w:type="spellEnd"/>
+      <w:r>
+        <w:t xml:space="preserve"> </w:t>
+      </w:r>
+      <w:proofErr w:type="spellStart"/>
+      <w:r>
+        <w:t>muy</w:t>
+      </w:r>
+      <w:proofErr w:type="spellEnd"/>
+      <w:r>
+        <w:t xml:space="preserve"> general, </w:t>
+      </w:r>
+      <w:proofErr w:type="spellStart"/>
+      <w:r>
+        <w:t>useEffect</w:t>
+      </w:r>
+      <w:proofErr w:type="spellEnd"/>
+      <w:r>
+        <w:t xml:space="preserve"> </w:t>
+      </w:r>
+      <w:proofErr w:type="spellStart"/>
+      <w:r>
+        <w:t>te</w:t>
+      </w:r>
+      <w:proofErr w:type="spellEnd"/>
+      <w:r>
+        <w:t xml:space="preserve"> </w:t>
+      </w:r>
+      <w:proofErr w:type="spellStart"/>
+      <w:r>
+        <w:t>será</w:t>
+      </w:r>
+      <w:proofErr w:type="spellEnd"/>
+      <w:r>
+        <w:t xml:space="preserve"> </w:t>
+      </w:r>
+      <w:proofErr w:type="spellStart"/>
+      <w:r>
+        <w:t>útil</w:t>
+      </w:r>
+      <w:proofErr w:type="spellEnd"/>
+      <w:r>
+        <w:t xml:space="preserve"> para </w:t>
+      </w:r>
+      <w:proofErr w:type="spellStart"/>
+      <w:r>
+        <w:t>todos</w:t>
+      </w:r>
+      <w:proofErr w:type="spellEnd"/>
+      <w:r>
+        <w:t xml:space="preserve"> </w:t>
+      </w:r>
+      <w:proofErr w:type="spellStart"/>
+      <w:r>
+        <w:t>los</w:t>
+      </w:r>
+      <w:proofErr w:type="spellEnd"/>
+      <w:r>
+        <w:t xml:space="preserve"> </w:t>
+      </w:r>
+      <w:proofErr w:type="spellStart"/>
+      <w:r>
+        <w:t>demás</w:t>
+      </w:r>
+      <w:proofErr w:type="spellEnd"/>
+      <w:r>
+        <w:t xml:space="preserve"> </w:t>
+      </w:r>
+      <w:proofErr w:type="spellStart"/>
+      <w:r>
+        <w:t>casos</w:t>
+      </w:r>
       <w:bookmarkStart w:id="0" w:name="_GoBack"/>
       <w:bookmarkEnd w:id="0"/>
-    </w:p>
-    <w:p>
-      <w:pPr>
-        <w:rPr>
-          <w:lang w:val="es-ES"/>
-        </w:rPr>
-      </w:pPr>
-      <w:r>
-        <w:rPr>
-          <w:lang w:val="es-ES"/>
-        </w:rPr>
-        <w:t>STATES</w:t>
-      </w:r>
-    </w:p>
-    <w:p>
-      <w:pPr>
-        <w:pStyle w:val="Prrafodelista"/>
-        <w:numPr>
-          <w:ilvl w:val="0"/>
-          <w:numId w:val="3"/>
-        </w:numPr>
-        <w:rPr>
-          <w:lang w:val="es-ES"/>
-        </w:rPr>
-      </w:pPr>
-      <w:r>
-        <w:rPr>
-          <w:lang w:val="es-ES"/>
-        </w:rPr>
-        <w:t xml:space="preserve">un componente no controlado no usa </w:t>
-      </w:r>
-      <w:proofErr w:type="spellStart"/>
-      <w:r>
-        <w:rPr>
-          <w:lang w:val="es-ES"/>
-        </w:rPr>
-        <w:t>useState</w:t>
-      </w:r>
-      <w:proofErr w:type="spellEnd"/>
-      <w:r>
-        <w:rPr>
-          <w:lang w:val="es-ES"/>
-        </w:rPr>
-        <w:t xml:space="preserve">, usa </w:t>
-      </w:r>
-      <w:proofErr w:type="spellStart"/>
-      <w:r>
-        <w:rPr>
-          <w:lang w:val="es-ES"/>
-        </w:rPr>
-        <w:t>useRef</w:t>
-      </w:r>
-      <w:proofErr w:type="spellEnd"/>
-      <w:r>
-        <w:rPr>
-          <w:lang w:val="es-ES"/>
-        </w:rPr>
-        <w:br/>
-      </w:r>
-    </w:p>
-    <w:p>
-      <w:pPr>
-        <w:rPr>
-          <w:lang w:val="es-ES"/>
-        </w:rPr>
-      </w:pPr>
-      <w:r>
-        <w:rPr>
-          <w:lang w:val="es-ES"/>
-        </w:rPr>
-        <w:t>USEEFFECT:</w:t>
-      </w:r>
-    </w:p>
-    <w:p>
-      <w:pPr>
-        <w:rPr>
-          <w:lang w:val="es-ES"/>
-        </w:rPr>
-      </w:pPr>
-      <w:r>
-        <w:rPr>
-          <w:lang w:val="es-ES"/>
-        </w:rPr>
-        <w:t>•</w:t>
-      </w:r>
-      <w:r>
-        <w:rPr>
-          <w:lang w:val="es-ES"/>
-        </w:rPr>
-        <w:tab/>
-        <w:t xml:space="preserve">  </w:t>
-      </w:r>
-      <w:proofErr w:type="spellStart"/>
-      <w:proofErr w:type="gramStart"/>
-      <w:r>
-        <w:rPr>
-          <w:lang w:val="es-ES"/>
-        </w:rPr>
-        <w:t>useEffect</w:t>
-      </w:r>
-      <w:proofErr w:type="spellEnd"/>
-      <w:proofErr w:type="gramEnd"/>
-      <w:r>
-        <w:rPr>
-          <w:lang w:val="es-ES"/>
-        </w:rPr>
-        <w:t xml:space="preserve"> para realizar acciones después del montaje del componente</w:t>
-      </w:r>
-    </w:p>
-    <w:p>
-      <w:pPr>
-        <w:rPr>
-          <w:lang w:val="es-ES"/>
-        </w:rPr>
-      </w:pPr>
-      <w:r>
-        <w:rPr>
-          <w:lang w:val="es-ES"/>
-        </w:rPr>
-        <w:t>•</w:t>
-      </w:r>
-      <w:r>
-        <w:rPr>
-          <w:lang w:val="es-ES"/>
-        </w:rPr>
-        <w:tab/>
-        <w:t xml:space="preserve">el </w:t>
-      </w:r>
-      <w:proofErr w:type="spellStart"/>
-      <w:r>
-        <w:rPr>
-          <w:lang w:val="es-ES"/>
-        </w:rPr>
-        <w:t>useRef</w:t>
-      </w:r>
-      <w:proofErr w:type="spellEnd"/>
-      <w:r>
-        <w:rPr>
-          <w:lang w:val="es-ES"/>
-        </w:rPr>
-        <w:t xml:space="preserve"> es un </w:t>
-      </w:r>
-      <w:proofErr w:type="spellStart"/>
-      <w:r>
-        <w:rPr>
-          <w:lang w:val="es-ES"/>
-        </w:rPr>
-        <w:t>hook</w:t>
-      </w:r>
-      <w:proofErr w:type="spellEnd"/>
-      <w:r>
-        <w:rPr>
-          <w:lang w:val="es-ES"/>
-        </w:rPr>
-        <w:t xml:space="preserve"> que se usa para referenciar elementos del DOM (</w:t>
-      </w:r>
-      <w:proofErr w:type="spellStart"/>
-      <w:r>
-        <w:rPr>
-          <w:lang w:val="es-ES"/>
-        </w:rPr>
-        <w:t>eg</w:t>
-      </w:r>
-      <w:proofErr w:type="spellEnd"/>
-      <w:r>
-        <w:rPr>
-          <w:lang w:val="es-ES"/>
-        </w:rPr>
-        <w:t xml:space="preserve">, sacar el </w:t>
-      </w:r>
-      <w:proofErr w:type="spellStart"/>
-      <w:r>
-        <w:rPr>
-          <w:lang w:val="es-ES"/>
-        </w:rPr>
-        <w:t>value</w:t>
-      </w:r>
-      <w:proofErr w:type="spellEnd"/>
-      <w:r>
-        <w:rPr>
-          <w:lang w:val="es-ES"/>
-        </w:rPr>
-        <w:t xml:space="preserve"> de un input)</w:t>
-      </w:r>
-    </w:p>
-    <w:p>
-      <w:pPr>
-        <w:pStyle w:val="Prrafodelista"/>
-        <w:numPr>
-          <w:ilvl w:val="0"/>
-          <w:numId w:val="3"/>
-        </w:numPr>
-        <w:rPr>
-          <w:lang w:val="es-ES"/>
-        </w:rPr>
-      </w:pPr>
-      <w:r>
-        <w:rPr>
-          <w:lang w:val="es-ES"/>
-        </w:rPr>
-        <w:t xml:space="preserve">solo existe un </w:t>
-      </w:r>
-      <w:proofErr w:type="spellStart"/>
-      <w:r>
-        <w:rPr>
-          <w:lang w:val="es-ES"/>
-        </w:rPr>
-        <w:t>useEffect</w:t>
-      </w:r>
-      <w:proofErr w:type="spellEnd"/>
-      <w:r>
-        <w:rPr>
-          <w:lang w:val="es-ES"/>
-        </w:rPr>
-        <w:t xml:space="preserve"> por código, de tener varios, solo el último se ejecutara</w:t>
-      </w:r>
-    </w:p>
-    <w:p>
-      <w:pPr>
-        <w:pStyle w:val="Prrafodelista"/>
-        <w:numPr>
-          <w:ilvl w:val="0"/>
-          <w:numId w:val="3"/>
-        </w:numPr>
-        <w:rPr>
-          <w:lang w:val="es-ES"/>
-        </w:rPr>
-      </w:pPr>
-      <w:r>
-        <w:rPr>
-          <w:lang w:val="es-ES"/>
-        </w:rPr>
-        <w:t xml:space="preserve">puede tener un </w:t>
-      </w:r>
-      <w:proofErr w:type="spellStart"/>
-      <w:r>
-        <w:rPr>
-          <w:lang w:val="es-ES"/>
-        </w:rPr>
-        <w:t>return</w:t>
-      </w:r>
-      <w:proofErr w:type="spellEnd"/>
-      <w:r>
-        <w:rPr>
-          <w:lang w:val="es-ES"/>
-        </w:rPr>
-        <w:t xml:space="preserve">, de no tenerlo, se puede generar una fuga de memoria (que llame al </w:t>
-      </w:r>
-      <w:proofErr w:type="spellStart"/>
-      <w:r>
-        <w:rPr>
-          <w:lang w:val="es-ES"/>
-        </w:rPr>
-        <w:t>useEffect</w:t>
-      </w:r>
-      <w:proofErr w:type="spellEnd"/>
-      <w:r>
-        <w:rPr>
-          <w:lang w:val="es-ES"/>
-        </w:rPr>
-        <w:t xml:space="preserve"> por cada vez que haga referencia al componente, el </w:t>
-      </w:r>
-      <w:proofErr w:type="spellStart"/>
-      <w:r>
-        <w:rPr>
-          <w:lang w:val="es-ES"/>
-        </w:rPr>
-        <w:t>return</w:t>
-      </w:r>
-      <w:proofErr w:type="spellEnd"/>
-      <w:r>
-        <w:rPr>
-          <w:lang w:val="es-ES"/>
-        </w:rPr>
-        <w:t xml:space="preserve"> termina esa referencia)</w:t>
-      </w:r>
-    </w:p>
-    <w:p>
-      <w:pPr>
-        <w:rPr>
-          <w:lang w:val="es-ES"/>
-        </w:rPr>
-      </w:pPr>
-    </w:p>
-    <w:p>
-      <w:pPr>
-        <w:rPr>
-          <w:lang w:val="es-ES"/>
-        </w:rPr>
-      </w:pPr>
-      <w:r>
-        <w:rPr>
-          <w:lang w:val="es-ES"/>
-        </w:rPr>
-        <w:t>HOOKS</w:t>
-      </w:r>
-    </w:p>
-    <w:p>
-      <w:pPr>
-        <w:pStyle w:val="Prrafodelista"/>
-        <w:numPr>
-          <w:ilvl w:val="0"/>
-          <w:numId w:val="1"/>
-        </w:numPr>
-        <w:rPr>
-          <w:lang w:val="es-ES"/>
-        </w:rPr>
-      </w:pPr>
-      <w:r>
-        <w:rPr>
-          <w:lang w:val="es-ES"/>
-        </w:rPr>
-        <w:t xml:space="preserve">un </w:t>
-      </w:r>
-      <w:proofErr w:type="spellStart"/>
-      <w:r>
-        <w:rPr>
-          <w:lang w:val="es-ES"/>
-        </w:rPr>
-        <w:t>custom</w:t>
-      </w:r>
-      <w:proofErr w:type="spellEnd"/>
-      <w:r>
-        <w:rPr>
-          <w:lang w:val="es-ES"/>
-        </w:rPr>
-        <w:t xml:space="preserve"> </w:t>
-      </w:r>
-      <w:proofErr w:type="spellStart"/>
-      <w:r>
-        <w:rPr>
-          <w:lang w:val="es-ES"/>
-        </w:rPr>
-        <w:t>hook</w:t>
-      </w:r>
-      <w:proofErr w:type="spellEnd"/>
-      <w:r>
-        <w:rPr>
-          <w:lang w:val="es-ES"/>
-        </w:rPr>
-        <w:t xml:space="preserve"> es una </w:t>
-      </w:r>
-      <w:proofErr w:type="spellStart"/>
-      <w:r>
-        <w:rPr>
-          <w:lang w:val="es-ES"/>
-        </w:rPr>
-        <w:t>funcion</w:t>
-      </w:r>
-      <w:proofErr w:type="spellEnd"/>
-      <w:r>
-        <w:rPr>
-          <w:lang w:val="es-ES"/>
-        </w:rPr>
-        <w:t xml:space="preserve"> que empieza por "use"</w:t>
-      </w:r>
-    </w:p>
-    <w:p>
-      <w:pPr>
-        <w:pStyle w:val="Prrafodelista"/>
-        <w:numPr>
-          <w:ilvl w:val="0"/>
-          <w:numId w:val="1"/>
-        </w:numPr>
-        <w:rPr>
-          <w:lang w:val="es-ES"/>
-        </w:rPr>
-      </w:pPr>
-      <w:r>
-        <w:rPr>
-          <w:lang w:val="es-ES"/>
-        </w:rPr>
-        <w:br/>
-      </w:r>
-    </w:p>
-    <w:p>
-      <w:pPr>
-        <w:rPr>
-          <w:lang w:val="es-ES"/>
-        </w:rPr>
-      </w:pPr>
-      <w:r>
-        <w:rPr>
-          <w:lang w:val="es-ES"/>
-        </w:rPr>
-        <w:t>USEREF</w:t>
-      </w:r>
-    </w:p>
-    <w:p>
-      <w:pPr>
-        <w:pStyle w:val="Prrafodelista"/>
-        <w:numPr>
-          <w:ilvl w:val="0"/>
-          <w:numId w:val="2"/>
-        </w:numPr>
-        <w:rPr>
-          <w:lang w:val="es-ES"/>
-        </w:rPr>
-      </w:pPr>
-      <w:r>
-        <w:rPr>
-          <w:lang w:val="es-ES"/>
-        </w:rPr>
-        <w:lastRenderedPageBreak/>
-        <w:t xml:space="preserve">para detectar un elemento en el DOM (y por ende su valor, como en un input) es </w:t>
-      </w:r>
-      <w:proofErr w:type="spellStart"/>
-      <w:r>
-        <w:rPr>
-          <w:lang w:val="es-ES"/>
-        </w:rPr>
-        <w:t>util</w:t>
-      </w:r>
-      <w:proofErr w:type="spellEnd"/>
-      <w:r>
-        <w:rPr>
-          <w:lang w:val="es-ES"/>
-        </w:rPr>
-        <w:t xml:space="preserve"> usar "</w:t>
-      </w:r>
-      <w:proofErr w:type="spellStart"/>
-      <w:r>
-        <w:rPr>
-          <w:lang w:val="es-ES"/>
-        </w:rPr>
-        <w:t>useRef</w:t>
-      </w:r>
-      <w:proofErr w:type="spellEnd"/>
-      <w:r>
-        <w:rPr>
-          <w:lang w:val="es-ES"/>
-        </w:rPr>
-        <w:t>" (ver "</w:t>
-      </w:r>
-      <w:proofErr w:type="spellStart"/>
-      <w:r>
-        <w:rPr>
-          <w:lang w:val="es-ES"/>
-        </w:rPr>
-        <w:t>general_practice</w:t>
-      </w:r>
-      <w:proofErr w:type="spellEnd"/>
-      <w:r>
-        <w:rPr>
-          <w:lang w:val="es-ES"/>
-        </w:rPr>
-        <w:t xml:space="preserve"> / EG5"</w:t>
-      </w:r>
-    </w:p>
-    <w:p>
-      <w:pPr>
-        <w:pStyle w:val="Prrafodelista"/>
-        <w:numPr>
-          <w:ilvl w:val="0"/>
-          <w:numId w:val="2"/>
-        </w:numPr>
-        <w:rPr>
-          <w:lang w:val="es-ES"/>
-        </w:rPr>
-      </w:pPr>
-      <w:r>
-        <w:rPr>
-          <w:lang w:val="es-ES"/>
-        </w:rPr>
-        <w:t xml:space="preserve">un componente no controlado no usa </w:t>
-      </w:r>
-      <w:proofErr w:type="spellStart"/>
-      <w:r>
-        <w:rPr>
-          <w:lang w:val="es-ES"/>
-        </w:rPr>
-        <w:t>useState</w:t>
-      </w:r>
-      <w:proofErr w:type="spellEnd"/>
-      <w:r>
-        <w:rPr>
-          <w:lang w:val="es-ES"/>
-        </w:rPr>
-        <w:t xml:space="preserve">, usa </w:t>
-      </w:r>
-      <w:proofErr w:type="spellStart"/>
-      <w:r>
-        <w:rPr>
-          <w:lang w:val="es-ES"/>
-        </w:rPr>
-        <w:t>useRef</w:t>
-      </w:r>
-      <w:proofErr w:type="spellEnd"/>
-    </w:p>
-    <w:p>
-      <w:pPr>
-        <w:rPr>
-          <w:lang w:val="es-ES"/>
-        </w:rPr>
-      </w:pPr>
-    </w:p>
-    <w:p>
-      <w:r>
-        <w:t>Props</w:t>
-      </w:r>
-    </w:p>
-    <w:p>
-      <w:pPr>
-        <w:pStyle w:val="Prrafodelista"/>
-        <w:numPr>
-          <w:ilvl w:val="0"/>
-          <w:numId w:val="2"/>
-        </w:numPr>
-      </w:pPr>
-      <w:r>
-        <w:t>when we using props, it t</w:t>
-      </w:r>
-      <w:r>
-        <w:t xml:space="preserve">o send the props name </w:t>
-      </w:r>
-      <w:proofErr w:type="spellStart"/>
-      <w:r>
-        <w:t>name</w:t>
-      </w:r>
-      <w:proofErr w:type="spellEnd"/>
-      <w:r>
-        <w:t xml:space="preserve"> from the render, and catch them with the word “props” in the component, like: “</w:t>
-      </w:r>
-      <w:r>
-        <w:t>&lt;Props_eg3 name={"Byron"} age={22}/&gt;</w:t>
-      </w:r>
-      <w:r>
-        <w:t xml:space="preserve"> ….. </w:t>
-      </w:r>
-      <w:r>
-        <w:t>&lt;h1&gt;HI {props.name}, are you {</w:t>
-      </w:r>
-      <w:proofErr w:type="spellStart"/>
-      <w:r>
-        <w:t>props.age</w:t>
-      </w:r>
-      <w:proofErr w:type="spellEnd"/>
-      <w:r>
-        <w:t>} ?&lt;/h1&gt;</w:t>
-      </w:r>
-      <w:r>
-        <w:t>”</w:t>
-      </w:r>
-    </w:p>
-    <w:p>
-      <w:pPr>
-        <w:pStyle w:val="Prrafodelista"/>
-        <w:numPr>
-          <w:ilvl w:val="0"/>
-          <w:numId w:val="2"/>
-        </w:numPr>
-      </w:pPr>
-      <w:r>
-        <w:t xml:space="preserve">in order to </w:t>
-      </w:r>
-      <w:proofErr w:type="spellStart"/>
-      <w:r>
-        <w:t>destructure</w:t>
-      </w:r>
-      <w:proofErr w:type="spellEnd"/>
-      <w:r>
-        <w:t xml:space="preserve"> props to a another component, you have to send each prop to the component (ref. \UdemyBC\05-Hook-App\03-</w:t>
-      </w:r>
-      <w:r>
-        <w:t>functionalComponents\MultipleCustomHooks.js)</w:t>
-      </w:r>
-    </w:p>
-    <w:p>
-      <w:pPr>
-        <w:pStyle w:val="Prrafodelista"/>
-        <w:numPr>
-          <w:ilvl w:val="0"/>
-          <w:numId w:val="2"/>
-        </w:numPr>
-      </w:pPr>
-    </w:p>
-    <w:p/>
-    <w:p>
-      <w:proofErr w:type="spellStart"/>
-      <w:r>
-        <w:t>useLayoutEffect</w:t>
-      </w:r>
-      <w:proofErr w:type="spellEnd"/>
-    </w:p>
-    <w:p>
-      <w:pPr>
-        <w:pStyle w:val="Prrafodelista"/>
-        <w:numPr>
-          <w:ilvl w:val="0"/>
-          <w:numId w:val="2"/>
-        </w:numPr>
-      </w:pPr>
-      <w:r>
-        <w:t xml:space="preserve">Works </w:t>
-      </w:r>
-      <w:proofErr w:type="spellStart"/>
-      <w:r>
-        <w:t>kinda</w:t>
-      </w:r>
-      <w:proofErr w:type="spellEnd"/>
-      <w:r>
-        <w:t xml:space="preserve"> like “</w:t>
-      </w:r>
-      <w:proofErr w:type="spellStart"/>
-      <w:r>
-        <w:t>useEffect</w:t>
-      </w:r>
-      <w:proofErr w:type="spellEnd"/>
-      <w:r>
-        <w:t xml:space="preserve">” BUT, the </w:t>
-      </w:r>
-      <w:proofErr w:type="spellStart"/>
-      <w:r>
-        <w:t>useLayoutEffect</w:t>
-      </w:r>
-      <w:proofErr w:type="spellEnd"/>
-      <w:r>
-        <w:t xml:space="preserve"> runs at the beginning (when the browser rendered the </w:t>
-      </w:r>
-      <w:proofErr w:type="spellStart"/>
-      <w:r>
-        <w:rPr>
-          <w:u w:val="single"/>
-        </w:rPr>
-        <w:t>dom</w:t>
-      </w:r>
-      <w:proofErr w:type="spellEnd"/>
-      <w:r>
-        <w:t xml:space="preserve"> but not the elements), and the </w:t>
-      </w:r>
-      <w:proofErr w:type="spellStart"/>
-      <w:r>
-        <w:t>useEffect</w:t>
-      </w:r>
-      <w:proofErr w:type="spellEnd"/>
-      <w:r>
-        <w:t xml:space="preserve"> after (when the browser rendered the elements)</w:t>
-      </w:r>
-    </w:p>
-    <w:p>
-      <w:pPr>
-        <w:pStyle w:val="Prrafodelista"/>
-        <w:numPr>
-          <w:ilvl w:val="0"/>
-          <w:numId w:val="2"/>
-        </w:numPr>
-      </w:pPr>
-      <w:r>
-        <w:t>it</w:t>
-      </w:r>
-      <w:r>
-        <w:t xml:space="preserve"> runs after the component has rendered but before the browser paints the screen</w:t>
-      </w:r>
+      <w:proofErr w:type="spellEnd"/>
     </w:p>
     <w:p/>
     <w:p>
@@ -2690,6 +3327,7 @@
         </w:numPr>
       </w:pPr>
       <w:r>
+        <w:lastRenderedPageBreak/>
         <w:t>If has “[]” at the end, it will memorize each time the element inside changes</w:t>
       </w:r>
       <w:r>
@@ -2835,7 +3473,6 @@
         </w:numPr>
       </w:pPr>
       <w:r>
-        <w:lastRenderedPageBreak/>
         <w:t>must not call the "</w:t>
       </w:r>
       <w:proofErr w:type="spellStart"/>
@@ -3139,7 +3776,7 @@
         <w:rFonts w:ascii="Symbol" w:hAnsi="Symbol" w:hint="default"/>
       </w:rPr>
     </w:lvl>
-    <w:lvl w:ilvl="1" w:tplc="04090003" w:tentative="1">
+    <w:lvl w:ilvl="1" w:tplc="04090003">
       <w:start w:val="1"/>
       <w:numFmt w:val="bullet"/>
       <w:lvlText w:val="o"/>
@@ -3365,7 +4002,7 @@
         <w:rFonts w:ascii="Symbol" w:hAnsi="Symbol" w:hint="default"/>
       </w:rPr>
     </w:lvl>
-    <w:lvl w:ilvl="1" w:tplc="04090003" w:tentative="1">
+    <w:lvl w:ilvl="1" w:tplc="04090003">
       <w:start w:val="1"/>
       <w:numFmt w:val="bullet"/>
       <w:lvlText w:val="o"/>

--- a/glosario-react.docx
+++ b/glosario-react.docx
@@ -3143,8 +3143,6 @@
       <w:r>
         <w:t>casos</w:t>
       </w:r>
-      <w:bookmarkStart w:id="0" w:name="_GoBack"/>
-      <w:bookmarkEnd w:id="0"/>
       <w:proofErr w:type="spellEnd"/>
     </w:p>
     <w:p/>
@@ -3684,6 +3682,144 @@
         <w:t>Route path="/*" element={&lt;Navigate to="/about"/&gt;} /&gt;</w:t>
       </w:r>
     </w:p>
+    <w:p>
+      <w:pPr>
+        <w:pStyle w:val="Prrafodelista"/>
+        <w:numPr>
+          <w:ilvl w:val="0"/>
+          <w:numId w:val="5"/>
+        </w:numPr>
+      </w:pPr>
+      <w:proofErr w:type="spellStart"/>
+      <w:r>
+        <w:t>useNavigate</w:t>
+      </w:r>
+      <w:proofErr w:type="spellEnd"/>
+      <w:r>
+        <w:t xml:space="preserve">() -&gt; </w:t>
+      </w:r>
+      <w:proofErr w:type="spellStart"/>
+      <w:r>
+        <w:t>UdemyBC</w:t>
+      </w:r>
+      <w:proofErr w:type="spellEnd"/>
+      <w:r>
+        <w:t>\06-Heroes-Spa\</w:t>
+      </w:r>
+      <w:proofErr w:type="spellStart"/>
+      <w:r>
+        <w:t>ui</w:t>
+      </w:r>
+      <w:proofErr w:type="spellEnd"/>
+      <w:r>
+        <w:t>\components\</w:t>
+      </w:r>
+      <w:proofErr w:type="spellStart"/>
+      <w:r>
+        <w:t>NavBar.jsx</w:t>
+      </w:r>
+      <w:proofErr w:type="spellEnd"/>
+    </w:p>
+    <w:p>
+      <w:pPr>
+        <w:pStyle w:val="Prrafodelista"/>
+        <w:numPr>
+          <w:ilvl w:val="1"/>
+          <w:numId w:val="5"/>
+        </w:numPr>
+      </w:pPr>
+      <w:r>
+        <w:t>useful function to navigate</w:t>
+      </w:r>
+      <w:r>
+        <w:t xml:space="preserve"> (change page</w:t>
+      </w:r>
+      <w:bookmarkStart w:id="0" w:name="_GoBack"/>
+      <w:bookmarkEnd w:id="0"/>
+      <w:r>
+        <w:t>)</w:t>
+      </w:r>
+      <w:r>
+        <w:t xml:space="preserve"> with a custom button</w:t>
+      </w:r>
+    </w:p>
+    <w:p>
+      <w:pPr>
+        <w:pStyle w:val="Prrafodelista"/>
+        <w:numPr>
+          <w:ilvl w:val="0"/>
+          <w:numId w:val="5"/>
+        </w:numPr>
+      </w:pPr>
+      <w:proofErr w:type="spellStart"/>
+      <w:r>
+        <w:t>useParams</w:t>
+      </w:r>
+      <w:proofErr w:type="spellEnd"/>
+      <w:r>
+        <w:t>() -&gt; another react-router-</w:t>
+      </w:r>
+      <w:proofErr w:type="spellStart"/>
+      <w:r>
+        <w:t>dom</w:t>
+      </w:r>
+      <w:proofErr w:type="spellEnd"/>
+      <w:r>
+        <w:t xml:space="preserve"> hook that help us to </w:t>
+      </w:r>
+      <w:proofErr w:type="spellStart"/>
+      <w:r>
+        <w:t>recive</w:t>
+      </w:r>
+      <w:proofErr w:type="spellEnd"/>
+      <w:r>
+        <w:t xml:space="preserve"> the </w:t>
+      </w:r>
+      <w:proofErr w:type="spellStart"/>
+      <w:r>
+        <w:t>params</w:t>
+      </w:r>
+      <w:proofErr w:type="spellEnd"/>
+      <w:r>
+        <w:t xml:space="preserve"> on the link from the &lt;route&gt; &lt;routes&gt; (</w:t>
+      </w:r>
+      <w:proofErr w:type="spellStart"/>
+      <w:r>
+        <w:rPr>
+          <w:u w:val="single"/>
+        </w:rPr>
+        <w:t>UdemyBC</w:t>
+      </w:r>
+      <w:proofErr w:type="spellEnd"/>
+      <w:r>
+        <w:rPr>
+          <w:u w:val="single"/>
+        </w:rPr>
+        <w:t>\06-Heroes-Spa\heroes\routes\</w:t>
+      </w:r>
+      <w:proofErr w:type="spellStart"/>
+      <w:r>
+        <w:rPr>
+          <w:u w:val="single"/>
+        </w:rPr>
+        <w:t>HeoresRoutes.jsx</w:t>
+      </w:r>
+      <w:proofErr w:type="spellEnd"/>
+      <w:r>
+        <w:rPr>
+          <w:u w:val="single"/>
+        </w:rPr>
+        <w:t xml:space="preserve"> --  path='/hero/:</w:t>
+      </w:r>
+      <w:proofErr w:type="spellStart"/>
+      <w:r>
+        <w:t>heroId</w:t>
+      </w:r>
+      <w:proofErr w:type="spellEnd"/>
+      <w:r>
+        <w:t xml:space="preserve"> and )</w:t>
+      </w:r>
+    </w:p>
     <w:p/>
     <w:p/>
     <w:p>
@@ -3704,6 +3840,7 @@
         </w:numPr>
       </w:pPr>
       <w:r>
+        <w:lastRenderedPageBreak/>
         <w:t xml:space="preserve">Its </w:t>
       </w:r>
       <w:proofErr w:type="spellStart"/>
@@ -4228,7 +4365,7 @@
         <w:rFonts w:ascii="Symbol" w:hAnsi="Symbol" w:hint="default"/>
       </w:rPr>
     </w:lvl>
-    <w:lvl w:ilvl="1" w:tplc="080A0003" w:tentative="1">
+    <w:lvl w:ilvl="1" w:tplc="080A0003">
       <w:start w:val="1"/>
       <w:numFmt w:val="bullet"/>
       <w:lvlText w:val="o"/>

--- a/glosario-react.docx
+++ b/glosario-react.docx
@@ -2591,15 +2591,63 @@
         </w:numPr>
       </w:pPr>
       <w:r>
-        <w:t xml:space="preserve">Works </w:t>
-      </w:r>
-      <w:proofErr w:type="spellStart"/>
-      <w:r>
-        <w:t>kinda</w:t>
-      </w:r>
-      <w:proofErr w:type="spellEnd"/>
-      <w:r>
-        <w:t xml:space="preserve"> like “</w:t>
+        <w:t xml:space="preserve">“El </w:t>
+      </w:r>
+      <w:proofErr w:type="spellStart"/>
+      <w:r>
+        <w:t>useLayoutEffect</w:t>
+      </w:r>
+      <w:proofErr w:type="spellEnd"/>
+      <w:r>
+        <w:t xml:space="preserve"> se </w:t>
+      </w:r>
+      <w:proofErr w:type="spellStart"/>
+      <w:r>
+        <w:t>ejecuta</w:t>
+      </w:r>
+      <w:proofErr w:type="spellEnd"/>
+      <w:r>
+        <w:t xml:space="preserve"> antes de </w:t>
+      </w:r>
+      <w:proofErr w:type="spellStart"/>
+      <w:r>
+        <w:t>mostrar</w:t>
+      </w:r>
+      <w:proofErr w:type="spellEnd"/>
+      <w:r>
+        <w:t xml:space="preserve"> </w:t>
+      </w:r>
+      <w:proofErr w:type="spellStart"/>
+      <w:r>
+        <w:t>los</w:t>
+      </w:r>
+      <w:proofErr w:type="spellEnd"/>
+      <w:r>
+        <w:t xml:space="preserve"> </w:t>
+      </w:r>
+      <w:proofErr w:type="spellStart"/>
+      <w:r>
+        <w:t>elementos</w:t>
+      </w:r>
+      <w:proofErr w:type="spellEnd"/>
+      <w:r>
+        <w:t xml:space="preserve"> </w:t>
+      </w:r>
+      <w:proofErr w:type="spellStart"/>
+      <w:r>
+        <w:t>en</w:t>
+      </w:r>
+      <w:proofErr w:type="spellEnd"/>
+      <w:r>
+        <w:t xml:space="preserve"> </w:t>
+      </w:r>
+      <w:proofErr w:type="spellStart"/>
+      <w:r>
+        <w:t>pantalla</w:t>
+      </w:r>
+      <w:proofErr w:type="spellEnd"/>
+      <w:r>
+        <w:t xml:space="preserve">, el </w:t>
       </w:r>
       <w:proofErr w:type="spellStart"/>
       <w:r>
@@ -2607,26 +2655,91 @@
       </w:r>
       <w:proofErr w:type="spellEnd"/>
       <w:r>
-        <w:t xml:space="preserve">” BUT, the </w:t>
-      </w:r>
-      <w:proofErr w:type="spellStart"/>
-      <w:r>
-        <w:t>useLayoutEffect</w:t>
-      </w:r>
-      <w:proofErr w:type="spellEnd"/>
-      <w:r>
-        <w:t xml:space="preserve"> runs at the beginning (when the browser rendered the </w:t>
-      </w:r>
-      <w:proofErr w:type="spellStart"/>
-      <w:r>
-        <w:rPr>
-          <w:u w:val="single"/>
-        </w:rPr>
+        <w:t xml:space="preserve"> no, </w:t>
+      </w:r>
+      <w:proofErr w:type="spellStart"/>
+      <w:r>
+        <w:t>aunque</w:t>
+      </w:r>
+      <w:proofErr w:type="spellEnd"/>
+      <w:r>
+        <w:t xml:space="preserve"> sea </w:t>
+      </w:r>
+      <w:proofErr w:type="spellStart"/>
+      <w:r>
+        <w:t>por</w:t>
+      </w:r>
+      <w:proofErr w:type="spellEnd"/>
+      <w:r>
+        <w:t xml:space="preserve"> </w:t>
+      </w:r>
+      <w:proofErr w:type="spellStart"/>
+      <w:r>
+        <w:t>milisegundos</w:t>
+      </w:r>
+      <w:proofErr w:type="spellEnd"/>
+      <w:r>
+        <w:t xml:space="preserve">, lo </w:t>
+      </w:r>
+      <w:proofErr w:type="spellStart"/>
+      <w:r>
+        <w:t>hace</w:t>
+      </w:r>
+      <w:proofErr w:type="spellEnd"/>
+      <w:r>
+        <w:t xml:space="preserve"> </w:t>
+      </w:r>
+      <w:proofErr w:type="spellStart"/>
+      <w:r>
+        <w:t>despues</w:t>
+      </w:r>
+      <w:proofErr w:type="spellEnd"/>
+      <w:r>
+        <w:t>”</w:t>
+      </w:r>
+    </w:p>
+    <w:p>
+      <w:pPr>
+        <w:pStyle w:val="Prrafodelista"/>
+        <w:numPr>
+          <w:ilvl w:val="1"/>
+          <w:numId w:val="2"/>
+        </w:numPr>
+      </w:pPr>
+      <w:r>
+        <w:t xml:space="preserve">Took as example doing a fetch with both, using </w:t>
+      </w:r>
+      <w:proofErr w:type="spellStart"/>
+      <w:r>
+        <w:t>layoutEffect</w:t>
+      </w:r>
+      <w:proofErr w:type="spellEnd"/>
+      <w:r>
+        <w:t xml:space="preserve"> </w:t>
+      </w:r>
+      <w:proofErr w:type="spellStart"/>
+      <w:r>
+        <w:t>its</w:t>
+      </w:r>
+      <w:proofErr w:type="spellEnd"/>
+      <w:r>
+        <w:t xml:space="preserve"> not the best </w:t>
+      </w:r>
+      <w:proofErr w:type="spellStart"/>
+      <w:r>
+        <w:t>‘cause</w:t>
+      </w:r>
+      <w:proofErr w:type="spellEnd"/>
+      <w:r>
+        <w:t xml:space="preserve"> will not display the data until fetched (cause its sync) and this can slow the </w:t>
+      </w:r>
+      <w:proofErr w:type="spellStart"/>
+      <w:r>
         <w:t>dom</w:t>
       </w:r>
       <w:proofErr w:type="spellEnd"/>
       <w:r>
-        <w:t xml:space="preserve"> but not the elements), and the </w:t>
+        <w:t xml:space="preserve"> loading, unlike using </w:t>
       </w:r>
       <w:proofErr w:type="spellStart"/>
       <w:r>
@@ -2634,8 +2747,37 @@
       </w:r>
       <w:proofErr w:type="spellEnd"/>
       <w:r>
-        <w:t xml:space="preserve"> after (when the browser rendered the elements)</w:t>
-      </w:r>
+        <w:t xml:space="preserve">, this will be </w:t>
+      </w:r>
+      <w:proofErr w:type="spellStart"/>
+      <w:r>
+        <w:t>async</w:t>
+      </w:r>
+      <w:proofErr w:type="spellEnd"/>
+      <w:r>
+        <w:t xml:space="preserve">, will load the </w:t>
+      </w:r>
+      <w:proofErr w:type="spellStart"/>
+      <w:r>
+        <w:t>dom</w:t>
+      </w:r>
+      <w:proofErr w:type="spellEnd"/>
+      <w:r>
+        <w:t xml:space="preserve"> and fetching without slowing the </w:t>
+      </w:r>
+      <w:proofErr w:type="spellStart"/>
+      <w:r>
+        <w:t>dom</w:t>
+      </w:r>
+      <w:proofErr w:type="spellEnd"/>
+      <w:r>
+        <w:t xml:space="preserve"> show</w:t>
+      </w:r>
+      <w:r>
+        <w:br/>
+      </w:r>
+      <w:bookmarkStart w:id="0" w:name="_GoBack"/>
+      <w:bookmarkEnd w:id="0"/>
     </w:p>
     <w:p>
       <w:pPr>
@@ -2646,10 +2788,50 @@
         </w:numPr>
       </w:pPr>
       <w:r>
-        <w:t>it</w:t>
-      </w:r>
-      <w:r>
-        <w:t xml:space="preserve"> runs after the component has rendered but before the browser paints the screen</w:t>
+        <w:t xml:space="preserve">Works </w:t>
+      </w:r>
+      <w:proofErr w:type="spellStart"/>
+      <w:r>
+        <w:t>kinda</w:t>
+      </w:r>
+      <w:proofErr w:type="spellEnd"/>
+      <w:r>
+        <w:t xml:space="preserve"> like “</w:t>
+      </w:r>
+      <w:proofErr w:type="spellStart"/>
+      <w:r>
+        <w:t>useEffect</w:t>
+      </w:r>
+      <w:proofErr w:type="spellEnd"/>
+      <w:r>
+        <w:t xml:space="preserve">” BUT, the </w:t>
+      </w:r>
+      <w:proofErr w:type="spellStart"/>
+      <w:r>
+        <w:t>useLayoutEffect</w:t>
+      </w:r>
+      <w:proofErr w:type="spellEnd"/>
+      <w:r>
+        <w:t xml:space="preserve"> runs at the beginning (when the browser rendered the </w:t>
+      </w:r>
+      <w:proofErr w:type="spellStart"/>
+      <w:r>
+        <w:rPr>
+          <w:u w:val="single"/>
+        </w:rPr>
+        <w:t>dom</w:t>
+      </w:r>
+      <w:proofErr w:type="spellEnd"/>
+      <w:r>
+        <w:t xml:space="preserve"> but not the elements), and the </w:t>
+      </w:r>
+      <w:proofErr w:type="spellStart"/>
+      <w:r>
+        <w:t>useEffect</w:t>
+      </w:r>
+      <w:proofErr w:type="spellEnd"/>
+      <w:r>
+        <w:t xml:space="preserve"> after (when the browser rendered the elements)</w:t>
       </w:r>
     </w:p>
     <w:p>
@@ -2661,6 +2843,21 @@
         </w:numPr>
       </w:pPr>
       <w:r>
+        <w:t>it</w:t>
+      </w:r>
+      <w:r>
+        <w:t xml:space="preserve"> runs after the component has rendered but before the browser paints the screen</w:t>
+      </w:r>
+    </w:p>
+    <w:p>
+      <w:pPr>
+        <w:pStyle w:val="Prrafodelista"/>
+        <w:numPr>
+          <w:ilvl w:val="0"/>
+          <w:numId w:val="2"/>
+        </w:numPr>
+      </w:pPr>
+      <w:r>
         <w:t>it works like:</w:t>
       </w:r>
     </w:p>
@@ -3160,6 +3357,7 @@
         </w:numPr>
       </w:pPr>
       <w:r>
+        <w:lastRenderedPageBreak/>
         <w:t>“Memorize this component, so</w:t>
       </w:r>
       <w:r>
@@ -3325,7 +3523,6 @@
         </w:numPr>
       </w:pPr>
       <w:r>
-        <w:lastRenderedPageBreak/>
         <w:t>If has “[]” at the end, it will memorize each time the element inside changes</w:t>
       </w:r>
       <w:r>
@@ -3732,12 +3929,7 @@
         <w:t>useful function to navigate</w:t>
       </w:r>
       <w:r>
-        <w:t xml:space="preserve"> (change page</w:t>
-      </w:r>
-      <w:bookmarkStart w:id="0" w:name="_GoBack"/>
-      <w:bookmarkEnd w:id="0"/>
-      <w:r>
-        <w:t>)</w:t>
+        <w:t xml:space="preserve"> (change page)</w:t>
       </w:r>
       <w:r>
         <w:t xml:space="preserve"> with a custom button</w:t>
@@ -3840,7 +4032,6 @@
         </w:numPr>
       </w:pPr>
       <w:r>
-        <w:lastRenderedPageBreak/>
         <w:t xml:space="preserve">Its </w:t>
       </w:r>
       <w:proofErr w:type="spellStart"/>
